--- a/Shiraz_Chokshi_Resume.docx
+++ b/Shiraz_Chokshi_Resume.docx
@@ -29,14 +29,15 @@
         <w:jc w:val="center"/>
         <w:outlineLvl w:val="0"/>
         <w:rPr>
-          <w:sz w:val="18"/>
-          <w:szCs w:val="18"/>
-        </w:rPr>
-      </w:pPr>
-      <w:r>
-        <w:rPr>
-          <w:sz w:val="18"/>
-          <w:szCs w:val="18"/>
+          <w:sz w:val="20"/>
+          <w:szCs w:val="20"/>
+        </w:rPr>
+      </w:pPr>
+      <w:bookmarkStart w:id="0" w:name="_GoBack"/>
+      <w:r>
+        <w:rPr>
+          <w:sz w:val="20"/>
+          <w:szCs w:val="20"/>
         </w:rPr>
         <w:t>13287 Holly Meadow Lane, Oak Hill, VA 20171</w:t>
       </w:r>
@@ -48,14 +49,14 @@
         <w:jc w:val="center"/>
         <w:outlineLvl w:val="0"/>
         <w:rPr>
-          <w:sz w:val="18"/>
-          <w:szCs w:val="18"/>
-        </w:rPr>
-      </w:pPr>
-      <w:r>
-        <w:rPr>
-          <w:sz w:val="18"/>
-          <w:szCs w:val="18"/>
+          <w:sz w:val="20"/>
+          <w:szCs w:val="20"/>
+        </w:rPr>
+      </w:pPr>
+      <w:r>
+        <w:rPr>
+          <w:sz w:val="20"/>
+          <w:szCs w:val="20"/>
         </w:rPr>
         <w:t>Email: Shiraz.Chokshi@gmail.com            Phone: (703) 738-4681</w:t>
       </w:r>
@@ -66,16 +67,16 @@
         <w:jc w:val="center"/>
         <w:outlineLvl w:val="0"/>
         <w:rPr>
-          <w:sz w:val="18"/>
-          <w:szCs w:val="18"/>
+          <w:sz w:val="20"/>
+          <w:szCs w:val="20"/>
         </w:rPr>
       </w:pPr>
       <w:hyperlink r:id="rId7" w:history="1">
         <w:r>
           <w:rPr>
             <w:rStyle w:val="Hyperlink"/>
-            <w:sz w:val="18"/>
-            <w:szCs w:val="18"/>
+            <w:sz w:val="20"/>
+            <w:szCs w:val="20"/>
           </w:rPr>
           <w:t>https://www.linkedin.com/in/shirazchokshi</w:t>
         </w:r>
@@ -87,21 +88,22 @@
         <w:jc w:val="center"/>
         <w:outlineLvl w:val="0"/>
         <w:rPr>
-          <w:sz w:val="18"/>
-          <w:szCs w:val="18"/>
+          <w:sz w:val="20"/>
+          <w:szCs w:val="20"/>
         </w:rPr>
       </w:pPr>
       <w:hyperlink r:id="rId8" w:history="1">
         <w:r>
           <w:rPr>
             <w:rStyle w:val="Hyperlink"/>
-            <w:sz w:val="18"/>
-            <w:szCs w:val="18"/>
+            <w:sz w:val="20"/>
+            <w:szCs w:val="20"/>
           </w:rPr>
           <w:t>http://shirazchokshi.com</w:t>
         </w:r>
       </w:hyperlink>
     </w:p>
+    <w:bookmarkEnd w:id="0"/>
     <w:p>
       <w:pPr>
         <w:spacing w:after="0"/>
@@ -317,10 +319,16 @@
           <w:szCs w:val="18"/>
           <w:u w:color="0000FF"/>
         </w:rPr>
-        <w:t xml:space="preserve"> in Computer Information Techhnology</w:t>
-      </w:r>
-      <w:bookmarkStart w:id="0" w:name="_GoBack"/>
-      <w:bookmarkEnd w:id="0"/>
+        <w:t xml:space="preserve"> in Computer Information Tech</w:t>
+      </w:r>
+      <w:r>
+        <w:rPr>
+          <w:sz w:val="18"/>
+          <w:szCs w:val="18"/>
+          <w:u w:color="0000FF"/>
+        </w:rPr>
+        <w:t>nology</w:t>
+      </w:r>
       <w:r>
         <w:rPr>
           <w:sz w:val="18"/>
@@ -395,8 +403,8 @@
         <w:outlineLvl w:val="0"/>
         <w:rPr>
           <w:b/>
-          <w:sz w:val="18"/>
-          <w:szCs w:val="18"/>
+          <w:sz w:val="10"/>
+          <w:szCs w:val="10"/>
         </w:rPr>
       </w:pPr>
     </w:p>
@@ -984,17 +992,6 @@
     <w:p>
       <w:pPr>
         <w:spacing w:after="0"/>
-        <w:outlineLvl w:val="0"/>
-        <w:rPr>
-          <w:b/>
-          <w:sz w:val="10"/>
-          <w:szCs w:val="10"/>
-        </w:rPr>
-      </w:pPr>
-    </w:p>
-    <w:p>
-      <w:pPr>
-        <w:spacing w:after="0"/>
         <w:jc w:val="center"/>
         <w:outlineLvl w:val="0"/>
         <w:rPr>
@@ -1055,81 +1052,71 @@
           <w:sz w:val="20"/>
           <w:szCs w:val="20"/>
         </w:rPr>
-        <w:t>Capgemini Government Solutions</w:t>
-      </w:r>
-      <w:r>
-        <w:rPr>
-          <w:b/>
-          <w:sz w:val="20"/>
-          <w:szCs w:val="20"/>
-        </w:rPr>
-        <w:tab/>
-      </w:r>
-      <w:r>
-        <w:rPr>
-          <w:b/>
-          <w:sz w:val="20"/>
-          <w:szCs w:val="20"/>
-        </w:rPr>
-        <w:t>(CGGS)</w:t>
-      </w:r>
-      <w:r>
-        <w:rPr>
-          <w:b/>
-          <w:sz w:val="20"/>
-          <w:szCs w:val="20"/>
-        </w:rPr>
-        <w:tab/>
-      </w:r>
-      <w:r>
-        <w:rPr>
-          <w:b/>
-          <w:sz w:val="20"/>
-          <w:szCs w:val="20"/>
-        </w:rPr>
-        <w:tab/>
-      </w:r>
-      <w:r>
-        <w:rPr>
-          <w:b/>
-          <w:sz w:val="20"/>
-          <w:szCs w:val="20"/>
-        </w:rPr>
-        <w:tab/>
-      </w:r>
-      <w:r>
-        <w:rPr>
-          <w:b/>
-          <w:sz w:val="20"/>
-          <w:szCs w:val="20"/>
-        </w:rPr>
-        <w:tab/>
-      </w:r>
-      <w:r>
-        <w:rPr>
-          <w:b/>
-          <w:sz w:val="20"/>
-          <w:szCs w:val="20"/>
-        </w:rPr>
-        <w:tab/>
-      </w:r>
-      <w:r>
-        <w:rPr>
-          <w:b/>
-          <w:sz w:val="20"/>
-          <w:szCs w:val="20"/>
-        </w:rPr>
-        <w:tab/>
-        <w:t xml:space="preserve">                 </w:t>
-      </w:r>
-      <w:r>
-        <w:rPr>
-          <w:b/>
-          <w:sz w:val="20"/>
-          <w:szCs w:val="20"/>
-        </w:rPr>
-        <w:tab/>
-        <w:t xml:space="preserve">   July 2017 – August 2017</w:t>
+        <w:t>Delta Mu Kappa, Professional Entrepreneurial Fraternity</w:t>
+      </w:r>
+      <w:r>
+        <w:rPr>
+          <w:b/>
+          <w:sz w:val="20"/>
+          <w:szCs w:val="20"/>
+        </w:rPr>
+        <w:t>, Purdue University</w:t>
+      </w:r>
+      <w:r>
+        <w:rPr>
+          <w:b/>
+          <w:sz w:val="20"/>
+          <w:szCs w:val="20"/>
+        </w:rPr>
+        <w:tab/>
+      </w:r>
+      <w:r>
+        <w:rPr>
+          <w:b/>
+          <w:sz w:val="20"/>
+          <w:szCs w:val="20"/>
+        </w:rPr>
+        <w:tab/>
+      </w:r>
+      <w:r>
+        <w:rPr>
+          <w:b/>
+          <w:sz w:val="20"/>
+          <w:szCs w:val="20"/>
+        </w:rPr>
+        <w:tab/>
+      </w:r>
+      <w:r>
+        <w:rPr>
+          <w:b/>
+          <w:sz w:val="20"/>
+          <w:szCs w:val="20"/>
+        </w:rPr>
+        <w:t xml:space="preserve">  </w:t>
+      </w:r>
+      <w:r>
+        <w:rPr>
+          <w:b/>
+          <w:sz w:val="20"/>
+          <w:szCs w:val="20"/>
+        </w:rPr>
+        <w:t xml:space="preserve">              December</w:t>
+      </w:r>
+      <w:r>
+        <w:rPr>
+          <w:b/>
+          <w:sz w:val="20"/>
+          <w:szCs w:val="20"/>
+        </w:rPr>
+        <w:t xml:space="preserve"> 2017 – </w:t>
+      </w:r>
+      <w:r>
+        <w:rPr>
+          <w:b/>
+          <w:sz w:val="20"/>
+          <w:szCs w:val="20"/>
+        </w:rPr>
+        <w:t>Present</w:t>
       </w:r>
       <w:r>
         <w:rPr>
@@ -1156,120 +1143,81 @@
           <w:sz w:val="18"/>
           <w:szCs w:val="18"/>
         </w:rPr>
-        <w:t>Intern</w:t>
-      </w:r>
-      <w:r>
-        <w:rPr>
-          <w:b/>
-          <w:sz w:val="18"/>
-          <w:szCs w:val="18"/>
-        </w:rPr>
-        <w:tab/>
-      </w:r>
-      <w:r>
-        <w:rPr>
-          <w:b/>
-          <w:sz w:val="18"/>
-          <w:szCs w:val="18"/>
-        </w:rPr>
-        <w:tab/>
-      </w:r>
-      <w:r>
-        <w:rPr>
-          <w:b/>
-          <w:sz w:val="18"/>
-          <w:szCs w:val="18"/>
-        </w:rPr>
-        <w:tab/>
-      </w:r>
-      <w:r>
-        <w:rPr>
-          <w:b/>
-          <w:sz w:val="18"/>
-          <w:szCs w:val="18"/>
-        </w:rPr>
-        <w:tab/>
-      </w:r>
-      <w:r>
-        <w:rPr>
-          <w:b/>
-          <w:sz w:val="18"/>
-          <w:szCs w:val="18"/>
-        </w:rPr>
-        <w:tab/>
-      </w:r>
-      <w:r>
-        <w:rPr>
-          <w:b/>
-          <w:sz w:val="18"/>
-          <w:szCs w:val="18"/>
-        </w:rPr>
-        <w:tab/>
-      </w:r>
-      <w:r>
-        <w:rPr>
-          <w:b/>
-          <w:sz w:val="18"/>
-          <w:szCs w:val="18"/>
-        </w:rPr>
-        <w:tab/>
-      </w:r>
-      <w:r>
-        <w:rPr>
-          <w:b/>
-          <w:sz w:val="18"/>
-          <w:szCs w:val="18"/>
-        </w:rPr>
-        <w:tab/>
-      </w:r>
-      <w:r>
-        <w:rPr>
-          <w:b/>
-          <w:sz w:val="18"/>
-          <w:szCs w:val="18"/>
-        </w:rPr>
-        <w:tab/>
-      </w:r>
-      <w:r>
-        <w:rPr>
-          <w:b/>
-          <w:sz w:val="18"/>
-          <w:szCs w:val="18"/>
-        </w:rPr>
-        <w:tab/>
-      </w:r>
-      <w:r>
-        <w:rPr>
-          <w:b/>
-          <w:sz w:val="18"/>
-          <w:szCs w:val="18"/>
-        </w:rPr>
-        <w:tab/>
-        <w:t xml:space="preserve">                  </w:t>
-      </w:r>
-      <w:r>
-        <w:rPr>
-          <w:b/>
-          <w:sz w:val="18"/>
-          <w:szCs w:val="18"/>
-        </w:rPr>
-        <w:tab/>
-      </w:r>
-      <w:r>
-        <w:rPr>
-          <w:b/>
-          <w:sz w:val="20"/>
-          <w:szCs w:val="20"/>
-        </w:rPr>
-        <w:t xml:space="preserve">         </w:t>
-      </w:r>
-      <w:r>
-        <w:rPr>
-          <w:b/>
-          <w:sz w:val="20"/>
-          <w:szCs w:val="20"/>
-        </w:rPr>
-        <w:t>McLean, VA</w:t>
+        <w:t>Professional Development Co-Chair</w:t>
+      </w:r>
+      <w:r>
+        <w:rPr>
+          <w:b/>
+          <w:sz w:val="18"/>
+          <w:szCs w:val="18"/>
+        </w:rPr>
+        <w:tab/>
+      </w:r>
+      <w:r>
+        <w:rPr>
+          <w:b/>
+          <w:sz w:val="18"/>
+          <w:szCs w:val="18"/>
+        </w:rPr>
+        <w:tab/>
+      </w:r>
+      <w:r>
+        <w:rPr>
+          <w:b/>
+          <w:sz w:val="18"/>
+          <w:szCs w:val="18"/>
+        </w:rPr>
+        <w:tab/>
+      </w:r>
+      <w:r>
+        <w:rPr>
+          <w:b/>
+          <w:sz w:val="18"/>
+          <w:szCs w:val="18"/>
+        </w:rPr>
+        <w:tab/>
+      </w:r>
+      <w:r>
+        <w:rPr>
+          <w:b/>
+          <w:sz w:val="18"/>
+          <w:szCs w:val="18"/>
+        </w:rPr>
+        <w:tab/>
+      </w:r>
+      <w:r>
+        <w:rPr>
+          <w:b/>
+          <w:sz w:val="18"/>
+          <w:szCs w:val="18"/>
+        </w:rPr>
+        <w:tab/>
+        <w:t xml:space="preserve">                        </w:t>
+      </w:r>
+      <w:r>
+        <w:rPr>
+          <w:b/>
+          <w:sz w:val="18"/>
+          <w:szCs w:val="18"/>
+        </w:rPr>
+        <w:tab/>
+      </w:r>
+      <w:r>
+        <w:rPr>
+          <w:b/>
+          <w:sz w:val="18"/>
+          <w:szCs w:val="18"/>
+        </w:rPr>
+        <w:tab/>
+        <w:t xml:space="preserve">               </w:t>
+      </w:r>
+      <w:r>
+        <w:rPr>
+          <w:b/>
+          <w:sz w:val="20"/>
+          <w:szCs w:val="20"/>
+        </w:rPr>
+        <w:t>West Lafayette, IN</w:t>
       </w:r>
     </w:p>
     <w:p>
@@ -1291,47 +1239,258 @@
           <w:sz w:val="18"/>
           <w:szCs w:val="18"/>
         </w:rPr>
-        <w:t>C</w:t>
-      </w:r>
-      <w:r>
-        <w:rPr>
-          <w:sz w:val="18"/>
-          <w:szCs w:val="18"/>
-          <w:u w:color="0000FF"/>
-        </w:rPr>
-        <w:t>reate</w:t>
-      </w:r>
-      <w:r>
-        <w:rPr>
-          <w:sz w:val="18"/>
-          <w:szCs w:val="18"/>
-          <w:u w:color="0000FF"/>
-        </w:rPr>
-        <w:t>d an architectural</w:t>
-      </w:r>
-      <w:r>
-        <w:rPr>
-          <w:sz w:val="18"/>
-          <w:szCs w:val="18"/>
-          <w:u w:color="0000FF"/>
-        </w:rPr>
-        <w:t xml:space="preserve"> analysis and developed a Proof of C</w:t>
-      </w:r>
-      <w:r>
-        <w:rPr>
-          <w:sz w:val="18"/>
-          <w:szCs w:val="18"/>
-          <w:u w:color="0000FF"/>
-        </w:rPr>
-        <w:t>oncept for a fraud detection algorithm</w:t>
-      </w:r>
-      <w:r>
-        <w:rPr>
-          <w:sz w:val="18"/>
-          <w:szCs w:val="18"/>
-          <w:u w:color="0000FF"/>
-        </w:rPr>
-        <w:t xml:space="preserve"> using python</w:t>
+        <w:t xml:space="preserve">Plan events focused on developing professional skills of 150+ students. Events focus on industry marketing (resumes/LinkedIn/headshots/recruiters), start-ups and </w:t>
+      </w:r>
+      <w:r>
+        <w:rPr>
+          <w:sz w:val="18"/>
+          <w:szCs w:val="18"/>
+        </w:rPr>
+        <w:t>entrepreneurial ventures.</w:t>
+      </w:r>
+    </w:p>
+    <w:p>
+      <w:pPr>
+        <w:spacing w:after="0" w:line="240" w:lineRule="auto"/>
+        <w:outlineLvl w:val="0"/>
+        <w:rPr>
+          <w:b/>
+          <w:sz w:val="10"/>
+          <w:szCs w:val="10"/>
+        </w:rPr>
+      </w:pPr>
+    </w:p>
+    <w:p>
+      <w:pPr>
+        <w:spacing w:after="0" w:line="240" w:lineRule="auto"/>
+        <w:outlineLvl w:val="0"/>
+        <w:rPr>
+          <w:b/>
+          <w:sz w:val="20"/>
+          <w:szCs w:val="20"/>
+        </w:rPr>
+      </w:pPr>
+      <w:r>
+        <w:rPr>
+          <w:b/>
+          <w:sz w:val="20"/>
+          <w:szCs w:val="20"/>
+        </w:rPr>
+        <w:t>Capgemini Government Solutions</w:t>
+      </w:r>
+      <w:r>
+        <w:rPr>
+          <w:b/>
+          <w:sz w:val="20"/>
+          <w:szCs w:val="20"/>
+        </w:rPr>
+        <w:tab/>
+      </w:r>
+      <w:r>
+        <w:rPr>
+          <w:b/>
+          <w:sz w:val="20"/>
+          <w:szCs w:val="20"/>
+        </w:rPr>
+        <w:t>(CGGS)</w:t>
+      </w:r>
+      <w:r>
+        <w:rPr>
+          <w:b/>
+          <w:sz w:val="20"/>
+          <w:szCs w:val="20"/>
+        </w:rPr>
+        <w:tab/>
+      </w:r>
+      <w:r>
+        <w:rPr>
+          <w:b/>
+          <w:sz w:val="20"/>
+          <w:szCs w:val="20"/>
+        </w:rPr>
+        <w:tab/>
+      </w:r>
+      <w:r>
+        <w:rPr>
+          <w:b/>
+          <w:sz w:val="20"/>
+          <w:szCs w:val="20"/>
+        </w:rPr>
+        <w:tab/>
+      </w:r>
+      <w:r>
+        <w:rPr>
+          <w:b/>
+          <w:sz w:val="20"/>
+          <w:szCs w:val="20"/>
+        </w:rPr>
+        <w:tab/>
+      </w:r>
+      <w:r>
+        <w:rPr>
+          <w:b/>
+          <w:sz w:val="20"/>
+          <w:szCs w:val="20"/>
+        </w:rPr>
+        <w:tab/>
+      </w:r>
+      <w:r>
+        <w:rPr>
+          <w:b/>
+          <w:sz w:val="20"/>
+          <w:szCs w:val="20"/>
+        </w:rPr>
+        <w:tab/>
+        <w:t xml:space="preserve">                 </w:t>
+      </w:r>
+      <w:r>
+        <w:rPr>
+          <w:b/>
+          <w:sz w:val="20"/>
+          <w:szCs w:val="20"/>
+        </w:rPr>
+        <w:tab/>
+        <w:t xml:space="preserve">   July 2017 – August 2017</w:t>
+      </w:r>
+      <w:r>
+        <w:rPr>
+          <w:b/>
+          <w:sz w:val="20"/>
+          <w:szCs w:val="20"/>
+        </w:rPr>
+        <w:t xml:space="preserve"> </w:t>
+      </w:r>
+    </w:p>
+    <w:p>
+      <w:pPr>
+        <w:spacing w:after="0" w:line="240" w:lineRule="auto"/>
+        <w:outlineLvl w:val="0"/>
+        <w:rPr>
+          <w:b/>
+          <w:sz w:val="18"/>
+          <w:szCs w:val="18"/>
+        </w:rPr>
+      </w:pPr>
+      <w:r>
+        <w:rPr>
+          <w:b/>
+          <w:sz w:val="18"/>
+          <w:szCs w:val="18"/>
+        </w:rPr>
+        <w:t>Intern</w:t>
+      </w:r>
+      <w:r>
+        <w:rPr>
+          <w:b/>
+          <w:sz w:val="18"/>
+          <w:szCs w:val="18"/>
+        </w:rPr>
+        <w:tab/>
+      </w:r>
+      <w:r>
+        <w:rPr>
+          <w:b/>
+          <w:sz w:val="18"/>
+          <w:szCs w:val="18"/>
+        </w:rPr>
+        <w:tab/>
+      </w:r>
+      <w:r>
+        <w:rPr>
+          <w:b/>
+          <w:sz w:val="18"/>
+          <w:szCs w:val="18"/>
+        </w:rPr>
+        <w:tab/>
+      </w:r>
+      <w:r>
+        <w:rPr>
+          <w:b/>
+          <w:sz w:val="18"/>
+          <w:szCs w:val="18"/>
+        </w:rPr>
+        <w:tab/>
+      </w:r>
+      <w:r>
+        <w:rPr>
+          <w:b/>
+          <w:sz w:val="18"/>
+          <w:szCs w:val="18"/>
+        </w:rPr>
+        <w:tab/>
+      </w:r>
+      <w:r>
+        <w:rPr>
+          <w:b/>
+          <w:sz w:val="18"/>
+          <w:szCs w:val="18"/>
+        </w:rPr>
+        <w:tab/>
+      </w:r>
+      <w:r>
+        <w:rPr>
+          <w:b/>
+          <w:sz w:val="18"/>
+          <w:szCs w:val="18"/>
+        </w:rPr>
+        <w:tab/>
+      </w:r>
+      <w:r>
+        <w:rPr>
+          <w:b/>
+          <w:sz w:val="18"/>
+          <w:szCs w:val="18"/>
+        </w:rPr>
+        <w:tab/>
+      </w:r>
+      <w:r>
+        <w:rPr>
+          <w:b/>
+          <w:sz w:val="18"/>
+          <w:szCs w:val="18"/>
+        </w:rPr>
+        <w:tab/>
+      </w:r>
+      <w:r>
+        <w:rPr>
+          <w:b/>
+          <w:sz w:val="18"/>
+          <w:szCs w:val="18"/>
+        </w:rPr>
+        <w:tab/>
+      </w:r>
+      <w:r>
+        <w:rPr>
+          <w:b/>
+          <w:sz w:val="18"/>
+          <w:szCs w:val="18"/>
+        </w:rPr>
+        <w:tab/>
+        <w:t xml:space="preserve">                  </w:t>
+      </w:r>
+      <w:r>
+        <w:rPr>
+          <w:b/>
+          <w:sz w:val="18"/>
+          <w:szCs w:val="18"/>
+        </w:rPr>
+        <w:tab/>
+      </w:r>
+      <w:r>
+        <w:rPr>
+          <w:b/>
+          <w:sz w:val="20"/>
+          <w:szCs w:val="20"/>
+        </w:rPr>
+        <w:t xml:space="preserve">         </w:t>
+      </w:r>
+      <w:r>
+        <w:rPr>
+          <w:b/>
+          <w:sz w:val="20"/>
+          <w:szCs w:val="20"/>
+        </w:rPr>
+        <w:t>McLean, VA</w:t>
       </w:r>
     </w:p>
     <w:p>
@@ -1352,33 +1511,48 @@
         <w:rPr>
           <w:sz w:val="18"/>
           <w:szCs w:val="18"/>
-          <w:u w:color="0000FF"/>
-        </w:rPr>
-        <w:t>Utilized PostgreSQL, Express, React.js</w:t>
-      </w:r>
-      <w:r>
-        <w:rPr>
-          <w:sz w:val="18"/>
-          <w:szCs w:val="18"/>
-          <w:u w:color="0000FF"/>
-        </w:rPr>
-        <w:t>, and Node</w:t>
-      </w:r>
-      <w:r>
-        <w:rPr>
-          <w:sz w:val="18"/>
-          <w:szCs w:val="18"/>
-          <w:u w:color="0000FF"/>
-        </w:rPr>
-        <w:t>.js</w:t>
-      </w:r>
-      <w:r>
-        <w:rPr>
-          <w:sz w:val="18"/>
-          <w:szCs w:val="18"/>
-          <w:u w:color="0000FF"/>
-        </w:rPr>
-        <w:t xml:space="preserve"> to build a central application platform for current and future apps built by CGGS</w:t>
+        </w:rPr>
+        <w:t>C</w:t>
+      </w:r>
+      <w:r>
+        <w:rPr>
+          <w:sz w:val="18"/>
+          <w:szCs w:val="18"/>
+          <w:u w:color="0000FF"/>
+        </w:rPr>
+        <w:t>reate</w:t>
+      </w:r>
+      <w:r>
+        <w:rPr>
+          <w:sz w:val="18"/>
+          <w:szCs w:val="18"/>
+          <w:u w:color="0000FF"/>
+        </w:rPr>
+        <w:t>d an architectural</w:t>
+      </w:r>
+      <w:r>
+        <w:rPr>
+          <w:sz w:val="18"/>
+          <w:szCs w:val="18"/>
+          <w:u w:color="0000FF"/>
+        </w:rPr>
+        <w:t xml:space="preserve"> analysis and developed a Proof of C</w:t>
+      </w:r>
+      <w:r>
+        <w:rPr>
+          <w:sz w:val="18"/>
+          <w:szCs w:val="18"/>
+          <w:u w:color="0000FF"/>
+        </w:rPr>
+        <w:t>oncept for a fraud detection algorithm</w:t>
+      </w:r>
+      <w:r>
+        <w:rPr>
+          <w:sz w:val="18"/>
+          <w:szCs w:val="18"/>
+          <w:u w:color="0000FF"/>
+        </w:rPr>
+        <w:t xml:space="preserve"> using python</w:t>
       </w:r>
     </w:p>
     <w:p>
@@ -1401,248 +1575,31 @@
           <w:szCs w:val="18"/>
           <w:u w:color="0000FF"/>
         </w:rPr>
-        <w:t xml:space="preserve">Presented </w:t>
-      </w:r>
-      <w:r>
-        <w:rPr>
-          <w:sz w:val="18"/>
-          <w:szCs w:val="18"/>
-          <w:u w:color="0000FF"/>
-        </w:rPr>
-        <w:t xml:space="preserve">the aforementioned </w:t>
-      </w:r>
-      <w:r>
-        <w:rPr>
-          <w:sz w:val="18"/>
-          <w:szCs w:val="18"/>
-          <w:u w:color="0000FF"/>
-        </w:rPr>
-        <w:t>work at a C</w:t>
-      </w:r>
-      <w:r>
-        <w:rPr>
-          <w:sz w:val="18"/>
-          <w:szCs w:val="18"/>
-          <w:u w:color="0000FF"/>
-        </w:rPr>
-        <w:t xml:space="preserve">apstone presentation to company executives </w:t>
-      </w:r>
-      <w:r>
-        <w:rPr>
-          <w:sz w:val="18"/>
-          <w:szCs w:val="18"/>
-          <w:u w:color="0000FF"/>
-        </w:rPr>
-        <w:t>during a weekly pipeline meeting</w:t>
-      </w:r>
-    </w:p>
-    <w:p>
-      <w:pPr>
-        <w:spacing w:after="0" w:line="240" w:lineRule="auto"/>
-        <w:rPr>
-          <w:sz w:val="10"/>
-          <w:szCs w:val="10"/>
-        </w:rPr>
-      </w:pPr>
-    </w:p>
-    <w:p>
-      <w:pPr>
-        <w:spacing w:after="0" w:line="240" w:lineRule="auto"/>
-        <w:outlineLvl w:val="0"/>
-        <w:rPr>
-          <w:b/>
-          <w:sz w:val="20"/>
-          <w:szCs w:val="20"/>
-        </w:rPr>
-      </w:pPr>
-      <w:r>
-        <w:rPr>
-          <w:b/>
-          <w:sz w:val="20"/>
-          <w:szCs w:val="20"/>
-        </w:rPr>
-        <w:t>Ironwood Creative Solutions</w:t>
-      </w:r>
-      <w:r>
-        <w:rPr>
-          <w:b/>
-          <w:sz w:val="20"/>
-          <w:szCs w:val="20"/>
-        </w:rPr>
-        <w:tab/>
-      </w:r>
-      <w:r>
-        <w:rPr>
-          <w:b/>
-          <w:sz w:val="20"/>
-          <w:szCs w:val="20"/>
-        </w:rPr>
-        <w:tab/>
-      </w:r>
-      <w:r>
-        <w:rPr>
-          <w:b/>
-          <w:sz w:val="20"/>
-          <w:szCs w:val="20"/>
-        </w:rPr>
-        <w:tab/>
-      </w:r>
-      <w:r>
-        <w:rPr>
-          <w:b/>
-          <w:sz w:val="20"/>
-          <w:szCs w:val="20"/>
-        </w:rPr>
-        <w:tab/>
-      </w:r>
-      <w:r>
-        <w:rPr>
-          <w:b/>
-          <w:sz w:val="20"/>
-          <w:szCs w:val="20"/>
-        </w:rPr>
-        <w:tab/>
-      </w:r>
-      <w:r>
-        <w:rPr>
-          <w:b/>
-          <w:sz w:val="20"/>
-          <w:szCs w:val="20"/>
-        </w:rPr>
-        <w:tab/>
-      </w:r>
-      <w:r>
-        <w:rPr>
-          <w:b/>
-          <w:sz w:val="20"/>
-          <w:szCs w:val="20"/>
-        </w:rPr>
-        <w:tab/>
-      </w:r>
-      <w:r>
-        <w:rPr>
-          <w:b/>
-          <w:sz w:val="20"/>
-          <w:szCs w:val="20"/>
-        </w:rPr>
-        <w:tab/>
-        <w:t xml:space="preserve">                 September 2016 </w:t>
-      </w:r>
-      <w:r>
-        <w:rPr>
-          <w:b/>
-          <w:sz w:val="20"/>
-          <w:szCs w:val="20"/>
-        </w:rPr>
-        <w:t xml:space="preserve">-Present </w:t>
-      </w:r>
-    </w:p>
-    <w:p>
-      <w:pPr>
-        <w:spacing w:after="0" w:line="240" w:lineRule="auto"/>
-        <w:outlineLvl w:val="0"/>
-        <w:rPr>
-          <w:b/>
-          <w:sz w:val="18"/>
-          <w:szCs w:val="18"/>
-        </w:rPr>
-      </w:pPr>
-      <w:r>
-        <w:rPr>
-          <w:b/>
-          <w:sz w:val="18"/>
-          <w:szCs w:val="18"/>
-        </w:rPr>
-        <w:t>Technical Advisor</w:t>
-      </w:r>
-      <w:r>
-        <w:rPr>
-          <w:b/>
-          <w:sz w:val="18"/>
-          <w:szCs w:val="18"/>
-        </w:rPr>
-        <w:tab/>
-      </w:r>
-      <w:r>
-        <w:rPr>
-          <w:b/>
-          <w:sz w:val="18"/>
-          <w:szCs w:val="18"/>
-        </w:rPr>
-        <w:tab/>
-      </w:r>
-      <w:r>
-        <w:rPr>
-          <w:b/>
-          <w:sz w:val="18"/>
-          <w:szCs w:val="18"/>
-        </w:rPr>
-        <w:tab/>
-      </w:r>
-      <w:r>
-        <w:rPr>
-          <w:b/>
-          <w:sz w:val="18"/>
-          <w:szCs w:val="18"/>
-        </w:rPr>
-        <w:tab/>
-      </w:r>
-      <w:r>
-        <w:rPr>
-          <w:b/>
-          <w:sz w:val="18"/>
-          <w:szCs w:val="18"/>
-        </w:rPr>
-        <w:tab/>
-      </w:r>
-      <w:r>
-        <w:rPr>
-          <w:b/>
-          <w:sz w:val="18"/>
-          <w:szCs w:val="18"/>
-        </w:rPr>
-        <w:tab/>
-      </w:r>
-      <w:r>
-        <w:rPr>
-          <w:b/>
-          <w:sz w:val="18"/>
-          <w:szCs w:val="18"/>
-        </w:rPr>
-        <w:tab/>
-      </w:r>
-      <w:r>
-        <w:rPr>
-          <w:b/>
-          <w:sz w:val="18"/>
-          <w:szCs w:val="18"/>
-        </w:rPr>
-        <w:tab/>
-      </w:r>
-      <w:r>
-        <w:rPr>
-          <w:b/>
-          <w:sz w:val="18"/>
-          <w:szCs w:val="18"/>
-        </w:rPr>
-        <w:tab/>
-      </w:r>
-      <w:r>
-        <w:rPr>
-          <w:b/>
-          <w:sz w:val="18"/>
-          <w:szCs w:val="18"/>
-        </w:rPr>
-        <w:tab/>
-      </w:r>
-      <w:r>
-        <w:rPr>
-          <w:b/>
-          <w:sz w:val="18"/>
-          <w:szCs w:val="18"/>
-        </w:rPr>
-        <w:tab/>
-        <w:t xml:space="preserve">                         Alexandria, VA</w:t>
+        <w:t>Utilized PostgreSQL, Express, React.js</w:t>
+      </w:r>
+      <w:r>
+        <w:rPr>
+          <w:sz w:val="18"/>
+          <w:szCs w:val="18"/>
+          <w:u w:color="0000FF"/>
+        </w:rPr>
+        <w:t>, and Node</w:t>
+      </w:r>
+      <w:r>
+        <w:rPr>
+          <w:sz w:val="18"/>
+          <w:szCs w:val="18"/>
+          <w:u w:color="0000FF"/>
+        </w:rPr>
+        <w:t>.js</w:t>
+      </w:r>
+      <w:r>
+        <w:rPr>
+          <w:sz w:val="18"/>
+          <w:szCs w:val="18"/>
+          <w:u w:color="0000FF"/>
+        </w:rPr>
+        <w:t xml:space="preserve"> to build a central application platform for current and future apps built by CGGS</w:t>
       </w:r>
     </w:p>
     <w:p>
@@ -1665,31 +1622,271 @@
           <w:szCs w:val="18"/>
           <w:u w:color="0000FF"/>
         </w:rPr>
-        <w:t>Conduct feasibility study of the product</w:t>
-      </w:r>
-      <w:r>
-        <w:rPr>
-          <w:sz w:val="18"/>
-          <w:szCs w:val="18"/>
-          <w:u w:color="0000FF"/>
-        </w:rPr>
-        <w:t xml:space="preserve"> by creating potential consumer surveys</w:t>
-      </w:r>
-      <w:r>
-        <w:rPr>
-          <w:sz w:val="18"/>
-          <w:szCs w:val="18"/>
-          <w:u w:color="0000FF"/>
-        </w:rPr>
-        <w:t xml:space="preserve"> through Survey Monkey and G</w:t>
-      </w:r>
-      <w:r>
-        <w:rPr>
-          <w:sz w:val="18"/>
-          <w:szCs w:val="18"/>
-          <w:u w:color="0000FF"/>
-        </w:rPr>
-        <w:t>oogle forms</w:t>
+        <w:t xml:space="preserve">Presented </w:t>
+      </w:r>
+      <w:r>
+        <w:rPr>
+          <w:sz w:val="18"/>
+          <w:szCs w:val="18"/>
+          <w:u w:color="0000FF"/>
+        </w:rPr>
+        <w:t xml:space="preserve">the aforementioned </w:t>
+      </w:r>
+      <w:r>
+        <w:rPr>
+          <w:sz w:val="18"/>
+          <w:szCs w:val="18"/>
+          <w:u w:color="0000FF"/>
+        </w:rPr>
+        <w:t>work at a C</w:t>
+      </w:r>
+      <w:r>
+        <w:rPr>
+          <w:sz w:val="18"/>
+          <w:szCs w:val="18"/>
+          <w:u w:color="0000FF"/>
+        </w:rPr>
+        <w:t xml:space="preserve">apstone presentation to company executives </w:t>
+      </w:r>
+      <w:r>
+        <w:rPr>
+          <w:sz w:val="18"/>
+          <w:szCs w:val="18"/>
+          <w:u w:color="0000FF"/>
+        </w:rPr>
+        <w:t>during a weekly pipeline meeting</w:t>
+      </w:r>
+    </w:p>
+    <w:p>
+      <w:pPr>
+        <w:spacing w:after="0" w:line="240" w:lineRule="auto"/>
+        <w:rPr>
+          <w:sz w:val="10"/>
+          <w:szCs w:val="10"/>
+        </w:rPr>
+      </w:pPr>
+    </w:p>
+    <w:p>
+      <w:pPr>
+        <w:spacing w:after="0" w:line="240" w:lineRule="auto"/>
+        <w:outlineLvl w:val="0"/>
+        <w:rPr>
+          <w:b/>
+          <w:sz w:val="20"/>
+          <w:szCs w:val="20"/>
+        </w:rPr>
+      </w:pPr>
+      <w:r>
+        <w:rPr>
+          <w:b/>
+          <w:sz w:val="20"/>
+          <w:szCs w:val="20"/>
+        </w:rPr>
+        <w:t>Ironwood Creative So</w:t>
+      </w:r>
+      <w:r>
+        <w:rPr>
+          <w:b/>
+          <w:sz w:val="20"/>
+          <w:szCs w:val="20"/>
+        </w:rPr>
+        <w:t>lutions</w:t>
+      </w:r>
+      <w:r>
+        <w:rPr>
+          <w:b/>
+          <w:sz w:val="20"/>
+          <w:szCs w:val="20"/>
+        </w:rPr>
+        <w:tab/>
+      </w:r>
+      <w:r>
+        <w:rPr>
+          <w:b/>
+          <w:sz w:val="20"/>
+          <w:szCs w:val="20"/>
+        </w:rPr>
+        <w:tab/>
+      </w:r>
+      <w:r>
+        <w:rPr>
+          <w:b/>
+          <w:sz w:val="20"/>
+          <w:szCs w:val="20"/>
+        </w:rPr>
+        <w:tab/>
+      </w:r>
+      <w:r>
+        <w:rPr>
+          <w:b/>
+          <w:sz w:val="20"/>
+          <w:szCs w:val="20"/>
+        </w:rPr>
+        <w:tab/>
+      </w:r>
+      <w:r>
+        <w:rPr>
+          <w:b/>
+          <w:sz w:val="20"/>
+          <w:szCs w:val="20"/>
+        </w:rPr>
+        <w:tab/>
+      </w:r>
+      <w:r>
+        <w:rPr>
+          <w:b/>
+          <w:sz w:val="20"/>
+          <w:szCs w:val="20"/>
+        </w:rPr>
+        <w:tab/>
+      </w:r>
+      <w:r>
+        <w:rPr>
+          <w:b/>
+          <w:sz w:val="20"/>
+          <w:szCs w:val="20"/>
+        </w:rPr>
+        <w:tab/>
+      </w:r>
+      <w:r>
+        <w:rPr>
+          <w:b/>
+          <w:sz w:val="20"/>
+          <w:szCs w:val="20"/>
+        </w:rPr>
+        <w:tab/>
+      </w:r>
+      <w:r>
+        <w:rPr>
+          <w:b/>
+          <w:sz w:val="20"/>
+          <w:szCs w:val="20"/>
+        </w:rPr>
+        <w:t xml:space="preserve">September 2016 </w:t>
+      </w:r>
+      <w:r>
+        <w:rPr>
+          <w:b/>
+          <w:sz w:val="20"/>
+          <w:szCs w:val="20"/>
+        </w:rPr>
+        <w:t>–September 2017</w:t>
+      </w:r>
+      <w:r>
+        <w:rPr>
+          <w:b/>
+          <w:sz w:val="20"/>
+          <w:szCs w:val="20"/>
+        </w:rPr>
+        <w:t xml:space="preserve"> </w:t>
+      </w:r>
+    </w:p>
+    <w:p>
+      <w:pPr>
+        <w:spacing w:after="0" w:line="240" w:lineRule="auto"/>
+        <w:outlineLvl w:val="0"/>
+        <w:rPr>
+          <w:b/>
+          <w:sz w:val="18"/>
+          <w:szCs w:val="18"/>
+        </w:rPr>
+      </w:pPr>
+      <w:r>
+        <w:rPr>
+          <w:b/>
+          <w:sz w:val="18"/>
+          <w:szCs w:val="18"/>
+        </w:rPr>
+        <w:t>Technical Advisor</w:t>
+      </w:r>
+      <w:r>
+        <w:rPr>
+          <w:b/>
+          <w:sz w:val="18"/>
+          <w:szCs w:val="18"/>
+        </w:rPr>
+        <w:tab/>
+      </w:r>
+      <w:r>
+        <w:rPr>
+          <w:b/>
+          <w:sz w:val="18"/>
+          <w:szCs w:val="18"/>
+        </w:rPr>
+        <w:tab/>
+      </w:r>
+      <w:r>
+        <w:rPr>
+          <w:b/>
+          <w:sz w:val="18"/>
+          <w:szCs w:val="18"/>
+        </w:rPr>
+        <w:tab/>
+      </w:r>
+      <w:r>
+        <w:rPr>
+          <w:b/>
+          <w:sz w:val="18"/>
+          <w:szCs w:val="18"/>
+        </w:rPr>
+        <w:tab/>
+      </w:r>
+      <w:r>
+        <w:rPr>
+          <w:b/>
+          <w:sz w:val="18"/>
+          <w:szCs w:val="18"/>
+        </w:rPr>
+        <w:tab/>
+      </w:r>
+      <w:r>
+        <w:rPr>
+          <w:b/>
+          <w:sz w:val="18"/>
+          <w:szCs w:val="18"/>
+        </w:rPr>
+        <w:tab/>
+      </w:r>
+      <w:r>
+        <w:rPr>
+          <w:b/>
+          <w:sz w:val="18"/>
+          <w:szCs w:val="18"/>
+        </w:rPr>
+        <w:tab/>
+      </w:r>
+      <w:r>
+        <w:rPr>
+          <w:b/>
+          <w:sz w:val="18"/>
+          <w:szCs w:val="18"/>
+        </w:rPr>
+        <w:tab/>
+      </w:r>
+      <w:r>
+        <w:rPr>
+          <w:b/>
+          <w:sz w:val="18"/>
+          <w:szCs w:val="18"/>
+        </w:rPr>
+        <w:tab/>
+      </w:r>
+      <w:r>
+        <w:rPr>
+          <w:b/>
+          <w:sz w:val="18"/>
+          <w:szCs w:val="18"/>
+        </w:rPr>
+        <w:tab/>
+      </w:r>
+      <w:r>
+        <w:rPr>
+          <w:b/>
+          <w:sz w:val="18"/>
+          <w:szCs w:val="18"/>
+        </w:rPr>
+        <w:tab/>
+        <w:t xml:space="preserve">                         Alexandria, VA</w:t>
       </w:r>
     </w:p>
     <w:p>
@@ -1712,39 +1909,31 @@
           <w:szCs w:val="18"/>
           <w:u w:color="0000FF"/>
         </w:rPr>
-        <w:t xml:space="preserve">Advise management team on technology and </w:t>
-      </w:r>
-      <w:r>
-        <w:rPr>
-          <w:sz w:val="18"/>
-          <w:szCs w:val="18"/>
-          <w:u w:color="0000FF"/>
-        </w:rPr>
-        <w:t>solution</w:t>
-      </w:r>
-      <w:r>
-        <w:rPr>
-          <w:sz w:val="18"/>
-          <w:szCs w:val="18"/>
-          <w:u w:color="0000FF"/>
-        </w:rPr>
-        <w:t xml:space="preserve"> selection</w:t>
-      </w:r>
-      <w:r>
-        <w:rPr>
-          <w:sz w:val="18"/>
-          <w:szCs w:val="18"/>
-          <w:u w:color="0000FF"/>
-        </w:rPr>
-        <w:t xml:space="preserve"> for the </w:t>
-      </w:r>
-      <w:r>
-        <w:rPr>
-          <w:sz w:val="18"/>
-          <w:szCs w:val="18"/>
-          <w:u w:color="0000FF"/>
-        </w:rPr>
-        <w:t>application in development</w:t>
+        <w:t>Conduct feasibility study of the product</w:t>
+      </w:r>
+      <w:r>
+        <w:rPr>
+          <w:sz w:val="18"/>
+          <w:szCs w:val="18"/>
+          <w:u w:color="0000FF"/>
+        </w:rPr>
+        <w:t xml:space="preserve"> by creating potential consumer surveys</w:t>
+      </w:r>
+      <w:r>
+        <w:rPr>
+          <w:sz w:val="18"/>
+          <w:szCs w:val="18"/>
+          <w:u w:color="0000FF"/>
+        </w:rPr>
+        <w:t xml:space="preserve"> through Survey Monkey and G</w:t>
+      </w:r>
+      <w:r>
+        <w:rPr>
+          <w:sz w:val="18"/>
+          <w:szCs w:val="18"/>
+          <w:u w:color="0000FF"/>
+        </w:rPr>
+        <w:t>oogle forms</w:t>
       </w:r>
     </w:p>
     <w:p>
@@ -1767,308 +1956,39 @@
           <w:szCs w:val="18"/>
           <w:u w:color="0000FF"/>
         </w:rPr>
-        <w:t xml:space="preserve">Review </w:t>
-      </w:r>
-      <w:r>
-        <w:rPr>
-          <w:sz w:val="18"/>
-          <w:szCs w:val="18"/>
-          <w:u w:color="0000FF"/>
-        </w:rPr>
-        <w:t xml:space="preserve">feedback from </w:t>
-      </w:r>
-      <w:r>
-        <w:rPr>
-          <w:sz w:val="18"/>
-          <w:szCs w:val="18"/>
-          <w:u w:color="0000FF"/>
-        </w:rPr>
-        <w:t>user test</w:t>
-      </w:r>
-      <w:r>
-        <w:rPr>
-          <w:sz w:val="18"/>
-          <w:szCs w:val="18"/>
-          <w:u w:color="0000FF"/>
-        </w:rPr>
-        <w:t>s</w:t>
-      </w:r>
-      <w:r>
-        <w:rPr>
-          <w:sz w:val="18"/>
-          <w:szCs w:val="18"/>
-          <w:u w:color="0000FF"/>
-        </w:rPr>
-        <w:t xml:space="preserve"> to develop recommendations for </w:t>
-      </w:r>
-      <w:r>
-        <w:rPr>
-          <w:sz w:val="18"/>
-          <w:szCs w:val="18"/>
-          <w:u w:color="0000FF"/>
-        </w:rPr>
-        <w:t>future development sprints</w:t>
-      </w:r>
-    </w:p>
-    <w:p>
-      <w:pPr>
-        <w:spacing w:after="0" w:line="240" w:lineRule="auto"/>
-        <w:outlineLvl w:val="0"/>
-        <w:rPr>
-          <w:b/>
-          <w:sz w:val="10"/>
-          <w:szCs w:val="10"/>
-        </w:rPr>
-      </w:pPr>
-    </w:p>
-    <w:p>
-      <w:pPr>
-        <w:spacing w:after="0" w:line="240" w:lineRule="auto"/>
-        <w:outlineLvl w:val="0"/>
-        <w:rPr>
-          <w:b/>
-          <w:sz w:val="20"/>
-          <w:szCs w:val="20"/>
-        </w:rPr>
-      </w:pPr>
-      <w:proofErr w:type="spellStart"/>
-      <w:r>
-        <w:rPr>
-          <w:b/>
-          <w:sz w:val="20"/>
-          <w:szCs w:val="20"/>
-        </w:rPr>
-        <w:t>Tasklight</w:t>
-      </w:r>
-      <w:proofErr w:type="spellEnd"/>
-      <w:r>
-        <w:rPr>
-          <w:b/>
-          <w:sz w:val="20"/>
-          <w:szCs w:val="20"/>
-        </w:rPr>
-        <w:t>, Inc.</w:t>
-      </w:r>
-      <w:r>
-        <w:rPr>
-          <w:b/>
-          <w:sz w:val="20"/>
-          <w:szCs w:val="20"/>
-        </w:rPr>
-        <w:t xml:space="preserve"> </w:t>
-      </w:r>
-      <w:r>
-        <w:rPr>
-          <w:b/>
-          <w:sz w:val="20"/>
-          <w:szCs w:val="20"/>
-        </w:rPr>
-        <w:tab/>
-      </w:r>
-      <w:r>
-        <w:rPr>
-          <w:b/>
-          <w:sz w:val="20"/>
-          <w:szCs w:val="20"/>
-        </w:rPr>
-        <w:tab/>
-      </w:r>
-      <w:r>
-        <w:rPr>
-          <w:b/>
-          <w:sz w:val="20"/>
-          <w:szCs w:val="20"/>
-        </w:rPr>
-        <w:tab/>
-      </w:r>
-      <w:r>
-        <w:rPr>
-          <w:b/>
-          <w:sz w:val="20"/>
-          <w:szCs w:val="20"/>
-        </w:rPr>
-        <w:tab/>
-      </w:r>
-      <w:r>
-        <w:rPr>
-          <w:b/>
-          <w:sz w:val="20"/>
-          <w:szCs w:val="20"/>
-        </w:rPr>
-        <w:tab/>
-      </w:r>
-      <w:r>
-        <w:rPr>
-          <w:b/>
-          <w:sz w:val="20"/>
-          <w:szCs w:val="20"/>
-        </w:rPr>
-        <w:tab/>
-      </w:r>
-      <w:r>
-        <w:rPr>
-          <w:b/>
-          <w:sz w:val="20"/>
-          <w:szCs w:val="20"/>
-        </w:rPr>
-        <w:tab/>
-      </w:r>
-      <w:r>
-        <w:rPr>
-          <w:b/>
-          <w:sz w:val="20"/>
-          <w:szCs w:val="20"/>
-        </w:rPr>
-        <w:tab/>
-      </w:r>
-      <w:r>
-        <w:rPr>
-          <w:b/>
-          <w:sz w:val="20"/>
-          <w:szCs w:val="20"/>
-        </w:rPr>
-        <w:tab/>
-      </w:r>
-      <w:r>
-        <w:rPr>
-          <w:b/>
-          <w:sz w:val="20"/>
-          <w:szCs w:val="20"/>
-        </w:rPr>
-        <w:tab/>
-      </w:r>
-      <w:r>
-        <w:rPr>
-          <w:b/>
-          <w:sz w:val="20"/>
-          <w:szCs w:val="20"/>
-        </w:rPr>
-        <w:tab/>
-        <w:t xml:space="preserve">  </w:t>
-      </w:r>
-      <w:r>
-        <w:rPr>
-          <w:b/>
-          <w:sz w:val="20"/>
-          <w:szCs w:val="20"/>
-        </w:rPr>
-        <w:t xml:space="preserve">April 2016 </w:t>
-      </w:r>
-      <w:r>
-        <w:rPr>
-          <w:b/>
-          <w:sz w:val="20"/>
-          <w:szCs w:val="20"/>
-        </w:rPr>
-        <w:t>– August 2016</w:t>
-      </w:r>
-      <w:r>
-        <w:rPr>
-          <w:b/>
-          <w:sz w:val="20"/>
-          <w:szCs w:val="20"/>
-        </w:rPr>
-        <w:t xml:space="preserve"> </w:t>
-      </w:r>
-    </w:p>
-    <w:p>
-      <w:pPr>
-        <w:spacing w:after="0" w:line="240" w:lineRule="auto"/>
-        <w:outlineLvl w:val="0"/>
-        <w:rPr>
-          <w:b/>
-          <w:sz w:val="18"/>
-          <w:szCs w:val="18"/>
-        </w:rPr>
-      </w:pPr>
-      <w:r>
-        <w:rPr>
-          <w:b/>
-          <w:sz w:val="18"/>
-          <w:szCs w:val="18"/>
-        </w:rPr>
-        <w:t>Junior Software Engineer</w:t>
-      </w:r>
-      <w:r>
-        <w:rPr>
-          <w:b/>
-          <w:sz w:val="18"/>
-          <w:szCs w:val="18"/>
-        </w:rPr>
-        <w:t xml:space="preserve"> (Intern)</w:t>
-      </w:r>
-      <w:r>
-        <w:rPr>
-          <w:b/>
-          <w:sz w:val="18"/>
-          <w:szCs w:val="18"/>
-        </w:rPr>
-        <w:tab/>
-      </w:r>
-      <w:r>
-        <w:rPr>
-          <w:b/>
-          <w:sz w:val="18"/>
-          <w:szCs w:val="18"/>
-        </w:rPr>
-        <w:tab/>
-      </w:r>
-      <w:r>
-        <w:rPr>
-          <w:b/>
-          <w:sz w:val="18"/>
-          <w:szCs w:val="18"/>
-        </w:rPr>
-        <w:tab/>
-      </w:r>
-      <w:r>
-        <w:rPr>
-          <w:b/>
-          <w:sz w:val="18"/>
-          <w:szCs w:val="18"/>
-        </w:rPr>
-        <w:tab/>
-      </w:r>
-      <w:r>
-        <w:rPr>
-          <w:b/>
-          <w:sz w:val="18"/>
-          <w:szCs w:val="18"/>
-        </w:rPr>
-        <w:tab/>
-      </w:r>
-      <w:r>
-        <w:rPr>
-          <w:b/>
-          <w:sz w:val="18"/>
-          <w:szCs w:val="18"/>
-        </w:rPr>
-        <w:tab/>
-      </w:r>
-      <w:r>
-        <w:rPr>
-          <w:b/>
-          <w:sz w:val="18"/>
-          <w:szCs w:val="18"/>
-        </w:rPr>
-        <w:tab/>
-      </w:r>
-      <w:r>
-        <w:rPr>
-          <w:b/>
-          <w:sz w:val="18"/>
-          <w:szCs w:val="18"/>
-        </w:rPr>
-        <w:tab/>
-      </w:r>
-      <w:r>
-        <w:rPr>
-          <w:b/>
-          <w:sz w:val="18"/>
-          <w:szCs w:val="18"/>
-        </w:rPr>
-        <w:tab/>
-        <w:t xml:space="preserve">                     San Francisco, CA</w:t>
+        <w:t xml:space="preserve">Advise management team on technology and </w:t>
+      </w:r>
+      <w:r>
+        <w:rPr>
+          <w:sz w:val="18"/>
+          <w:szCs w:val="18"/>
+          <w:u w:color="0000FF"/>
+        </w:rPr>
+        <w:t>solution</w:t>
+      </w:r>
+      <w:r>
+        <w:rPr>
+          <w:sz w:val="18"/>
+          <w:szCs w:val="18"/>
+          <w:u w:color="0000FF"/>
+        </w:rPr>
+        <w:t xml:space="preserve"> selection</w:t>
+      </w:r>
+      <w:r>
+        <w:rPr>
+          <w:sz w:val="18"/>
+          <w:szCs w:val="18"/>
+          <w:u w:color="0000FF"/>
+        </w:rPr>
+        <w:t xml:space="preserve"> for the </w:t>
+      </w:r>
+      <w:r>
+        <w:rPr>
+          <w:sz w:val="18"/>
+          <w:szCs w:val="18"/>
+          <w:u w:color="0000FF"/>
+        </w:rPr>
+        <w:t>application in development</w:t>
       </w:r>
     </w:p>
     <w:p>
@@ -2091,23 +2011,308 @@
           <w:szCs w:val="18"/>
           <w:u w:color="0000FF"/>
         </w:rPr>
-        <w:t>Assisted</w:t>
-      </w:r>
-      <w:r>
-        <w:rPr>
-          <w:sz w:val="18"/>
-          <w:szCs w:val="18"/>
-          <w:u w:color="0000FF"/>
-        </w:rPr>
-        <w:t xml:space="preserve"> Lead Engineer with building software products that meet requirement</w:t>
-      </w:r>
-      <w:r>
-        <w:rPr>
-          <w:sz w:val="18"/>
-          <w:szCs w:val="18"/>
-          <w:u w:color="0000FF"/>
-        </w:rPr>
-        <w:t>s set forth by Head of Product</w:t>
+        <w:t xml:space="preserve">Review </w:t>
+      </w:r>
+      <w:r>
+        <w:rPr>
+          <w:sz w:val="18"/>
+          <w:szCs w:val="18"/>
+          <w:u w:color="0000FF"/>
+        </w:rPr>
+        <w:t xml:space="preserve">feedback from </w:t>
+      </w:r>
+      <w:r>
+        <w:rPr>
+          <w:sz w:val="18"/>
+          <w:szCs w:val="18"/>
+          <w:u w:color="0000FF"/>
+        </w:rPr>
+        <w:t>user test</w:t>
+      </w:r>
+      <w:r>
+        <w:rPr>
+          <w:sz w:val="18"/>
+          <w:szCs w:val="18"/>
+          <w:u w:color="0000FF"/>
+        </w:rPr>
+        <w:t>s</w:t>
+      </w:r>
+      <w:r>
+        <w:rPr>
+          <w:sz w:val="18"/>
+          <w:szCs w:val="18"/>
+          <w:u w:color="0000FF"/>
+        </w:rPr>
+        <w:t xml:space="preserve"> to develop recommendations for </w:t>
+      </w:r>
+      <w:r>
+        <w:rPr>
+          <w:sz w:val="18"/>
+          <w:szCs w:val="18"/>
+          <w:u w:color="0000FF"/>
+        </w:rPr>
+        <w:t>future development sprints</w:t>
+      </w:r>
+    </w:p>
+    <w:p>
+      <w:pPr>
+        <w:spacing w:after="0" w:line="240" w:lineRule="auto"/>
+        <w:outlineLvl w:val="0"/>
+        <w:rPr>
+          <w:b/>
+          <w:sz w:val="10"/>
+          <w:szCs w:val="10"/>
+        </w:rPr>
+      </w:pPr>
+    </w:p>
+    <w:p>
+      <w:pPr>
+        <w:spacing w:after="0" w:line="240" w:lineRule="auto"/>
+        <w:outlineLvl w:val="0"/>
+        <w:rPr>
+          <w:b/>
+          <w:sz w:val="20"/>
+          <w:szCs w:val="20"/>
+        </w:rPr>
+      </w:pPr>
+      <w:proofErr w:type="spellStart"/>
+      <w:r>
+        <w:rPr>
+          <w:b/>
+          <w:sz w:val="20"/>
+          <w:szCs w:val="20"/>
+        </w:rPr>
+        <w:t>Tasklight</w:t>
+      </w:r>
+      <w:proofErr w:type="spellEnd"/>
+      <w:r>
+        <w:rPr>
+          <w:b/>
+          <w:sz w:val="20"/>
+          <w:szCs w:val="20"/>
+        </w:rPr>
+        <w:t>, Inc.</w:t>
+      </w:r>
+      <w:r>
+        <w:rPr>
+          <w:b/>
+          <w:sz w:val="20"/>
+          <w:szCs w:val="20"/>
+        </w:rPr>
+        <w:t xml:space="preserve"> </w:t>
+      </w:r>
+      <w:r>
+        <w:rPr>
+          <w:b/>
+          <w:sz w:val="20"/>
+          <w:szCs w:val="20"/>
+        </w:rPr>
+        <w:tab/>
+      </w:r>
+      <w:r>
+        <w:rPr>
+          <w:b/>
+          <w:sz w:val="20"/>
+          <w:szCs w:val="20"/>
+        </w:rPr>
+        <w:tab/>
+      </w:r>
+      <w:r>
+        <w:rPr>
+          <w:b/>
+          <w:sz w:val="20"/>
+          <w:szCs w:val="20"/>
+        </w:rPr>
+        <w:tab/>
+      </w:r>
+      <w:r>
+        <w:rPr>
+          <w:b/>
+          <w:sz w:val="20"/>
+          <w:szCs w:val="20"/>
+        </w:rPr>
+        <w:tab/>
+      </w:r>
+      <w:r>
+        <w:rPr>
+          <w:b/>
+          <w:sz w:val="20"/>
+          <w:szCs w:val="20"/>
+        </w:rPr>
+        <w:tab/>
+      </w:r>
+      <w:r>
+        <w:rPr>
+          <w:b/>
+          <w:sz w:val="20"/>
+          <w:szCs w:val="20"/>
+        </w:rPr>
+        <w:tab/>
+      </w:r>
+      <w:r>
+        <w:rPr>
+          <w:b/>
+          <w:sz w:val="20"/>
+          <w:szCs w:val="20"/>
+        </w:rPr>
+        <w:tab/>
+      </w:r>
+      <w:r>
+        <w:rPr>
+          <w:b/>
+          <w:sz w:val="20"/>
+          <w:szCs w:val="20"/>
+        </w:rPr>
+        <w:tab/>
+      </w:r>
+      <w:r>
+        <w:rPr>
+          <w:b/>
+          <w:sz w:val="20"/>
+          <w:szCs w:val="20"/>
+        </w:rPr>
+        <w:tab/>
+      </w:r>
+      <w:r>
+        <w:rPr>
+          <w:b/>
+          <w:sz w:val="20"/>
+          <w:szCs w:val="20"/>
+        </w:rPr>
+        <w:tab/>
+      </w:r>
+      <w:r>
+        <w:rPr>
+          <w:b/>
+          <w:sz w:val="20"/>
+          <w:szCs w:val="20"/>
+        </w:rPr>
+        <w:tab/>
+        <w:t xml:space="preserve">  </w:t>
+      </w:r>
+      <w:r>
+        <w:rPr>
+          <w:b/>
+          <w:sz w:val="20"/>
+          <w:szCs w:val="20"/>
+        </w:rPr>
+        <w:t xml:space="preserve">April 2016 </w:t>
+      </w:r>
+      <w:r>
+        <w:rPr>
+          <w:b/>
+          <w:sz w:val="20"/>
+          <w:szCs w:val="20"/>
+        </w:rPr>
+        <w:t>– August 2016</w:t>
+      </w:r>
+      <w:r>
+        <w:rPr>
+          <w:b/>
+          <w:sz w:val="20"/>
+          <w:szCs w:val="20"/>
+        </w:rPr>
+        <w:t xml:space="preserve"> </w:t>
+      </w:r>
+    </w:p>
+    <w:p>
+      <w:pPr>
+        <w:spacing w:after="0" w:line="240" w:lineRule="auto"/>
+        <w:outlineLvl w:val="0"/>
+        <w:rPr>
+          <w:b/>
+          <w:sz w:val="18"/>
+          <w:szCs w:val="18"/>
+        </w:rPr>
+      </w:pPr>
+      <w:r>
+        <w:rPr>
+          <w:b/>
+          <w:sz w:val="18"/>
+          <w:szCs w:val="18"/>
+        </w:rPr>
+        <w:t>Junior Software Engineer</w:t>
+      </w:r>
+      <w:r>
+        <w:rPr>
+          <w:b/>
+          <w:sz w:val="18"/>
+          <w:szCs w:val="18"/>
+        </w:rPr>
+        <w:t xml:space="preserve"> (Intern)</w:t>
+      </w:r>
+      <w:r>
+        <w:rPr>
+          <w:b/>
+          <w:sz w:val="18"/>
+          <w:szCs w:val="18"/>
+        </w:rPr>
+        <w:tab/>
+      </w:r>
+      <w:r>
+        <w:rPr>
+          <w:b/>
+          <w:sz w:val="18"/>
+          <w:szCs w:val="18"/>
+        </w:rPr>
+        <w:tab/>
+      </w:r>
+      <w:r>
+        <w:rPr>
+          <w:b/>
+          <w:sz w:val="18"/>
+          <w:szCs w:val="18"/>
+        </w:rPr>
+        <w:tab/>
+      </w:r>
+      <w:r>
+        <w:rPr>
+          <w:b/>
+          <w:sz w:val="18"/>
+          <w:szCs w:val="18"/>
+        </w:rPr>
+        <w:tab/>
+      </w:r>
+      <w:r>
+        <w:rPr>
+          <w:b/>
+          <w:sz w:val="18"/>
+          <w:szCs w:val="18"/>
+        </w:rPr>
+        <w:tab/>
+      </w:r>
+      <w:r>
+        <w:rPr>
+          <w:b/>
+          <w:sz w:val="18"/>
+          <w:szCs w:val="18"/>
+        </w:rPr>
+        <w:tab/>
+      </w:r>
+      <w:r>
+        <w:rPr>
+          <w:b/>
+          <w:sz w:val="18"/>
+          <w:szCs w:val="18"/>
+        </w:rPr>
+        <w:tab/>
+      </w:r>
+      <w:r>
+        <w:rPr>
+          <w:b/>
+          <w:sz w:val="18"/>
+          <w:szCs w:val="18"/>
+        </w:rPr>
+        <w:tab/>
+      </w:r>
+      <w:r>
+        <w:rPr>
+          <w:b/>
+          <w:sz w:val="18"/>
+          <w:szCs w:val="18"/>
+        </w:rPr>
+        <w:tab/>
+        <w:t xml:space="preserve">                     San Francisco, CA</w:t>
       </w:r>
     </w:p>
     <w:p>
@@ -2130,23 +2335,23 @@
           <w:szCs w:val="18"/>
           <w:u w:color="0000FF"/>
         </w:rPr>
-        <w:t xml:space="preserve">Built </w:t>
-      </w:r>
-      <w:r>
-        <w:rPr>
-          <w:sz w:val="18"/>
-          <w:szCs w:val="18"/>
-          <w:u w:color="0000FF"/>
-        </w:rPr>
-        <w:t>a multi-platform enterprise CRM integrated with</w:t>
-      </w:r>
-      <w:r>
-        <w:rPr>
-          <w:sz w:val="18"/>
-          <w:szCs w:val="18"/>
-          <w:u w:color="0000FF"/>
-        </w:rPr>
-        <w:t xml:space="preserve"> Salesforce on the MERN stack on Amazon Web Services</w:t>
+        <w:t>Assisted</w:t>
+      </w:r>
+      <w:r>
+        <w:rPr>
+          <w:sz w:val="18"/>
+          <w:szCs w:val="18"/>
+          <w:u w:color="0000FF"/>
+        </w:rPr>
+        <w:t xml:space="preserve"> Lead Engineer with building software products that meet requirement</w:t>
+      </w:r>
+      <w:r>
+        <w:rPr>
+          <w:sz w:val="18"/>
+          <w:szCs w:val="18"/>
+          <w:u w:color="0000FF"/>
+        </w:rPr>
+        <w:t>s set forth by Head of Product</w:t>
       </w:r>
     </w:p>
     <w:p>
@@ -2169,258 +2374,23 @@
           <w:szCs w:val="18"/>
           <w:u w:color="0000FF"/>
         </w:rPr>
-        <w:t>Met with customers to understand requirements and needs</w:t>
-      </w:r>
-    </w:p>
-    <w:p>
-      <w:pPr>
-        <w:spacing w:after="0"/>
-        <w:rPr>
-          <w:b/>
-          <w:sz w:val="10"/>
-          <w:szCs w:val="10"/>
-        </w:rPr>
-      </w:pPr>
-    </w:p>
-    <w:p>
-      <w:pPr>
-        <w:spacing w:after="0" w:line="240" w:lineRule="auto"/>
-        <w:outlineLvl w:val="0"/>
-        <w:rPr>
-          <w:b/>
-          <w:sz w:val="20"/>
-          <w:szCs w:val="20"/>
-        </w:rPr>
-      </w:pPr>
-      <w:r>
-        <w:rPr>
-          <w:b/>
-          <w:sz w:val="20"/>
-          <w:szCs w:val="20"/>
-        </w:rPr>
-        <w:t>Inspire Public Speaking Academy</w:t>
-      </w:r>
-      <w:r>
-        <w:rPr>
-          <w:b/>
-          <w:sz w:val="20"/>
-          <w:szCs w:val="20"/>
-        </w:rPr>
-        <w:tab/>
-      </w:r>
-      <w:r>
-        <w:rPr>
-          <w:b/>
-          <w:sz w:val="20"/>
-          <w:szCs w:val="20"/>
-        </w:rPr>
-        <w:tab/>
-      </w:r>
-      <w:r>
-        <w:rPr>
-          <w:b/>
-          <w:sz w:val="20"/>
-          <w:szCs w:val="20"/>
-        </w:rPr>
-        <w:tab/>
-      </w:r>
-      <w:r>
-        <w:rPr>
-          <w:b/>
-          <w:sz w:val="20"/>
-          <w:szCs w:val="20"/>
-        </w:rPr>
-        <w:tab/>
-      </w:r>
-      <w:r>
-        <w:rPr>
-          <w:b/>
-          <w:sz w:val="20"/>
-          <w:szCs w:val="20"/>
-        </w:rPr>
-        <w:tab/>
-      </w:r>
-      <w:r>
-        <w:rPr>
-          <w:b/>
-          <w:sz w:val="20"/>
-          <w:szCs w:val="20"/>
-        </w:rPr>
-        <w:tab/>
-      </w:r>
-      <w:r>
-        <w:rPr>
-          <w:b/>
-          <w:sz w:val="20"/>
-          <w:szCs w:val="20"/>
-        </w:rPr>
-        <w:tab/>
-      </w:r>
-      <w:r>
-        <w:rPr>
-          <w:b/>
-          <w:sz w:val="20"/>
-          <w:szCs w:val="20"/>
-        </w:rPr>
-        <w:tab/>
-        <w:t xml:space="preserve">       </w:t>
-      </w:r>
-      <w:r>
-        <w:rPr>
-          <w:b/>
-          <w:sz w:val="20"/>
-          <w:szCs w:val="20"/>
-        </w:rPr>
-        <w:tab/>
-      </w:r>
-      <w:r>
-        <w:rPr>
-          <w:b/>
-          <w:sz w:val="20"/>
-          <w:szCs w:val="20"/>
-        </w:rPr>
-        <w:tab/>
-        <w:t xml:space="preserve">      </w:t>
-      </w:r>
-      <w:r>
-        <w:rPr>
-          <w:b/>
-          <w:sz w:val="20"/>
-          <w:szCs w:val="20"/>
-        </w:rPr>
-        <w:t xml:space="preserve">2013-Present </w:t>
-      </w:r>
-    </w:p>
-    <w:p>
-      <w:pPr>
-        <w:spacing w:after="0" w:line="240" w:lineRule="auto"/>
-        <w:outlineLvl w:val="0"/>
-        <w:rPr>
-          <w:b/>
-          <w:sz w:val="18"/>
-          <w:szCs w:val="18"/>
-        </w:rPr>
-      </w:pPr>
-      <w:r>
-        <w:rPr>
-          <w:b/>
-          <w:sz w:val="18"/>
-          <w:szCs w:val="18"/>
-        </w:rPr>
-        <w:t>Owner</w:t>
-      </w:r>
-      <w:r>
-        <w:rPr>
-          <w:b/>
-          <w:sz w:val="18"/>
-          <w:szCs w:val="18"/>
-        </w:rPr>
-        <w:t xml:space="preserve"> </w:t>
-      </w:r>
-      <w:r>
-        <w:rPr>
-          <w:b/>
-          <w:sz w:val="18"/>
-          <w:szCs w:val="18"/>
-        </w:rPr>
-        <w:tab/>
-      </w:r>
-      <w:r>
-        <w:rPr>
-          <w:b/>
-          <w:sz w:val="18"/>
-          <w:szCs w:val="18"/>
-        </w:rPr>
-        <w:tab/>
-      </w:r>
-      <w:r>
-        <w:rPr>
-          <w:b/>
-          <w:sz w:val="18"/>
-          <w:szCs w:val="18"/>
-        </w:rPr>
-        <w:tab/>
-      </w:r>
-      <w:r>
-        <w:rPr>
-          <w:b/>
-          <w:sz w:val="18"/>
-          <w:szCs w:val="18"/>
-        </w:rPr>
-        <w:tab/>
-      </w:r>
-      <w:r>
-        <w:rPr>
-          <w:b/>
-          <w:sz w:val="18"/>
-          <w:szCs w:val="18"/>
-        </w:rPr>
-        <w:tab/>
-      </w:r>
-      <w:r>
-        <w:rPr>
-          <w:b/>
-          <w:sz w:val="18"/>
-          <w:szCs w:val="18"/>
-        </w:rPr>
-        <w:tab/>
-      </w:r>
-      <w:r>
-        <w:rPr>
-          <w:b/>
-          <w:sz w:val="18"/>
-          <w:szCs w:val="18"/>
-        </w:rPr>
-        <w:tab/>
-      </w:r>
-      <w:r>
-        <w:rPr>
-          <w:b/>
-          <w:sz w:val="18"/>
-          <w:szCs w:val="18"/>
-        </w:rPr>
-        <w:tab/>
-      </w:r>
-      <w:r>
-        <w:rPr>
-          <w:b/>
-          <w:sz w:val="18"/>
-          <w:szCs w:val="18"/>
-        </w:rPr>
-        <w:tab/>
-      </w:r>
-      <w:r>
-        <w:rPr>
-          <w:b/>
-          <w:sz w:val="18"/>
-          <w:szCs w:val="18"/>
-        </w:rPr>
-        <w:tab/>
-      </w:r>
-      <w:r>
-        <w:rPr>
-          <w:b/>
-          <w:sz w:val="18"/>
-          <w:szCs w:val="18"/>
-        </w:rPr>
-        <w:tab/>
-      </w:r>
-      <w:r>
-        <w:rPr>
-          <w:b/>
-          <w:sz w:val="18"/>
-          <w:szCs w:val="18"/>
-        </w:rPr>
-        <w:tab/>
-      </w:r>
-      <w:r>
-        <w:rPr>
-          <w:b/>
-          <w:sz w:val="18"/>
-          <w:szCs w:val="18"/>
-        </w:rPr>
-        <w:tab/>
-        <w:t xml:space="preserve">            Oak Hill, VA</w:t>
+        <w:t xml:space="preserve">Built </w:t>
+      </w:r>
+      <w:r>
+        <w:rPr>
+          <w:sz w:val="18"/>
+          <w:szCs w:val="18"/>
+          <w:u w:color="0000FF"/>
+        </w:rPr>
+        <w:t>a multi-platform enterprise CRM integrated with</w:t>
+      </w:r>
+      <w:r>
+        <w:rPr>
+          <w:sz w:val="18"/>
+          <w:szCs w:val="18"/>
+          <w:u w:color="0000FF"/>
+        </w:rPr>
+        <w:t xml:space="preserve"> Salesforce on the MERN stack on Amazon Web Services</w:t>
       </w:r>
     </w:p>
     <w:p>
@@ -2443,39 +2413,258 @@
           <w:szCs w:val="18"/>
           <w:u w:color="0000FF"/>
         </w:rPr>
-        <w:t xml:space="preserve">Curriculum Developer </w:t>
-      </w:r>
-      <w:r>
-        <w:rPr>
-          <w:sz w:val="18"/>
-          <w:szCs w:val="18"/>
-          <w:u w:color="0000FF"/>
-        </w:rPr>
-        <w:t xml:space="preserve">and Trainer </w:t>
-      </w:r>
-      <w:r>
-        <w:rPr>
-          <w:sz w:val="18"/>
-          <w:szCs w:val="18"/>
-          <w:u w:color="0000FF"/>
-        </w:rPr>
-        <w:t>of pub</w:t>
-      </w:r>
-      <w:r>
-        <w:rPr>
-          <w:sz w:val="18"/>
-          <w:szCs w:val="18"/>
-          <w:u w:color="0000FF"/>
-        </w:rPr>
-        <w:t>lic speaking and debate classes</w:t>
-      </w:r>
-      <w:r>
-        <w:rPr>
-          <w:sz w:val="18"/>
-          <w:szCs w:val="18"/>
-          <w:u w:color="0000FF"/>
+        <w:t>Met with customers to understand requirements and needs</w:t>
+      </w:r>
+    </w:p>
+    <w:p>
+      <w:pPr>
+        <w:spacing w:after="0"/>
+        <w:rPr>
+          <w:b/>
+          <w:sz w:val="10"/>
+          <w:szCs w:val="10"/>
+        </w:rPr>
+      </w:pPr>
+    </w:p>
+    <w:p>
+      <w:pPr>
+        <w:spacing w:after="0" w:line="240" w:lineRule="auto"/>
+        <w:outlineLvl w:val="0"/>
+        <w:rPr>
+          <w:b/>
+          <w:sz w:val="20"/>
+          <w:szCs w:val="20"/>
+        </w:rPr>
+      </w:pPr>
+      <w:r>
+        <w:rPr>
+          <w:b/>
+          <w:sz w:val="20"/>
+          <w:szCs w:val="20"/>
+        </w:rPr>
+        <w:t>Inspire Public Speaking Academy</w:t>
+      </w:r>
+      <w:r>
+        <w:rPr>
+          <w:b/>
+          <w:sz w:val="20"/>
+          <w:szCs w:val="20"/>
+        </w:rPr>
+        <w:tab/>
+      </w:r>
+      <w:r>
+        <w:rPr>
+          <w:b/>
+          <w:sz w:val="20"/>
+          <w:szCs w:val="20"/>
+        </w:rPr>
+        <w:tab/>
+      </w:r>
+      <w:r>
+        <w:rPr>
+          <w:b/>
+          <w:sz w:val="20"/>
+          <w:szCs w:val="20"/>
+        </w:rPr>
+        <w:tab/>
+      </w:r>
+      <w:r>
+        <w:rPr>
+          <w:b/>
+          <w:sz w:val="20"/>
+          <w:szCs w:val="20"/>
+        </w:rPr>
+        <w:tab/>
+      </w:r>
+      <w:r>
+        <w:rPr>
+          <w:b/>
+          <w:sz w:val="20"/>
+          <w:szCs w:val="20"/>
+        </w:rPr>
+        <w:tab/>
+      </w:r>
+      <w:r>
+        <w:rPr>
+          <w:b/>
+          <w:sz w:val="20"/>
+          <w:szCs w:val="20"/>
+        </w:rPr>
+        <w:tab/>
+      </w:r>
+      <w:r>
+        <w:rPr>
+          <w:b/>
+          <w:sz w:val="20"/>
+          <w:szCs w:val="20"/>
+        </w:rPr>
+        <w:tab/>
+      </w:r>
+      <w:r>
+        <w:rPr>
+          <w:b/>
+          <w:sz w:val="20"/>
+          <w:szCs w:val="20"/>
+        </w:rPr>
+        <w:tab/>
+        <w:t xml:space="preserve">       </w:t>
+      </w:r>
+      <w:r>
+        <w:rPr>
+          <w:b/>
+          <w:sz w:val="20"/>
+          <w:szCs w:val="20"/>
+        </w:rPr>
+        <w:tab/>
+      </w:r>
+      <w:r>
+        <w:rPr>
+          <w:b/>
+          <w:sz w:val="20"/>
+          <w:szCs w:val="20"/>
+        </w:rPr>
+        <w:tab/>
+        <w:t xml:space="preserve">      </w:t>
+      </w:r>
+      <w:r>
+        <w:rPr>
+          <w:b/>
+          <w:sz w:val="20"/>
+          <w:szCs w:val="20"/>
+        </w:rPr>
+        <w:t xml:space="preserve">2013-Present </w:t>
+      </w:r>
+    </w:p>
+    <w:p>
+      <w:pPr>
+        <w:spacing w:after="0" w:line="240" w:lineRule="auto"/>
+        <w:outlineLvl w:val="0"/>
+        <w:rPr>
+          <w:b/>
+          <w:sz w:val="18"/>
+          <w:szCs w:val="18"/>
+        </w:rPr>
+      </w:pPr>
+      <w:r>
+        <w:rPr>
+          <w:b/>
+          <w:sz w:val="18"/>
+          <w:szCs w:val="18"/>
+        </w:rPr>
+        <w:t>Owner</w:t>
+      </w:r>
+      <w:r>
+        <w:rPr>
+          <w:b/>
+          <w:sz w:val="18"/>
+          <w:szCs w:val="18"/>
         </w:rPr>
         <w:t xml:space="preserve"> </w:t>
+      </w:r>
+      <w:r>
+        <w:rPr>
+          <w:b/>
+          <w:sz w:val="18"/>
+          <w:szCs w:val="18"/>
+        </w:rPr>
+        <w:tab/>
+      </w:r>
+      <w:r>
+        <w:rPr>
+          <w:b/>
+          <w:sz w:val="18"/>
+          <w:szCs w:val="18"/>
+        </w:rPr>
+        <w:tab/>
+      </w:r>
+      <w:r>
+        <w:rPr>
+          <w:b/>
+          <w:sz w:val="18"/>
+          <w:szCs w:val="18"/>
+        </w:rPr>
+        <w:tab/>
+      </w:r>
+      <w:r>
+        <w:rPr>
+          <w:b/>
+          <w:sz w:val="18"/>
+          <w:szCs w:val="18"/>
+        </w:rPr>
+        <w:tab/>
+      </w:r>
+      <w:r>
+        <w:rPr>
+          <w:b/>
+          <w:sz w:val="18"/>
+          <w:szCs w:val="18"/>
+        </w:rPr>
+        <w:tab/>
+      </w:r>
+      <w:r>
+        <w:rPr>
+          <w:b/>
+          <w:sz w:val="18"/>
+          <w:szCs w:val="18"/>
+        </w:rPr>
+        <w:tab/>
+      </w:r>
+      <w:r>
+        <w:rPr>
+          <w:b/>
+          <w:sz w:val="18"/>
+          <w:szCs w:val="18"/>
+        </w:rPr>
+        <w:tab/>
+      </w:r>
+      <w:r>
+        <w:rPr>
+          <w:b/>
+          <w:sz w:val="18"/>
+          <w:szCs w:val="18"/>
+        </w:rPr>
+        <w:tab/>
+      </w:r>
+      <w:r>
+        <w:rPr>
+          <w:b/>
+          <w:sz w:val="18"/>
+          <w:szCs w:val="18"/>
+        </w:rPr>
+        <w:tab/>
+      </w:r>
+      <w:r>
+        <w:rPr>
+          <w:b/>
+          <w:sz w:val="18"/>
+          <w:szCs w:val="18"/>
+        </w:rPr>
+        <w:tab/>
+      </w:r>
+      <w:r>
+        <w:rPr>
+          <w:b/>
+          <w:sz w:val="18"/>
+          <w:szCs w:val="18"/>
+        </w:rPr>
+        <w:tab/>
+      </w:r>
+      <w:r>
+        <w:rPr>
+          <w:b/>
+          <w:sz w:val="18"/>
+          <w:szCs w:val="18"/>
+        </w:rPr>
+        <w:tab/>
+      </w:r>
+      <w:r>
+        <w:rPr>
+          <w:b/>
+          <w:sz w:val="18"/>
+          <w:szCs w:val="18"/>
+        </w:rPr>
+        <w:tab/>
+        <w:t xml:space="preserve">            Oak Hill, VA</w:t>
       </w:r>
     </w:p>
     <w:p>
@@ -2498,55 +2687,31 @@
           <w:szCs w:val="18"/>
           <w:u w:color="0000FF"/>
         </w:rPr>
-        <w:t>Conducted individ</w:t>
-      </w:r>
-      <w:r>
-        <w:rPr>
-          <w:sz w:val="18"/>
-          <w:szCs w:val="18"/>
-          <w:u w:color="0000FF"/>
-        </w:rPr>
-        <w:t>ual and group training sessions</w:t>
-      </w:r>
-      <w:r>
-        <w:rPr>
-          <w:sz w:val="18"/>
-          <w:szCs w:val="18"/>
-          <w:u w:color="0000FF"/>
-        </w:rPr>
-        <w:t xml:space="preserve"> for </w:t>
-      </w:r>
-      <w:r>
-        <w:rPr>
-          <w:sz w:val="18"/>
-          <w:szCs w:val="18"/>
-          <w:u w:color="0000FF"/>
-        </w:rPr>
-        <w:t xml:space="preserve">more than </w:t>
-      </w:r>
-      <w:r>
-        <w:rPr>
-          <w:sz w:val="18"/>
-          <w:szCs w:val="18"/>
-          <w:u w:color="0000FF"/>
-        </w:rPr>
-        <w:t xml:space="preserve">100 </w:t>
-      </w:r>
-      <w:r>
-        <w:rPr>
-          <w:sz w:val="18"/>
-          <w:szCs w:val="18"/>
-          <w:u w:color="0000FF"/>
-        </w:rPr>
-        <w:t>elementary and middle school students</w:t>
-      </w:r>
-      <w:r>
-        <w:rPr>
-          <w:sz w:val="18"/>
-          <w:szCs w:val="18"/>
-          <w:u w:color="0000FF"/>
-        </w:rPr>
-        <w:t>.</w:t>
+        <w:t xml:space="preserve">Curriculum Developer </w:t>
+      </w:r>
+      <w:r>
+        <w:rPr>
+          <w:sz w:val="18"/>
+          <w:szCs w:val="18"/>
+          <w:u w:color="0000FF"/>
+        </w:rPr>
+        <w:t xml:space="preserve">and Trainer </w:t>
+      </w:r>
+      <w:r>
+        <w:rPr>
+          <w:sz w:val="18"/>
+          <w:szCs w:val="18"/>
+          <w:u w:color="0000FF"/>
+        </w:rPr>
+        <w:t>of pub</w:t>
+      </w:r>
+      <w:r>
+        <w:rPr>
+          <w:sz w:val="18"/>
+          <w:szCs w:val="18"/>
+          <w:u w:color="0000FF"/>
+        </w:rPr>
+        <w:t>lic speaking and debate classes</w:t>
       </w:r>
       <w:r>
         <w:rPr>
@@ -2555,316 +2720,6 @@
           <w:u w:color="0000FF"/>
         </w:rPr>
         <w:t xml:space="preserve"> </w:t>
-      </w:r>
-      <w:r>
-        <w:rPr>
-          <w:sz w:val="18"/>
-          <w:szCs w:val="18"/>
-          <w:u w:color="0000FF"/>
-        </w:rPr>
-        <w:t xml:space="preserve">Provide on-going mentoring for </w:t>
-      </w:r>
-      <w:r>
-        <w:rPr>
-          <w:sz w:val="18"/>
-          <w:szCs w:val="18"/>
-          <w:u w:color="0000FF"/>
-        </w:rPr>
-        <w:t>40</w:t>
-      </w:r>
-      <w:r>
-        <w:rPr>
-          <w:sz w:val="18"/>
-          <w:szCs w:val="18"/>
-          <w:u w:color="0000FF"/>
-        </w:rPr>
-        <w:t xml:space="preserve"> students</w:t>
-      </w:r>
-      <w:r>
-        <w:rPr>
-          <w:sz w:val="18"/>
-          <w:szCs w:val="18"/>
-          <w:u w:color="0000FF"/>
-        </w:rPr>
-        <w:t xml:space="preserve"> </w:t>
-      </w:r>
-    </w:p>
-    <w:p>
-      <w:pPr>
-        <w:spacing w:after="0"/>
-        <w:rPr>
-          <w:b/>
-          <w:sz w:val="10"/>
-          <w:szCs w:val="10"/>
-        </w:rPr>
-      </w:pPr>
-    </w:p>
-    <w:p>
-      <w:pPr>
-        <w:spacing w:after="0" w:line="240" w:lineRule="auto"/>
-        <w:outlineLvl w:val="0"/>
-        <w:rPr>
-          <w:b/>
-          <w:sz w:val="20"/>
-          <w:szCs w:val="20"/>
-        </w:rPr>
-      </w:pPr>
-      <w:proofErr w:type="spellStart"/>
-      <w:r>
-        <w:rPr>
-          <w:b/>
-          <w:sz w:val="20"/>
-          <w:szCs w:val="20"/>
-        </w:rPr>
-        <w:t>IncubateX</w:t>
-      </w:r>
-      <w:proofErr w:type="spellEnd"/>
-      <w:r>
-        <w:rPr>
-          <w:b/>
-          <w:sz w:val="20"/>
-          <w:szCs w:val="20"/>
-        </w:rPr>
-        <w:t xml:space="preserve"> </w:t>
-      </w:r>
-      <w:r>
-        <w:rPr>
-          <w:b/>
-          <w:sz w:val="20"/>
-          <w:szCs w:val="20"/>
-        </w:rPr>
-        <w:tab/>
-      </w:r>
-      <w:r>
-        <w:rPr>
-          <w:b/>
-          <w:sz w:val="20"/>
-          <w:szCs w:val="20"/>
-        </w:rPr>
-        <w:tab/>
-      </w:r>
-      <w:r>
-        <w:rPr>
-          <w:b/>
-          <w:sz w:val="20"/>
-          <w:szCs w:val="20"/>
-        </w:rPr>
-        <w:tab/>
-      </w:r>
-      <w:r>
-        <w:rPr>
-          <w:b/>
-          <w:sz w:val="20"/>
-          <w:szCs w:val="20"/>
-        </w:rPr>
-        <w:tab/>
-      </w:r>
-      <w:r>
-        <w:rPr>
-          <w:b/>
-          <w:sz w:val="20"/>
-          <w:szCs w:val="20"/>
-        </w:rPr>
-        <w:tab/>
-      </w:r>
-      <w:r>
-        <w:rPr>
-          <w:b/>
-          <w:sz w:val="20"/>
-          <w:szCs w:val="20"/>
-        </w:rPr>
-        <w:tab/>
-      </w:r>
-      <w:r>
-        <w:rPr>
-          <w:b/>
-          <w:sz w:val="20"/>
-          <w:szCs w:val="20"/>
-        </w:rPr>
-        <w:tab/>
-      </w:r>
-      <w:r>
-        <w:rPr>
-          <w:b/>
-          <w:sz w:val="20"/>
-          <w:szCs w:val="20"/>
-        </w:rPr>
-        <w:tab/>
-      </w:r>
-      <w:r>
-        <w:rPr>
-          <w:b/>
-          <w:sz w:val="20"/>
-          <w:szCs w:val="20"/>
-        </w:rPr>
-        <w:tab/>
-      </w:r>
-      <w:r>
-        <w:rPr>
-          <w:b/>
-          <w:sz w:val="20"/>
-          <w:szCs w:val="20"/>
-        </w:rPr>
-        <w:tab/>
-      </w:r>
-      <w:proofErr w:type="gramStart"/>
-      <w:r>
-        <w:rPr>
-          <w:b/>
-          <w:sz w:val="20"/>
-          <w:szCs w:val="20"/>
-        </w:rPr>
-        <w:tab/>
-        <w:t xml:space="preserve">  </w:t>
-      </w:r>
-      <w:r>
-        <w:rPr>
-          <w:b/>
-          <w:sz w:val="20"/>
-          <w:szCs w:val="20"/>
-        </w:rPr>
-        <w:t>March</w:t>
-      </w:r>
-      <w:proofErr w:type="gramEnd"/>
-      <w:r>
-        <w:rPr>
-          <w:b/>
-          <w:sz w:val="20"/>
-          <w:szCs w:val="20"/>
-        </w:rPr>
-        <w:t xml:space="preserve"> 2016 – </w:t>
-      </w:r>
-      <w:r>
-        <w:rPr>
-          <w:b/>
-          <w:sz w:val="20"/>
-          <w:szCs w:val="20"/>
-        </w:rPr>
-        <w:t>April 2017</w:t>
-      </w:r>
-    </w:p>
-    <w:p>
-      <w:pPr>
-        <w:spacing w:after="0" w:line="240" w:lineRule="auto"/>
-        <w:outlineLvl w:val="0"/>
-        <w:rPr>
-          <w:b/>
-          <w:sz w:val="18"/>
-          <w:szCs w:val="18"/>
-        </w:rPr>
-      </w:pPr>
-      <w:r>
-        <w:rPr>
-          <w:b/>
-          <w:sz w:val="18"/>
-          <w:szCs w:val="18"/>
-        </w:rPr>
-        <w:t>Lead Organizer</w:t>
-      </w:r>
-      <w:r>
-        <w:rPr>
-          <w:b/>
-          <w:sz w:val="18"/>
-          <w:szCs w:val="18"/>
-        </w:rPr>
-        <w:tab/>
-      </w:r>
-      <w:r>
-        <w:rPr>
-          <w:b/>
-          <w:sz w:val="18"/>
-          <w:szCs w:val="18"/>
-        </w:rPr>
-        <w:tab/>
-      </w:r>
-      <w:r>
-        <w:rPr>
-          <w:b/>
-          <w:sz w:val="18"/>
-          <w:szCs w:val="18"/>
-        </w:rPr>
-        <w:tab/>
-      </w:r>
-      <w:r>
-        <w:rPr>
-          <w:b/>
-          <w:sz w:val="18"/>
-          <w:szCs w:val="18"/>
-        </w:rPr>
-        <w:tab/>
-      </w:r>
-      <w:r>
-        <w:rPr>
-          <w:b/>
-          <w:sz w:val="18"/>
-          <w:szCs w:val="18"/>
-        </w:rPr>
-        <w:tab/>
-      </w:r>
-      <w:r>
-        <w:rPr>
-          <w:b/>
-          <w:sz w:val="18"/>
-          <w:szCs w:val="18"/>
-        </w:rPr>
-        <w:tab/>
-      </w:r>
-      <w:r>
-        <w:rPr>
-          <w:b/>
-          <w:sz w:val="18"/>
-          <w:szCs w:val="18"/>
-        </w:rPr>
-        <w:tab/>
-      </w:r>
-      <w:r>
-        <w:rPr>
-          <w:b/>
-          <w:sz w:val="18"/>
-          <w:szCs w:val="18"/>
-        </w:rPr>
-        <w:tab/>
-      </w:r>
-      <w:r>
-        <w:rPr>
-          <w:b/>
-          <w:sz w:val="18"/>
-          <w:szCs w:val="18"/>
-        </w:rPr>
-        <w:tab/>
-      </w:r>
-      <w:r>
-        <w:rPr>
-          <w:b/>
-          <w:sz w:val="18"/>
-          <w:szCs w:val="18"/>
-        </w:rPr>
-        <w:tab/>
-      </w:r>
-      <w:r>
-        <w:rPr>
-          <w:b/>
-          <w:sz w:val="18"/>
-          <w:szCs w:val="18"/>
-        </w:rPr>
-        <w:tab/>
-        <w:t xml:space="preserve">       </w:t>
-      </w:r>
-      <w:r>
-        <w:rPr>
-          <w:b/>
-          <w:sz w:val="18"/>
-          <w:szCs w:val="18"/>
-        </w:rPr>
-        <w:t>Washington, D</w:t>
-      </w:r>
-      <w:r>
-        <w:rPr>
-          <w:b/>
-          <w:sz w:val="18"/>
-          <w:szCs w:val="18"/>
-        </w:rPr>
-        <w:t>C Chapter</w:t>
       </w:r>
     </w:p>
     <w:p>
@@ -2887,25 +2742,341 @@
           <w:szCs w:val="18"/>
           <w:u w:color="0000FF"/>
         </w:rPr>
-        <w:t xml:space="preserve">Led a team to organize </w:t>
-      </w:r>
+        <w:t>Conducted individ</w:t>
+      </w:r>
+      <w:r>
+        <w:rPr>
+          <w:sz w:val="18"/>
+          <w:szCs w:val="18"/>
+          <w:u w:color="0000FF"/>
+        </w:rPr>
+        <w:t>ual and group training sessions</w:t>
+      </w:r>
+      <w:r>
+        <w:rPr>
+          <w:sz w:val="18"/>
+          <w:szCs w:val="18"/>
+          <w:u w:color="0000FF"/>
+        </w:rPr>
+        <w:t xml:space="preserve"> for </w:t>
+      </w:r>
+      <w:r>
+        <w:rPr>
+          <w:sz w:val="18"/>
+          <w:szCs w:val="18"/>
+          <w:u w:color="0000FF"/>
+        </w:rPr>
+        <w:t xml:space="preserve">more than </w:t>
+      </w:r>
+      <w:r>
+        <w:rPr>
+          <w:sz w:val="18"/>
+          <w:szCs w:val="18"/>
+          <w:u w:color="0000FF"/>
+        </w:rPr>
+        <w:t xml:space="preserve">100 </w:t>
+      </w:r>
+      <w:r>
+        <w:rPr>
+          <w:sz w:val="18"/>
+          <w:szCs w:val="18"/>
+          <w:u w:color="0000FF"/>
+        </w:rPr>
+        <w:t>elementary and middle school students</w:t>
+      </w:r>
+      <w:r>
+        <w:rPr>
+          <w:sz w:val="18"/>
+          <w:szCs w:val="18"/>
+          <w:u w:color="0000FF"/>
+        </w:rPr>
+        <w:t>.</w:t>
+      </w:r>
+      <w:r>
+        <w:rPr>
+          <w:sz w:val="18"/>
+          <w:szCs w:val="18"/>
+          <w:u w:color="0000FF"/>
+        </w:rPr>
+        <w:t xml:space="preserve"> </w:t>
+      </w:r>
+    </w:p>
+    <w:p>
+      <w:pPr>
+        <w:spacing w:after="0"/>
+        <w:rPr>
+          <w:b/>
+          <w:sz w:val="10"/>
+          <w:szCs w:val="10"/>
+        </w:rPr>
+      </w:pPr>
+    </w:p>
+    <w:p>
+      <w:pPr>
+        <w:spacing w:after="0" w:line="240" w:lineRule="auto"/>
+        <w:outlineLvl w:val="0"/>
+        <w:rPr>
+          <w:b/>
+          <w:sz w:val="20"/>
+          <w:szCs w:val="20"/>
+        </w:rPr>
+      </w:pPr>
       <w:proofErr w:type="spellStart"/>
       <w:r>
         <w:rPr>
-          <w:sz w:val="18"/>
-          <w:szCs w:val="18"/>
-          <w:u w:color="0000FF"/>
-        </w:rPr>
-        <w:t>IncubateDC</w:t>
+          <w:b/>
+          <w:sz w:val="20"/>
+          <w:szCs w:val="20"/>
+        </w:rPr>
+        <w:t>IncubateX</w:t>
       </w:r>
       <w:proofErr w:type="spellEnd"/>
       <w:r>
         <w:rPr>
-          <w:sz w:val="18"/>
-          <w:szCs w:val="18"/>
-          <w:u w:color="0000FF"/>
-        </w:rPr>
-        <w:t xml:space="preserve"> – local hackathon and entrepreneurial incubator</w:t>
+          <w:b/>
+          <w:sz w:val="20"/>
+          <w:szCs w:val="20"/>
+        </w:rPr>
+        <w:t xml:space="preserve"> </w:t>
+      </w:r>
+      <w:r>
+        <w:rPr>
+          <w:b/>
+          <w:sz w:val="20"/>
+          <w:szCs w:val="20"/>
+        </w:rPr>
+        <w:tab/>
+      </w:r>
+      <w:r>
+        <w:rPr>
+          <w:b/>
+          <w:sz w:val="20"/>
+          <w:szCs w:val="20"/>
+        </w:rPr>
+        <w:tab/>
+      </w:r>
+      <w:r>
+        <w:rPr>
+          <w:b/>
+          <w:sz w:val="20"/>
+          <w:szCs w:val="20"/>
+        </w:rPr>
+        <w:tab/>
+      </w:r>
+      <w:r>
+        <w:rPr>
+          <w:b/>
+          <w:sz w:val="20"/>
+          <w:szCs w:val="20"/>
+        </w:rPr>
+        <w:tab/>
+      </w:r>
+      <w:r>
+        <w:rPr>
+          <w:b/>
+          <w:sz w:val="20"/>
+          <w:szCs w:val="20"/>
+        </w:rPr>
+        <w:tab/>
+      </w:r>
+      <w:r>
+        <w:rPr>
+          <w:b/>
+          <w:sz w:val="20"/>
+          <w:szCs w:val="20"/>
+        </w:rPr>
+        <w:tab/>
+      </w:r>
+      <w:r>
+        <w:rPr>
+          <w:b/>
+          <w:sz w:val="20"/>
+          <w:szCs w:val="20"/>
+        </w:rPr>
+        <w:tab/>
+      </w:r>
+      <w:r>
+        <w:rPr>
+          <w:b/>
+          <w:sz w:val="20"/>
+          <w:szCs w:val="20"/>
+        </w:rPr>
+        <w:tab/>
+      </w:r>
+      <w:r>
+        <w:rPr>
+          <w:b/>
+          <w:sz w:val="20"/>
+          <w:szCs w:val="20"/>
+        </w:rPr>
+        <w:tab/>
+      </w:r>
+      <w:r>
+        <w:rPr>
+          <w:b/>
+          <w:sz w:val="20"/>
+          <w:szCs w:val="20"/>
+        </w:rPr>
+        <w:tab/>
+      </w:r>
+      <w:proofErr w:type="gramStart"/>
+      <w:r>
+        <w:rPr>
+          <w:b/>
+          <w:sz w:val="20"/>
+          <w:szCs w:val="20"/>
+        </w:rPr>
+        <w:tab/>
+        <w:t xml:space="preserve">  </w:t>
+      </w:r>
+      <w:r>
+        <w:rPr>
+          <w:b/>
+          <w:sz w:val="20"/>
+          <w:szCs w:val="20"/>
+        </w:rPr>
+        <w:t>March</w:t>
+      </w:r>
+      <w:proofErr w:type="gramEnd"/>
+      <w:r>
+        <w:rPr>
+          <w:b/>
+          <w:sz w:val="20"/>
+          <w:szCs w:val="20"/>
+        </w:rPr>
+        <w:t xml:space="preserve"> 2016 – </w:t>
+      </w:r>
+      <w:r>
+        <w:rPr>
+          <w:b/>
+          <w:sz w:val="20"/>
+          <w:szCs w:val="20"/>
+        </w:rPr>
+        <w:t>April 2017</w:t>
+      </w:r>
+    </w:p>
+    <w:p>
+      <w:pPr>
+        <w:spacing w:after="0" w:line="240" w:lineRule="auto"/>
+        <w:outlineLvl w:val="0"/>
+        <w:rPr>
+          <w:b/>
+          <w:sz w:val="18"/>
+          <w:szCs w:val="18"/>
+        </w:rPr>
+      </w:pPr>
+      <w:r>
+        <w:rPr>
+          <w:b/>
+          <w:sz w:val="18"/>
+          <w:szCs w:val="18"/>
+        </w:rPr>
+        <w:t>Lead Organizer</w:t>
+      </w:r>
+      <w:r>
+        <w:rPr>
+          <w:b/>
+          <w:sz w:val="18"/>
+          <w:szCs w:val="18"/>
+        </w:rPr>
+        <w:tab/>
+      </w:r>
+      <w:r>
+        <w:rPr>
+          <w:b/>
+          <w:sz w:val="18"/>
+          <w:szCs w:val="18"/>
+        </w:rPr>
+        <w:tab/>
+      </w:r>
+      <w:r>
+        <w:rPr>
+          <w:b/>
+          <w:sz w:val="18"/>
+          <w:szCs w:val="18"/>
+        </w:rPr>
+        <w:tab/>
+      </w:r>
+      <w:r>
+        <w:rPr>
+          <w:b/>
+          <w:sz w:val="18"/>
+          <w:szCs w:val="18"/>
+        </w:rPr>
+        <w:tab/>
+      </w:r>
+      <w:r>
+        <w:rPr>
+          <w:b/>
+          <w:sz w:val="18"/>
+          <w:szCs w:val="18"/>
+        </w:rPr>
+        <w:tab/>
+      </w:r>
+      <w:r>
+        <w:rPr>
+          <w:b/>
+          <w:sz w:val="18"/>
+          <w:szCs w:val="18"/>
+        </w:rPr>
+        <w:tab/>
+      </w:r>
+      <w:r>
+        <w:rPr>
+          <w:b/>
+          <w:sz w:val="18"/>
+          <w:szCs w:val="18"/>
+        </w:rPr>
+        <w:tab/>
+      </w:r>
+      <w:r>
+        <w:rPr>
+          <w:b/>
+          <w:sz w:val="18"/>
+          <w:szCs w:val="18"/>
+        </w:rPr>
+        <w:tab/>
+      </w:r>
+      <w:r>
+        <w:rPr>
+          <w:b/>
+          <w:sz w:val="18"/>
+          <w:szCs w:val="18"/>
+        </w:rPr>
+        <w:tab/>
+      </w:r>
+      <w:r>
+        <w:rPr>
+          <w:b/>
+          <w:sz w:val="18"/>
+          <w:szCs w:val="18"/>
+        </w:rPr>
+        <w:tab/>
+      </w:r>
+      <w:r>
+        <w:rPr>
+          <w:b/>
+          <w:sz w:val="18"/>
+          <w:szCs w:val="18"/>
+        </w:rPr>
+        <w:tab/>
+        <w:t xml:space="preserve">       </w:t>
+      </w:r>
+      <w:r>
+        <w:rPr>
+          <w:b/>
+          <w:sz w:val="18"/>
+          <w:szCs w:val="18"/>
+        </w:rPr>
+        <w:t>Washington, D</w:t>
+      </w:r>
+      <w:r>
+        <w:rPr>
+          <w:b/>
+          <w:sz w:val="18"/>
+          <w:szCs w:val="18"/>
+        </w:rPr>
+        <w:t>C Chapter</w:t>
       </w:r>
     </w:p>
     <w:p>
@@ -2928,71 +3099,25 @@
           <w:szCs w:val="18"/>
           <w:u w:color="0000FF"/>
         </w:rPr>
-        <w:t>Develop</w:t>
-      </w:r>
-      <w:r>
-        <w:rPr>
-          <w:sz w:val="18"/>
-          <w:szCs w:val="18"/>
-          <w:u w:color="0000FF"/>
-        </w:rPr>
-        <w:t>ed</w:t>
-      </w:r>
-      <w:r>
-        <w:rPr>
-          <w:sz w:val="18"/>
-          <w:szCs w:val="18"/>
-          <w:u w:color="0000FF"/>
-        </w:rPr>
-        <w:t xml:space="preserve"> sponsorship packets</w:t>
-      </w:r>
-      <w:r>
-        <w:rPr>
-          <w:sz w:val="18"/>
-          <w:szCs w:val="18"/>
-          <w:u w:color="0000FF"/>
-        </w:rPr>
-        <w:t xml:space="preserve">, </w:t>
-      </w:r>
-      <w:r>
-        <w:rPr>
-          <w:sz w:val="18"/>
-          <w:szCs w:val="18"/>
-          <w:u w:color="0000FF"/>
-        </w:rPr>
-        <w:t>budget</w:t>
-      </w:r>
-      <w:r>
-        <w:rPr>
-          <w:sz w:val="18"/>
-          <w:szCs w:val="18"/>
-          <w:u w:color="0000FF"/>
-        </w:rPr>
-        <w:t>,</w:t>
-      </w:r>
-      <w:r>
-        <w:rPr>
-          <w:sz w:val="18"/>
-          <w:szCs w:val="18"/>
-          <w:u w:color="0000FF"/>
-        </w:rPr>
-        <w:t xml:space="preserve"> and identified</w:t>
-      </w:r>
-      <w:r>
-        <w:rPr>
-          <w:sz w:val="18"/>
-          <w:szCs w:val="18"/>
-          <w:u w:color="0000FF"/>
-        </w:rPr>
-        <w:t xml:space="preserve"> </w:t>
-      </w:r>
-      <w:r>
-        <w:rPr>
-          <w:sz w:val="18"/>
-          <w:szCs w:val="18"/>
-          <w:u w:color="0000FF"/>
-        </w:rPr>
-        <w:t>potential venues and sponsors with a total budget of $10,000</w:t>
+        <w:t xml:space="preserve">Led a team to organize </w:t>
+      </w:r>
+      <w:proofErr w:type="spellStart"/>
+      <w:r>
+        <w:rPr>
+          <w:sz w:val="18"/>
+          <w:szCs w:val="18"/>
+          <w:u w:color="0000FF"/>
+        </w:rPr>
+        <w:t>IncubateDC</w:t>
+      </w:r>
+      <w:proofErr w:type="spellEnd"/>
+      <w:r>
+        <w:rPr>
+          <w:sz w:val="18"/>
+          <w:szCs w:val="18"/>
+          <w:u w:color="0000FF"/>
+        </w:rPr>
+        <w:t xml:space="preserve"> – local hackathon and entrepreneurial incubator</w:t>
       </w:r>
     </w:p>
     <w:p>
@@ -3015,6 +3140,93 @@
           <w:szCs w:val="18"/>
           <w:u w:color="0000FF"/>
         </w:rPr>
+        <w:t>Develop</w:t>
+      </w:r>
+      <w:r>
+        <w:rPr>
+          <w:sz w:val="18"/>
+          <w:szCs w:val="18"/>
+          <w:u w:color="0000FF"/>
+        </w:rPr>
+        <w:t>ed</w:t>
+      </w:r>
+      <w:r>
+        <w:rPr>
+          <w:sz w:val="18"/>
+          <w:szCs w:val="18"/>
+          <w:u w:color="0000FF"/>
+        </w:rPr>
+        <w:t xml:space="preserve"> sponsorship packets</w:t>
+      </w:r>
+      <w:r>
+        <w:rPr>
+          <w:sz w:val="18"/>
+          <w:szCs w:val="18"/>
+          <w:u w:color="0000FF"/>
+        </w:rPr>
+        <w:t xml:space="preserve">, </w:t>
+      </w:r>
+      <w:r>
+        <w:rPr>
+          <w:sz w:val="18"/>
+          <w:szCs w:val="18"/>
+          <w:u w:color="0000FF"/>
+        </w:rPr>
+        <w:t>budget</w:t>
+      </w:r>
+      <w:r>
+        <w:rPr>
+          <w:sz w:val="18"/>
+          <w:szCs w:val="18"/>
+          <w:u w:color="0000FF"/>
+        </w:rPr>
+        <w:t>,</w:t>
+      </w:r>
+      <w:r>
+        <w:rPr>
+          <w:sz w:val="18"/>
+          <w:szCs w:val="18"/>
+          <w:u w:color="0000FF"/>
+        </w:rPr>
+        <w:t xml:space="preserve"> and identified</w:t>
+      </w:r>
+      <w:r>
+        <w:rPr>
+          <w:sz w:val="18"/>
+          <w:szCs w:val="18"/>
+          <w:u w:color="0000FF"/>
+        </w:rPr>
+        <w:t xml:space="preserve"> </w:t>
+      </w:r>
+      <w:r>
+        <w:rPr>
+          <w:sz w:val="18"/>
+          <w:szCs w:val="18"/>
+          <w:u w:color="0000FF"/>
+        </w:rPr>
+        <w:t>potential venues and sponsors with a total budget of $10,000</w:t>
+      </w:r>
+    </w:p>
+    <w:p>
+      <w:pPr>
+        <w:numPr>
+          <w:ilvl w:val="0"/>
+          <w:numId w:val="22"/>
+        </w:numPr>
+        <w:spacing w:after="0" w:line="240" w:lineRule="auto"/>
+        <w:ind w:left="468" w:hanging="180"/>
+        <w:rPr>
+          <w:sz w:val="18"/>
+          <w:szCs w:val="18"/>
+          <w:u w:color="0000FF"/>
+        </w:rPr>
+      </w:pPr>
+      <w:r>
+        <w:rPr>
+          <w:sz w:val="18"/>
+          <w:szCs w:val="18"/>
+          <w:u w:color="0000FF"/>
+        </w:rPr>
         <w:t>Provide</w:t>
       </w:r>
       <w:r>
@@ -3093,17 +3305,18 @@
         <w:spacing w:after="0" w:line="240" w:lineRule="auto"/>
         <w:ind w:left="180" w:hanging="180"/>
         <w:rPr>
-          <w:sz w:val="18"/>
-          <w:szCs w:val="18"/>
-        </w:rPr>
-      </w:pPr>
-      <w:r>
-        <w:rPr>
-          <w:b/>
-          <w:sz w:val="20"/>
-          <w:szCs w:val="20"/>
-        </w:rPr>
-        <w:t>September 2016:</w:t>
+          <w:i/>
+          <w:sz w:val="20"/>
+          <w:szCs w:val="20"/>
+        </w:rPr>
+      </w:pPr>
+      <w:r>
+        <w:rPr>
+          <w:b/>
+          <w:sz w:val="20"/>
+          <w:szCs w:val="20"/>
+        </w:rPr>
+        <w:t>July 2016:</w:t>
       </w:r>
       <w:r>
         <w:rPr>
@@ -3117,76 +3330,7 @@
           <w:sz w:val="18"/>
           <w:szCs w:val="18"/>
         </w:rPr>
-        <w:t xml:space="preserve">Honorable Mention for best use of </w:t>
-      </w:r>
-      <w:proofErr w:type="spellStart"/>
-      <w:r>
-        <w:rPr>
-          <w:sz w:val="18"/>
-          <w:szCs w:val="18"/>
-        </w:rPr>
-        <w:t>CockroachDB</w:t>
-      </w:r>
-      <w:proofErr w:type="spellEnd"/>
-      <w:r>
-        <w:rPr>
-          <w:sz w:val="18"/>
-          <w:szCs w:val="18"/>
-        </w:rPr>
-        <w:t xml:space="preserve"> in </w:t>
-      </w:r>
-      <w:proofErr w:type="spellStart"/>
-      <w:r>
-        <w:rPr>
-          <w:sz w:val="18"/>
-          <w:szCs w:val="18"/>
-        </w:rPr>
-        <w:t>HackTheNorth</w:t>
-      </w:r>
-      <w:proofErr w:type="spellEnd"/>
-    </w:p>
-    <w:p>
-      <w:pPr>
-        <w:numPr>
-          <w:ilvl w:val="0"/>
-          <w:numId w:val="22"/>
-        </w:numPr>
-        <w:spacing w:after="0" w:line="240" w:lineRule="auto"/>
-        <w:ind w:left="180" w:hanging="180"/>
-        <w:rPr>
-          <w:i/>
-          <w:sz w:val="20"/>
-          <w:szCs w:val="20"/>
-        </w:rPr>
-      </w:pPr>
-      <w:r>
-        <w:rPr>
-          <w:b/>
-          <w:sz w:val="20"/>
-          <w:szCs w:val="20"/>
-        </w:rPr>
-        <w:t>July 2016:</w:t>
-      </w:r>
-      <w:r>
-        <w:rPr>
-          <w:sz w:val="20"/>
-          <w:szCs w:val="20"/>
-        </w:rPr>
-        <w:t xml:space="preserve"> </w:t>
-      </w:r>
-      <w:r>
-        <w:rPr>
-          <w:sz w:val="18"/>
-          <w:szCs w:val="18"/>
-        </w:rPr>
-        <w:t>First place</w:t>
-      </w:r>
-      <w:r>
-        <w:rPr>
-          <w:sz w:val="18"/>
-          <w:szCs w:val="18"/>
-        </w:rPr>
-        <w:t xml:space="preserve"> the XIX.ai hackathon sponsored by NVIDIA</w:t>
+        <w:t>First place the XIX.ai hackathon sponsored by NVIDIA</w:t>
       </w:r>
       <w:r>
         <w:rPr>
@@ -3213,6 +3357,67 @@
           <w:t>https://www.youtube.com/watch?v=BO7aAowpTNs</w:t>
         </w:r>
       </w:hyperlink>
+    </w:p>
+    <w:p>
+      <w:pPr>
+        <w:numPr>
+          <w:ilvl w:val="0"/>
+          <w:numId w:val="22"/>
+        </w:numPr>
+        <w:spacing w:after="0" w:line="240" w:lineRule="auto"/>
+        <w:ind w:left="180" w:hanging="180"/>
+        <w:rPr>
+          <w:sz w:val="18"/>
+          <w:szCs w:val="18"/>
+        </w:rPr>
+      </w:pPr>
+      <w:r>
+        <w:rPr>
+          <w:b/>
+          <w:sz w:val="20"/>
+          <w:szCs w:val="20"/>
+        </w:rPr>
+        <w:t>September 2016:</w:t>
+      </w:r>
+      <w:r>
+        <w:rPr>
+          <w:sz w:val="20"/>
+          <w:szCs w:val="20"/>
+        </w:rPr>
+        <w:t xml:space="preserve"> </w:t>
+      </w:r>
+      <w:r>
+        <w:rPr>
+          <w:sz w:val="18"/>
+          <w:szCs w:val="18"/>
+        </w:rPr>
+        <w:t xml:space="preserve">Honorable Mention for best use of </w:t>
+      </w:r>
+      <w:proofErr w:type="spellStart"/>
+      <w:r>
+        <w:rPr>
+          <w:sz w:val="18"/>
+          <w:szCs w:val="18"/>
+        </w:rPr>
+        <w:t>CockroachDB</w:t>
+      </w:r>
+      <w:proofErr w:type="spellEnd"/>
+      <w:r>
+        <w:rPr>
+          <w:sz w:val="18"/>
+          <w:szCs w:val="18"/>
+        </w:rPr>
+        <w:t xml:space="preserve"> in </w:t>
+      </w:r>
+      <w:proofErr w:type="spellStart"/>
+      <w:r>
+        <w:rPr>
+          <w:sz w:val="18"/>
+          <w:szCs w:val="18"/>
+        </w:rPr>
+        <w:t>HackTheNorth</w:t>
+      </w:r>
+      <w:proofErr w:type="spellEnd"/>
     </w:p>
     <w:sectPr>
       <w:headerReference w:type="default" r:id="rId10"/>
@@ -3406,7 +3611,7 @@
         <w:sz w:val="16"/>
         <w:szCs w:val="16"/>
       </w:rPr>
-      <w:t>1</w:t>
+      <w:t>2</w:t>
     </w:r>
     <w:r>
       <w:rPr>

--- a/Shiraz_Chokshi_Resume.docx
+++ b/Shiraz_Chokshi_Resume.docx
@@ -33,7 +33,6 @@
           <w:szCs w:val="20"/>
         </w:rPr>
       </w:pPr>
-      <w:bookmarkStart w:id="0" w:name="_GoBack"/>
       <w:r>
         <w:rPr>
           <w:sz w:val="20"/>
@@ -103,7 +102,6 @@
         </w:r>
       </w:hyperlink>
     </w:p>
-    <w:bookmarkEnd w:id="0"/>
     <w:p>
       <w:pPr>
         <w:spacing w:after="0"/>
@@ -319,23 +317,15 @@
           <w:szCs w:val="18"/>
           <w:u w:color="0000FF"/>
         </w:rPr>
-        <w:t xml:space="preserve"> in Computer Information Tech</w:t>
-      </w:r>
-      <w:r>
-        <w:rPr>
-          <w:sz w:val="18"/>
-          <w:szCs w:val="18"/>
-          <w:u w:color="0000FF"/>
-        </w:rPr>
-        <w:t>nology</w:t>
-      </w:r>
-      <w:r>
-        <w:rPr>
-          <w:sz w:val="18"/>
-          <w:szCs w:val="18"/>
-          <w:u w:color="0000FF"/>
-        </w:rPr>
-        <w:tab/>
+        <w:t xml:space="preserve"> in Computer </w:t>
+      </w:r>
+      <w:r>
+        <w:rPr>
+          <w:sz w:val="18"/>
+          <w:szCs w:val="18"/>
+          <w:u w:color="0000FF"/>
+        </w:rPr>
+        <w:t>Engineering</w:t>
       </w:r>
       <w:r>
         <w:rPr>
@@ -377,6 +367,23 @@
         </w:rPr>
         <w:tab/>
         <w:t xml:space="preserve">               </w:t>
+      </w:r>
+      <w:r>
+        <w:rPr>
+          <w:sz w:val="18"/>
+          <w:szCs w:val="18"/>
+          <w:u w:color="0000FF"/>
+        </w:rPr>
+        <w:tab/>
+        <w:t xml:space="preserve">               </w:t>
+      </w:r>
+      <w:r>
+        <w:rPr>
+          <w:sz w:val="18"/>
+          <w:szCs w:val="18"/>
+          <w:u w:color="0000FF"/>
+        </w:rPr>
+        <w:tab/>
       </w:r>
       <w:r>
         <w:rPr>
@@ -962,32 +969,10 @@
         <w:spacing w:after="0"/>
         <w:outlineLvl w:val="0"/>
         <w:rPr>
-          <w:sz w:val="18"/>
-          <w:szCs w:val="18"/>
-        </w:rPr>
-      </w:pPr>
-      <w:r>
-        <w:rPr>
-          <w:b/>
-          <w:sz w:val="20"/>
-          <w:szCs w:val="20"/>
-        </w:rPr>
-        <w:t>Stacks</w:t>
-      </w:r>
-      <w:r>
-        <w:rPr>
-          <w:sz w:val="20"/>
-          <w:szCs w:val="20"/>
-        </w:rPr>
-        <w:t>:</w:t>
-      </w:r>
-      <w:r>
-        <w:rPr>
-          <w:sz w:val="18"/>
-          <w:szCs w:val="18"/>
-        </w:rPr>
-        <w:t xml:space="preserve"> MERN, PERN, LAMP</w:t>
-      </w:r>
+          <w:sz w:val="10"/>
+          <w:szCs w:val="10"/>
+        </w:rPr>
+      </w:pPr>
     </w:p>
     <w:p>
       <w:pPr>
@@ -1052,79 +1037,81 @@
           <w:sz w:val="20"/>
           <w:szCs w:val="20"/>
         </w:rPr>
-        <w:t>Delta Mu Kappa, Professional Entrepreneurial Fraternity</w:t>
-      </w:r>
-      <w:r>
-        <w:rPr>
-          <w:b/>
-          <w:sz w:val="20"/>
-          <w:szCs w:val="20"/>
-        </w:rPr>
-        <w:t>, Purdue University</w:t>
-      </w:r>
-      <w:r>
-        <w:rPr>
-          <w:b/>
-          <w:sz w:val="20"/>
-          <w:szCs w:val="20"/>
-        </w:rPr>
-        <w:tab/>
-      </w:r>
-      <w:r>
-        <w:rPr>
-          <w:b/>
-          <w:sz w:val="20"/>
-          <w:szCs w:val="20"/>
-        </w:rPr>
-        <w:tab/>
-      </w:r>
-      <w:r>
-        <w:rPr>
-          <w:b/>
-          <w:sz w:val="20"/>
-          <w:szCs w:val="20"/>
-        </w:rPr>
-        <w:tab/>
-      </w:r>
-      <w:r>
-        <w:rPr>
-          <w:b/>
-          <w:sz w:val="20"/>
-          <w:szCs w:val="20"/>
-        </w:rPr>
-        <w:t xml:space="preserve">  </w:t>
-      </w:r>
-      <w:r>
-        <w:rPr>
-          <w:b/>
-          <w:sz w:val="20"/>
-          <w:szCs w:val="20"/>
-        </w:rPr>
-        <w:t xml:space="preserve">              December</w:t>
-      </w:r>
-      <w:r>
-        <w:rPr>
-          <w:b/>
-          <w:sz w:val="20"/>
-          <w:szCs w:val="20"/>
-        </w:rPr>
-        <w:t xml:space="preserve"> 2017 – </w:t>
-      </w:r>
-      <w:r>
-        <w:rPr>
-          <w:b/>
-          <w:sz w:val="20"/>
-          <w:szCs w:val="20"/>
-        </w:rPr>
-        <w:t>Present</w:t>
-      </w:r>
-      <w:r>
-        <w:rPr>
-          <w:b/>
-          <w:sz w:val="20"/>
-          <w:szCs w:val="20"/>
-        </w:rPr>
-        <w:t xml:space="preserve"> </w:t>
+        <w:t>Center for Career Opportunities (CCO)</w:t>
+      </w:r>
+      <w:r>
+        <w:rPr>
+          <w:b/>
+          <w:sz w:val="20"/>
+          <w:szCs w:val="20"/>
+        </w:rPr>
+        <w:tab/>
+      </w:r>
+      <w:r>
+        <w:rPr>
+          <w:b/>
+          <w:sz w:val="20"/>
+          <w:szCs w:val="20"/>
+        </w:rPr>
+        <w:tab/>
+      </w:r>
+      <w:r>
+        <w:rPr>
+          <w:b/>
+          <w:sz w:val="20"/>
+          <w:szCs w:val="20"/>
+        </w:rPr>
+        <w:tab/>
+      </w:r>
+      <w:r>
+        <w:rPr>
+          <w:b/>
+          <w:sz w:val="20"/>
+          <w:szCs w:val="20"/>
+        </w:rPr>
+        <w:tab/>
+      </w:r>
+      <w:r>
+        <w:rPr>
+          <w:b/>
+          <w:sz w:val="20"/>
+          <w:szCs w:val="20"/>
+        </w:rPr>
+        <w:tab/>
+      </w:r>
+      <w:r>
+        <w:rPr>
+          <w:b/>
+          <w:sz w:val="20"/>
+          <w:szCs w:val="20"/>
+        </w:rPr>
+        <w:tab/>
+      </w:r>
+      <w:r>
+        <w:rPr>
+          <w:b/>
+          <w:sz w:val="20"/>
+          <w:szCs w:val="20"/>
+        </w:rPr>
+        <w:tab/>
+        <w:t xml:space="preserve">       </w:t>
+      </w:r>
+      <w:r>
+        <w:rPr>
+          <w:b/>
+          <w:sz w:val="20"/>
+          <w:szCs w:val="20"/>
+        </w:rPr>
+        <w:tab/>
+        <w:t xml:space="preserve">      August 2018 – </w:t>
+      </w:r>
+      <w:r>
+        <w:rPr>
+          <w:b/>
+          <w:sz w:val="20"/>
+          <w:szCs w:val="20"/>
+        </w:rPr>
+        <w:t xml:space="preserve">Present </w:t>
       </w:r>
     </w:p>
     <w:p>
@@ -1143,79 +1130,118 @@
           <w:sz w:val="18"/>
           <w:szCs w:val="18"/>
         </w:rPr>
-        <w:t>Professional Development Co-Chair</w:t>
-      </w:r>
-      <w:r>
-        <w:rPr>
-          <w:b/>
-          <w:sz w:val="18"/>
-          <w:szCs w:val="18"/>
-        </w:rPr>
-        <w:tab/>
-      </w:r>
-      <w:r>
-        <w:rPr>
-          <w:b/>
-          <w:sz w:val="18"/>
-          <w:szCs w:val="18"/>
-        </w:rPr>
-        <w:tab/>
-      </w:r>
-      <w:r>
-        <w:rPr>
-          <w:b/>
-          <w:sz w:val="18"/>
-          <w:szCs w:val="18"/>
-        </w:rPr>
-        <w:tab/>
-      </w:r>
-      <w:r>
-        <w:rPr>
-          <w:b/>
-          <w:sz w:val="18"/>
-          <w:szCs w:val="18"/>
-        </w:rPr>
-        <w:tab/>
-      </w:r>
-      <w:r>
-        <w:rPr>
-          <w:b/>
-          <w:sz w:val="18"/>
-          <w:szCs w:val="18"/>
-        </w:rPr>
-        <w:tab/>
-      </w:r>
-      <w:r>
-        <w:rPr>
-          <w:b/>
-          <w:sz w:val="18"/>
-          <w:szCs w:val="18"/>
-        </w:rPr>
-        <w:tab/>
-        <w:t xml:space="preserve">                        </w:t>
-      </w:r>
-      <w:r>
-        <w:rPr>
-          <w:b/>
-          <w:sz w:val="18"/>
-          <w:szCs w:val="18"/>
-        </w:rPr>
-        <w:tab/>
-      </w:r>
-      <w:r>
-        <w:rPr>
-          <w:b/>
-          <w:sz w:val="18"/>
-          <w:szCs w:val="18"/>
-        </w:rPr>
-        <w:tab/>
-        <w:t xml:space="preserve">               </w:t>
-      </w:r>
-      <w:r>
-        <w:rPr>
-          <w:b/>
-          <w:sz w:val="20"/>
-          <w:szCs w:val="20"/>
+        <w:t>Peer Consultant</w:t>
+      </w:r>
+      <w:r>
+        <w:rPr>
+          <w:b/>
+          <w:sz w:val="18"/>
+          <w:szCs w:val="18"/>
+        </w:rPr>
+        <w:t xml:space="preserve"> </w:t>
+      </w:r>
+      <w:r>
+        <w:rPr>
+          <w:b/>
+          <w:sz w:val="18"/>
+          <w:szCs w:val="18"/>
+        </w:rPr>
+        <w:tab/>
+      </w:r>
+      <w:r>
+        <w:rPr>
+          <w:b/>
+          <w:sz w:val="18"/>
+          <w:szCs w:val="18"/>
+        </w:rPr>
+        <w:tab/>
+      </w:r>
+      <w:r>
+        <w:rPr>
+          <w:b/>
+          <w:sz w:val="18"/>
+          <w:szCs w:val="18"/>
+        </w:rPr>
+        <w:tab/>
+      </w:r>
+      <w:r>
+        <w:rPr>
+          <w:b/>
+          <w:sz w:val="18"/>
+          <w:szCs w:val="18"/>
+        </w:rPr>
+        <w:tab/>
+      </w:r>
+      <w:r>
+        <w:rPr>
+          <w:b/>
+          <w:sz w:val="18"/>
+          <w:szCs w:val="18"/>
+        </w:rPr>
+        <w:tab/>
+      </w:r>
+      <w:r>
+        <w:rPr>
+          <w:b/>
+          <w:sz w:val="18"/>
+          <w:szCs w:val="18"/>
+        </w:rPr>
+        <w:tab/>
+      </w:r>
+      <w:r>
+        <w:rPr>
+          <w:b/>
+          <w:sz w:val="18"/>
+          <w:szCs w:val="18"/>
+        </w:rPr>
+        <w:tab/>
+      </w:r>
+      <w:r>
+        <w:rPr>
+          <w:b/>
+          <w:sz w:val="18"/>
+          <w:szCs w:val="18"/>
+        </w:rPr>
+        <w:tab/>
+      </w:r>
+      <w:r>
+        <w:rPr>
+          <w:b/>
+          <w:sz w:val="18"/>
+          <w:szCs w:val="18"/>
+        </w:rPr>
+        <w:tab/>
+      </w:r>
+      <w:r>
+        <w:rPr>
+          <w:b/>
+          <w:sz w:val="18"/>
+          <w:szCs w:val="18"/>
+        </w:rPr>
+        <w:tab/>
+      </w:r>
+      <w:r>
+        <w:rPr>
+          <w:b/>
+          <w:sz w:val="18"/>
+          <w:szCs w:val="18"/>
+        </w:rPr>
+        <w:tab/>
+      </w:r>
+      <w:r>
+        <w:rPr>
+          <w:b/>
+          <w:sz w:val="18"/>
+          <w:szCs w:val="18"/>
+        </w:rPr>
+        <w:tab/>
+        <w:t xml:space="preserve"> </w:t>
+      </w:r>
+      <w:r>
+        <w:rPr>
+          <w:b/>
+          <w:sz w:val="18"/>
+          <w:szCs w:val="18"/>
         </w:rPr>
         <w:t>West Lafayette, IN</w:t>
       </w:r>
@@ -1238,259 +1264,17 @@
         <w:rPr>
           <w:sz w:val="18"/>
           <w:szCs w:val="18"/>
-        </w:rPr>
-        <w:t xml:space="preserve">Plan events focused on developing professional skills of 150+ students. Events focus on industry marketing (resumes/LinkedIn/headshots/recruiters), start-ups and </w:t>
-      </w:r>
-      <w:r>
-        <w:rPr>
-          <w:sz w:val="18"/>
-          <w:szCs w:val="18"/>
-        </w:rPr>
-        <w:t>entrepreneurial ventures.</w:t>
-      </w:r>
-    </w:p>
-    <w:p>
-      <w:pPr>
-        <w:spacing w:after="0" w:line="240" w:lineRule="auto"/>
-        <w:outlineLvl w:val="0"/>
-        <w:rPr>
-          <w:b/>
-          <w:sz w:val="10"/>
-          <w:szCs w:val="10"/>
-        </w:rPr>
-      </w:pPr>
-    </w:p>
-    <w:p>
-      <w:pPr>
-        <w:spacing w:after="0" w:line="240" w:lineRule="auto"/>
-        <w:outlineLvl w:val="0"/>
-        <w:rPr>
-          <w:b/>
-          <w:sz w:val="20"/>
-          <w:szCs w:val="20"/>
-        </w:rPr>
-      </w:pPr>
-      <w:r>
-        <w:rPr>
-          <w:b/>
-          <w:sz w:val="20"/>
-          <w:szCs w:val="20"/>
-        </w:rPr>
-        <w:t>Capgemini Government Solutions</w:t>
-      </w:r>
-      <w:r>
-        <w:rPr>
-          <w:b/>
-          <w:sz w:val="20"/>
-          <w:szCs w:val="20"/>
-        </w:rPr>
-        <w:tab/>
-      </w:r>
-      <w:r>
-        <w:rPr>
-          <w:b/>
-          <w:sz w:val="20"/>
-          <w:szCs w:val="20"/>
-        </w:rPr>
-        <w:t>(CGGS)</w:t>
-      </w:r>
-      <w:r>
-        <w:rPr>
-          <w:b/>
-          <w:sz w:val="20"/>
-          <w:szCs w:val="20"/>
-        </w:rPr>
-        <w:tab/>
-      </w:r>
-      <w:r>
-        <w:rPr>
-          <w:b/>
-          <w:sz w:val="20"/>
-          <w:szCs w:val="20"/>
-        </w:rPr>
-        <w:tab/>
-      </w:r>
-      <w:r>
-        <w:rPr>
-          <w:b/>
-          <w:sz w:val="20"/>
-          <w:szCs w:val="20"/>
-        </w:rPr>
-        <w:tab/>
-      </w:r>
-      <w:r>
-        <w:rPr>
-          <w:b/>
-          <w:sz w:val="20"/>
-          <w:szCs w:val="20"/>
-        </w:rPr>
-        <w:tab/>
-      </w:r>
-      <w:r>
-        <w:rPr>
-          <w:b/>
-          <w:sz w:val="20"/>
-          <w:szCs w:val="20"/>
-        </w:rPr>
-        <w:tab/>
-      </w:r>
-      <w:r>
-        <w:rPr>
-          <w:b/>
-          <w:sz w:val="20"/>
-          <w:szCs w:val="20"/>
-        </w:rPr>
-        <w:tab/>
-        <w:t xml:space="preserve">                 </w:t>
-      </w:r>
-      <w:r>
-        <w:rPr>
-          <w:b/>
-          <w:sz w:val="20"/>
-          <w:szCs w:val="20"/>
-        </w:rPr>
-        <w:tab/>
-        <w:t xml:space="preserve">   July 2017 – August 2017</w:t>
-      </w:r>
-      <w:r>
-        <w:rPr>
-          <w:b/>
-          <w:sz w:val="20"/>
-          <w:szCs w:val="20"/>
-        </w:rPr>
-        <w:t xml:space="preserve"> </w:t>
-      </w:r>
-    </w:p>
-    <w:p>
-      <w:pPr>
-        <w:spacing w:after="0" w:line="240" w:lineRule="auto"/>
-        <w:outlineLvl w:val="0"/>
-        <w:rPr>
-          <w:b/>
-          <w:sz w:val="18"/>
-          <w:szCs w:val="18"/>
-        </w:rPr>
-      </w:pPr>
-      <w:r>
-        <w:rPr>
-          <w:b/>
-          <w:sz w:val="18"/>
-          <w:szCs w:val="18"/>
-        </w:rPr>
-        <w:t>Intern</w:t>
-      </w:r>
-      <w:r>
-        <w:rPr>
-          <w:b/>
-          <w:sz w:val="18"/>
-          <w:szCs w:val="18"/>
-        </w:rPr>
-        <w:tab/>
-      </w:r>
-      <w:r>
-        <w:rPr>
-          <w:b/>
-          <w:sz w:val="18"/>
-          <w:szCs w:val="18"/>
-        </w:rPr>
-        <w:tab/>
-      </w:r>
-      <w:r>
-        <w:rPr>
-          <w:b/>
-          <w:sz w:val="18"/>
-          <w:szCs w:val="18"/>
-        </w:rPr>
-        <w:tab/>
-      </w:r>
-      <w:r>
-        <w:rPr>
-          <w:b/>
-          <w:sz w:val="18"/>
-          <w:szCs w:val="18"/>
-        </w:rPr>
-        <w:tab/>
-      </w:r>
-      <w:r>
-        <w:rPr>
-          <w:b/>
-          <w:sz w:val="18"/>
-          <w:szCs w:val="18"/>
-        </w:rPr>
-        <w:tab/>
-      </w:r>
-      <w:r>
-        <w:rPr>
-          <w:b/>
-          <w:sz w:val="18"/>
-          <w:szCs w:val="18"/>
-        </w:rPr>
-        <w:tab/>
-      </w:r>
-      <w:r>
-        <w:rPr>
-          <w:b/>
-          <w:sz w:val="18"/>
-          <w:szCs w:val="18"/>
-        </w:rPr>
-        <w:tab/>
-      </w:r>
-      <w:r>
-        <w:rPr>
-          <w:b/>
-          <w:sz w:val="18"/>
-          <w:szCs w:val="18"/>
-        </w:rPr>
-        <w:tab/>
-      </w:r>
-      <w:r>
-        <w:rPr>
-          <w:b/>
-          <w:sz w:val="18"/>
-          <w:szCs w:val="18"/>
-        </w:rPr>
-        <w:tab/>
-      </w:r>
-      <w:r>
-        <w:rPr>
-          <w:b/>
-          <w:sz w:val="18"/>
-          <w:szCs w:val="18"/>
-        </w:rPr>
-        <w:tab/>
-      </w:r>
-      <w:r>
-        <w:rPr>
-          <w:b/>
-          <w:sz w:val="18"/>
-          <w:szCs w:val="18"/>
-        </w:rPr>
-        <w:tab/>
-        <w:t xml:space="preserve">                  </w:t>
-      </w:r>
-      <w:r>
-        <w:rPr>
-          <w:b/>
-          <w:sz w:val="18"/>
-          <w:szCs w:val="18"/>
-        </w:rPr>
-        <w:tab/>
-      </w:r>
-      <w:r>
-        <w:rPr>
-          <w:b/>
-          <w:sz w:val="20"/>
-          <w:szCs w:val="20"/>
-        </w:rPr>
-        <w:t xml:space="preserve">         </w:t>
-      </w:r>
-      <w:r>
-        <w:rPr>
-          <w:b/>
-          <w:sz w:val="20"/>
-          <w:szCs w:val="20"/>
-        </w:rPr>
-        <w:t>McLean, VA</w:t>
+          <w:u w:color="0000FF"/>
+        </w:rPr>
+        <w:t xml:space="preserve">Review resumes, cover letters, and elevator pitches </w:t>
+      </w:r>
+      <w:r>
+        <w:rPr>
+          <w:sz w:val="18"/>
+          <w:szCs w:val="18"/>
+          <w:u w:color="0000FF"/>
+        </w:rPr>
+        <w:t>for Purdue students to assist in their career development</w:t>
       </w:r>
     </w:p>
     <w:p>
@@ -1511,48 +1295,181 @@
         <w:rPr>
           <w:sz w:val="18"/>
           <w:szCs w:val="18"/>
-        </w:rPr>
-        <w:t>C</w:t>
-      </w:r>
-      <w:r>
-        <w:rPr>
-          <w:sz w:val="18"/>
-          <w:szCs w:val="18"/>
-          <w:u w:color="0000FF"/>
-        </w:rPr>
-        <w:t>reate</w:t>
-      </w:r>
-      <w:r>
-        <w:rPr>
-          <w:sz w:val="18"/>
-          <w:szCs w:val="18"/>
-          <w:u w:color="0000FF"/>
-        </w:rPr>
-        <w:t>d an architectural</w:t>
-      </w:r>
-      <w:r>
-        <w:rPr>
-          <w:sz w:val="18"/>
-          <w:szCs w:val="18"/>
-          <w:u w:color="0000FF"/>
-        </w:rPr>
-        <w:t xml:space="preserve"> analysis and developed a Proof of C</w:t>
-      </w:r>
-      <w:r>
-        <w:rPr>
-          <w:sz w:val="18"/>
-          <w:szCs w:val="18"/>
-          <w:u w:color="0000FF"/>
-        </w:rPr>
-        <w:t>oncept for a fraud detection algorithm</w:t>
-      </w:r>
-      <w:r>
-        <w:rPr>
-          <w:sz w:val="18"/>
-          <w:szCs w:val="18"/>
-          <w:u w:color="0000FF"/>
-        </w:rPr>
-        <w:t xml:space="preserve"> using python</w:t>
+          <w:u w:color="0000FF"/>
+        </w:rPr>
+        <w:t xml:space="preserve"> </w:t>
+      </w:r>
+      <w:r>
+        <w:rPr>
+          <w:sz w:val="18"/>
+          <w:szCs w:val="18"/>
+          <w:u w:color="0000FF"/>
+        </w:rPr>
+        <w:t>Generate awareness for the CCO services and benefits through presentations and outreach events</w:t>
+      </w:r>
+    </w:p>
+    <w:p>
+      <w:pPr>
+        <w:spacing w:after="0" w:line="240" w:lineRule="auto"/>
+        <w:ind w:left="288"/>
+        <w:rPr>
+          <w:sz w:val="10"/>
+          <w:szCs w:val="10"/>
+          <w:u w:color="0000FF"/>
+        </w:rPr>
+      </w:pPr>
+    </w:p>
+    <w:p>
+      <w:pPr>
+        <w:spacing w:after="0" w:line="240" w:lineRule="auto"/>
+        <w:outlineLvl w:val="0"/>
+        <w:rPr>
+          <w:b/>
+          <w:sz w:val="20"/>
+          <w:szCs w:val="20"/>
+        </w:rPr>
+      </w:pPr>
+      <w:r>
+        <w:rPr>
+          <w:b/>
+          <w:sz w:val="20"/>
+          <w:szCs w:val="20"/>
+        </w:rPr>
+        <w:t>Delta Mu Kappa, Professional Entrepreneurial Fraternity</w:t>
+      </w:r>
+      <w:r>
+        <w:rPr>
+          <w:b/>
+          <w:sz w:val="20"/>
+          <w:szCs w:val="20"/>
+        </w:rPr>
+        <w:t>, Purdue University</w:t>
+      </w:r>
+      <w:r>
+        <w:rPr>
+          <w:b/>
+          <w:sz w:val="20"/>
+          <w:szCs w:val="20"/>
+        </w:rPr>
+        <w:tab/>
+      </w:r>
+      <w:r>
+        <w:rPr>
+          <w:b/>
+          <w:sz w:val="20"/>
+          <w:szCs w:val="20"/>
+        </w:rPr>
+        <w:tab/>
+      </w:r>
+      <w:r>
+        <w:rPr>
+          <w:b/>
+          <w:sz w:val="20"/>
+          <w:szCs w:val="20"/>
+        </w:rPr>
+        <w:tab/>
+        <w:t xml:space="preserve">                December 2017 – Present</w:t>
+      </w:r>
+      <w:r>
+        <w:rPr>
+          <w:b/>
+          <w:sz w:val="20"/>
+          <w:szCs w:val="20"/>
+        </w:rPr>
+        <w:t xml:space="preserve"> </w:t>
+      </w:r>
+    </w:p>
+    <w:p>
+      <w:pPr>
+        <w:spacing w:after="0" w:line="240" w:lineRule="auto"/>
+        <w:outlineLvl w:val="0"/>
+        <w:rPr>
+          <w:b/>
+          <w:sz w:val="18"/>
+          <w:szCs w:val="18"/>
+        </w:rPr>
+      </w:pPr>
+      <w:r>
+        <w:rPr>
+          <w:b/>
+          <w:sz w:val="18"/>
+          <w:szCs w:val="18"/>
+        </w:rPr>
+        <w:t>Professional Development Co-Chair</w:t>
+      </w:r>
+      <w:r>
+        <w:rPr>
+          <w:b/>
+          <w:sz w:val="18"/>
+          <w:szCs w:val="18"/>
+        </w:rPr>
+        <w:tab/>
+      </w:r>
+      <w:r>
+        <w:rPr>
+          <w:b/>
+          <w:sz w:val="18"/>
+          <w:szCs w:val="18"/>
+        </w:rPr>
+        <w:tab/>
+      </w:r>
+      <w:r>
+        <w:rPr>
+          <w:b/>
+          <w:sz w:val="18"/>
+          <w:szCs w:val="18"/>
+        </w:rPr>
+        <w:tab/>
+      </w:r>
+      <w:r>
+        <w:rPr>
+          <w:b/>
+          <w:sz w:val="18"/>
+          <w:szCs w:val="18"/>
+        </w:rPr>
+        <w:tab/>
+      </w:r>
+      <w:r>
+        <w:rPr>
+          <w:b/>
+          <w:sz w:val="18"/>
+          <w:szCs w:val="18"/>
+        </w:rPr>
+        <w:tab/>
+      </w:r>
+      <w:r>
+        <w:rPr>
+          <w:b/>
+          <w:sz w:val="18"/>
+          <w:szCs w:val="18"/>
+        </w:rPr>
+        <w:tab/>
+        <w:t xml:space="preserve">                        </w:t>
+      </w:r>
+      <w:r>
+        <w:rPr>
+          <w:b/>
+          <w:sz w:val="18"/>
+          <w:szCs w:val="18"/>
+        </w:rPr>
+        <w:tab/>
+      </w:r>
+      <w:r>
+        <w:rPr>
+          <w:b/>
+          <w:sz w:val="18"/>
+          <w:szCs w:val="18"/>
+        </w:rPr>
+        <w:tab/>
+        <w:t xml:space="preserve">               </w:t>
+      </w:r>
+      <w:r>
+        <w:rPr>
+          <w:b/>
+          <w:sz w:val="20"/>
+          <w:szCs w:val="20"/>
+        </w:rPr>
+        <w:t>West Lafayette, IN</w:t>
       </w:r>
     </w:p>
     <w:p>
@@ -1573,33 +1490,269 @@
         <w:rPr>
           <w:sz w:val="18"/>
           <w:szCs w:val="18"/>
-          <w:u w:color="0000FF"/>
-        </w:rPr>
-        <w:t>Utilized PostgreSQL, Express, React.js</w:t>
-      </w:r>
-      <w:r>
-        <w:rPr>
-          <w:sz w:val="18"/>
-          <w:szCs w:val="18"/>
-          <w:u w:color="0000FF"/>
-        </w:rPr>
-        <w:t>, and Node</w:t>
-      </w:r>
-      <w:r>
-        <w:rPr>
-          <w:sz w:val="18"/>
-          <w:szCs w:val="18"/>
-          <w:u w:color="0000FF"/>
-        </w:rPr>
-        <w:t>.js</w:t>
-      </w:r>
-      <w:r>
-        <w:rPr>
-          <w:sz w:val="18"/>
-          <w:szCs w:val="18"/>
-          <w:u w:color="0000FF"/>
-        </w:rPr>
-        <w:t xml:space="preserve"> to build a central application platform for current and future apps built by CGGS</w:t>
+        </w:rPr>
+        <w:t xml:space="preserve">Plan events focused on developing professional skills of 150+ students. Events focus on industry marketing (resumes/LinkedIn/headshots/recruiters), start-ups and </w:t>
+      </w:r>
+      <w:r>
+        <w:rPr>
+          <w:sz w:val="18"/>
+          <w:szCs w:val="18"/>
+        </w:rPr>
+        <w:t>entrepreneurial ventures</w:t>
+      </w:r>
+    </w:p>
+    <w:p>
+      <w:pPr>
+        <w:spacing w:after="0" w:line="240" w:lineRule="auto"/>
+        <w:outlineLvl w:val="0"/>
+        <w:rPr>
+          <w:b/>
+          <w:sz w:val="10"/>
+          <w:szCs w:val="10"/>
+        </w:rPr>
+      </w:pPr>
+    </w:p>
+    <w:p>
+      <w:pPr>
+        <w:spacing w:after="0" w:line="240" w:lineRule="auto"/>
+        <w:outlineLvl w:val="0"/>
+        <w:rPr>
+          <w:b/>
+          <w:sz w:val="20"/>
+          <w:szCs w:val="20"/>
+        </w:rPr>
+      </w:pPr>
+      <w:r>
+        <w:rPr>
+          <w:b/>
+          <w:sz w:val="20"/>
+          <w:szCs w:val="20"/>
+        </w:rPr>
+        <w:t>Capgemini Government Solutions</w:t>
+      </w:r>
+      <w:r>
+        <w:rPr>
+          <w:b/>
+          <w:sz w:val="20"/>
+          <w:szCs w:val="20"/>
+        </w:rPr>
+        <w:tab/>
+      </w:r>
+      <w:r>
+        <w:rPr>
+          <w:b/>
+          <w:sz w:val="20"/>
+          <w:szCs w:val="20"/>
+        </w:rPr>
+        <w:t>(CGGS)</w:t>
+      </w:r>
+      <w:r>
+        <w:rPr>
+          <w:b/>
+          <w:sz w:val="20"/>
+          <w:szCs w:val="20"/>
+        </w:rPr>
+        <w:tab/>
+      </w:r>
+      <w:r>
+        <w:rPr>
+          <w:b/>
+          <w:sz w:val="20"/>
+          <w:szCs w:val="20"/>
+        </w:rPr>
+        <w:tab/>
+      </w:r>
+      <w:r>
+        <w:rPr>
+          <w:b/>
+          <w:sz w:val="20"/>
+          <w:szCs w:val="20"/>
+        </w:rPr>
+        <w:tab/>
+      </w:r>
+      <w:r>
+        <w:rPr>
+          <w:b/>
+          <w:sz w:val="20"/>
+          <w:szCs w:val="20"/>
+        </w:rPr>
+        <w:tab/>
+      </w:r>
+      <w:r>
+        <w:rPr>
+          <w:b/>
+          <w:sz w:val="20"/>
+          <w:szCs w:val="20"/>
+        </w:rPr>
+        <w:tab/>
+      </w:r>
+      <w:r>
+        <w:rPr>
+          <w:b/>
+          <w:sz w:val="20"/>
+          <w:szCs w:val="20"/>
+        </w:rPr>
+        <w:tab/>
+        <w:t xml:space="preserve">                 </w:t>
+      </w:r>
+      <w:proofErr w:type="gramStart"/>
+      <w:r>
+        <w:rPr>
+          <w:b/>
+          <w:sz w:val="20"/>
+          <w:szCs w:val="20"/>
+        </w:rPr>
+        <w:tab/>
+        <w:t xml:space="preserve">  June</w:t>
+      </w:r>
+      <w:proofErr w:type="gramEnd"/>
+      <w:r>
+        <w:rPr>
+          <w:b/>
+          <w:sz w:val="20"/>
+          <w:szCs w:val="20"/>
+        </w:rPr>
+        <w:t xml:space="preserve"> 2018 – August 2018</w:t>
+      </w:r>
+      <w:r>
+        <w:rPr>
+          <w:b/>
+          <w:sz w:val="20"/>
+          <w:szCs w:val="20"/>
+        </w:rPr>
+        <w:t xml:space="preserve"> </w:t>
+      </w:r>
+    </w:p>
+    <w:p>
+      <w:pPr>
+        <w:spacing w:after="0" w:line="240" w:lineRule="auto"/>
+        <w:outlineLvl w:val="0"/>
+        <w:rPr>
+          <w:b/>
+          <w:sz w:val="18"/>
+          <w:szCs w:val="18"/>
+        </w:rPr>
+      </w:pPr>
+      <w:r>
+        <w:rPr>
+          <w:b/>
+          <w:sz w:val="18"/>
+          <w:szCs w:val="18"/>
+        </w:rPr>
+        <w:t>Intern</w:t>
+      </w:r>
+      <w:r>
+        <w:rPr>
+          <w:b/>
+          <w:sz w:val="18"/>
+          <w:szCs w:val="18"/>
+        </w:rPr>
+        <w:tab/>
+      </w:r>
+      <w:r>
+        <w:rPr>
+          <w:b/>
+          <w:sz w:val="18"/>
+          <w:szCs w:val="18"/>
+        </w:rPr>
+        <w:tab/>
+      </w:r>
+      <w:r>
+        <w:rPr>
+          <w:b/>
+          <w:sz w:val="18"/>
+          <w:szCs w:val="18"/>
+        </w:rPr>
+        <w:tab/>
+      </w:r>
+      <w:r>
+        <w:rPr>
+          <w:b/>
+          <w:sz w:val="18"/>
+          <w:szCs w:val="18"/>
+        </w:rPr>
+        <w:tab/>
+      </w:r>
+      <w:r>
+        <w:rPr>
+          <w:b/>
+          <w:sz w:val="18"/>
+          <w:szCs w:val="18"/>
+        </w:rPr>
+        <w:tab/>
+      </w:r>
+      <w:r>
+        <w:rPr>
+          <w:b/>
+          <w:sz w:val="18"/>
+          <w:szCs w:val="18"/>
+        </w:rPr>
+        <w:tab/>
+      </w:r>
+      <w:r>
+        <w:rPr>
+          <w:b/>
+          <w:sz w:val="18"/>
+          <w:szCs w:val="18"/>
+        </w:rPr>
+        <w:tab/>
+      </w:r>
+      <w:r>
+        <w:rPr>
+          <w:b/>
+          <w:sz w:val="18"/>
+          <w:szCs w:val="18"/>
+        </w:rPr>
+        <w:tab/>
+      </w:r>
+      <w:r>
+        <w:rPr>
+          <w:b/>
+          <w:sz w:val="18"/>
+          <w:szCs w:val="18"/>
+        </w:rPr>
+        <w:tab/>
+      </w:r>
+      <w:r>
+        <w:rPr>
+          <w:b/>
+          <w:sz w:val="18"/>
+          <w:szCs w:val="18"/>
+        </w:rPr>
+        <w:tab/>
+      </w:r>
+      <w:r>
+        <w:rPr>
+          <w:b/>
+          <w:sz w:val="18"/>
+          <w:szCs w:val="18"/>
+        </w:rPr>
+        <w:tab/>
+        <w:t xml:space="preserve">                  </w:t>
+      </w:r>
+      <w:r>
+        <w:rPr>
+          <w:b/>
+          <w:sz w:val="18"/>
+          <w:szCs w:val="18"/>
+        </w:rPr>
+        <w:tab/>
+      </w:r>
+      <w:r>
+        <w:rPr>
+          <w:b/>
+          <w:sz w:val="20"/>
+          <w:szCs w:val="20"/>
+        </w:rPr>
+        <w:t xml:space="preserve">         </w:t>
+      </w:r>
+      <w:r>
+        <w:rPr>
+          <w:b/>
+          <w:sz w:val="20"/>
+          <w:szCs w:val="20"/>
+        </w:rPr>
+        <w:t>McLean, VA</w:t>
       </w:r>
     </w:p>
     <w:p>
@@ -1620,273 +1773,40 @@
         <w:rPr>
           <w:sz w:val="18"/>
           <w:szCs w:val="18"/>
-          <w:u w:color="0000FF"/>
-        </w:rPr>
-        <w:t xml:space="preserve">Presented </w:t>
-      </w:r>
-      <w:r>
-        <w:rPr>
-          <w:sz w:val="18"/>
-          <w:szCs w:val="18"/>
-          <w:u w:color="0000FF"/>
-        </w:rPr>
-        <w:t xml:space="preserve">the aforementioned </w:t>
-      </w:r>
-      <w:r>
-        <w:rPr>
-          <w:sz w:val="18"/>
-          <w:szCs w:val="18"/>
-          <w:u w:color="0000FF"/>
-        </w:rPr>
-        <w:t>work at a C</w:t>
-      </w:r>
-      <w:r>
-        <w:rPr>
-          <w:sz w:val="18"/>
-          <w:szCs w:val="18"/>
-          <w:u w:color="0000FF"/>
-        </w:rPr>
-        <w:t xml:space="preserve">apstone presentation to company executives </w:t>
-      </w:r>
-      <w:r>
-        <w:rPr>
-          <w:sz w:val="18"/>
-          <w:szCs w:val="18"/>
-          <w:u w:color="0000FF"/>
-        </w:rPr>
-        <w:t>during a weekly pipeline meeting</w:t>
-      </w:r>
-    </w:p>
-    <w:p>
-      <w:pPr>
-        <w:spacing w:after="0" w:line="240" w:lineRule="auto"/>
-        <w:rPr>
-          <w:sz w:val="10"/>
-          <w:szCs w:val="10"/>
-        </w:rPr>
-      </w:pPr>
-    </w:p>
-    <w:p>
-      <w:pPr>
-        <w:spacing w:after="0" w:line="240" w:lineRule="auto"/>
-        <w:outlineLvl w:val="0"/>
-        <w:rPr>
-          <w:b/>
-          <w:sz w:val="20"/>
-          <w:szCs w:val="20"/>
-        </w:rPr>
-      </w:pPr>
-      <w:r>
-        <w:rPr>
-          <w:b/>
-          <w:sz w:val="20"/>
-          <w:szCs w:val="20"/>
-        </w:rPr>
-        <w:t>Ironwood Creative So</w:t>
-      </w:r>
-      <w:r>
-        <w:rPr>
-          <w:b/>
-          <w:sz w:val="20"/>
-          <w:szCs w:val="20"/>
-        </w:rPr>
-        <w:t>lutions</w:t>
-      </w:r>
-      <w:r>
-        <w:rPr>
-          <w:b/>
-          <w:sz w:val="20"/>
-          <w:szCs w:val="20"/>
-        </w:rPr>
-        <w:tab/>
-      </w:r>
-      <w:r>
-        <w:rPr>
-          <w:b/>
-          <w:sz w:val="20"/>
-          <w:szCs w:val="20"/>
-        </w:rPr>
-        <w:tab/>
-      </w:r>
-      <w:r>
-        <w:rPr>
-          <w:b/>
-          <w:sz w:val="20"/>
-          <w:szCs w:val="20"/>
-        </w:rPr>
-        <w:tab/>
-      </w:r>
-      <w:r>
-        <w:rPr>
-          <w:b/>
-          <w:sz w:val="20"/>
-          <w:szCs w:val="20"/>
-        </w:rPr>
-        <w:tab/>
-      </w:r>
-      <w:r>
-        <w:rPr>
-          <w:b/>
-          <w:sz w:val="20"/>
-          <w:szCs w:val="20"/>
-        </w:rPr>
-        <w:tab/>
-      </w:r>
-      <w:r>
-        <w:rPr>
-          <w:b/>
-          <w:sz w:val="20"/>
-          <w:szCs w:val="20"/>
-        </w:rPr>
-        <w:tab/>
-      </w:r>
-      <w:r>
-        <w:rPr>
-          <w:b/>
-          <w:sz w:val="20"/>
-          <w:szCs w:val="20"/>
-        </w:rPr>
-        <w:tab/>
-      </w:r>
-      <w:r>
-        <w:rPr>
-          <w:b/>
-          <w:sz w:val="20"/>
-          <w:szCs w:val="20"/>
-        </w:rPr>
-        <w:tab/>
-      </w:r>
-      <w:r>
-        <w:rPr>
-          <w:b/>
-          <w:sz w:val="20"/>
-          <w:szCs w:val="20"/>
-        </w:rPr>
-        <w:t xml:space="preserve">September 2016 </w:t>
-      </w:r>
-      <w:r>
-        <w:rPr>
-          <w:b/>
-          <w:sz w:val="20"/>
-          <w:szCs w:val="20"/>
-        </w:rPr>
-        <w:t>–September 2017</w:t>
-      </w:r>
-      <w:r>
-        <w:rPr>
-          <w:b/>
-          <w:sz w:val="20"/>
-          <w:szCs w:val="20"/>
-        </w:rPr>
-        <w:t xml:space="preserve"> </w:t>
-      </w:r>
-    </w:p>
-    <w:p>
-      <w:pPr>
-        <w:spacing w:after="0" w:line="240" w:lineRule="auto"/>
-        <w:outlineLvl w:val="0"/>
-        <w:rPr>
-          <w:b/>
-          <w:sz w:val="18"/>
-          <w:szCs w:val="18"/>
-        </w:rPr>
-      </w:pPr>
-      <w:r>
-        <w:rPr>
-          <w:b/>
-          <w:sz w:val="18"/>
-          <w:szCs w:val="18"/>
-        </w:rPr>
-        <w:t>Technical Advisor</w:t>
-      </w:r>
-      <w:r>
-        <w:rPr>
-          <w:b/>
-          <w:sz w:val="18"/>
-          <w:szCs w:val="18"/>
-        </w:rPr>
-        <w:tab/>
-      </w:r>
-      <w:r>
-        <w:rPr>
-          <w:b/>
-          <w:sz w:val="18"/>
-          <w:szCs w:val="18"/>
-        </w:rPr>
-        <w:tab/>
-      </w:r>
-      <w:r>
-        <w:rPr>
-          <w:b/>
-          <w:sz w:val="18"/>
-          <w:szCs w:val="18"/>
-        </w:rPr>
-        <w:tab/>
-      </w:r>
-      <w:r>
-        <w:rPr>
-          <w:b/>
-          <w:sz w:val="18"/>
-          <w:szCs w:val="18"/>
-        </w:rPr>
-        <w:tab/>
-      </w:r>
-      <w:r>
-        <w:rPr>
-          <w:b/>
-          <w:sz w:val="18"/>
-          <w:szCs w:val="18"/>
-        </w:rPr>
-        <w:tab/>
-      </w:r>
-      <w:r>
-        <w:rPr>
-          <w:b/>
-          <w:sz w:val="18"/>
-          <w:szCs w:val="18"/>
-        </w:rPr>
-        <w:tab/>
-      </w:r>
-      <w:r>
-        <w:rPr>
-          <w:b/>
-          <w:sz w:val="18"/>
-          <w:szCs w:val="18"/>
-        </w:rPr>
-        <w:tab/>
-      </w:r>
-      <w:r>
-        <w:rPr>
-          <w:b/>
-          <w:sz w:val="18"/>
-          <w:szCs w:val="18"/>
-        </w:rPr>
-        <w:tab/>
-      </w:r>
-      <w:r>
-        <w:rPr>
-          <w:b/>
-          <w:sz w:val="18"/>
-          <w:szCs w:val="18"/>
-        </w:rPr>
-        <w:tab/>
-      </w:r>
-      <w:r>
-        <w:rPr>
-          <w:b/>
-          <w:sz w:val="18"/>
-          <w:szCs w:val="18"/>
-        </w:rPr>
-        <w:tab/>
-      </w:r>
-      <w:r>
-        <w:rPr>
-          <w:b/>
-          <w:sz w:val="18"/>
-          <w:szCs w:val="18"/>
-        </w:rPr>
-        <w:tab/>
-        <w:t xml:space="preserve">                         Alexandria, VA</w:t>
+        </w:rPr>
+        <w:t xml:space="preserve">Developed an environment for a Cloud Management System utilizing </w:t>
+      </w:r>
+      <w:proofErr w:type="spellStart"/>
+      <w:r>
+        <w:rPr>
+          <w:sz w:val="18"/>
+          <w:szCs w:val="18"/>
+        </w:rPr>
+        <w:t>CloudBolt</w:t>
+      </w:r>
+      <w:proofErr w:type="spellEnd"/>
+      <w:r>
+        <w:rPr>
+          <w:sz w:val="18"/>
+          <w:szCs w:val="18"/>
+        </w:rPr>
+        <w:t xml:space="preserve"> and </w:t>
+      </w:r>
+      <w:proofErr w:type="spellStart"/>
+      <w:r>
+        <w:rPr>
+          <w:sz w:val="18"/>
+          <w:szCs w:val="18"/>
+        </w:rPr>
+        <w:t>CloudCheckr</w:t>
+      </w:r>
+      <w:proofErr w:type="spellEnd"/>
+      <w:r>
+        <w:rPr>
+          <w:sz w:val="18"/>
+          <w:szCs w:val="18"/>
+        </w:rPr>
+        <w:t xml:space="preserve"> on AWS and Microsoft Azure</w:t>
       </w:r>
     </w:p>
     <w:p>
@@ -1909,31 +1829,214 @@
           <w:szCs w:val="18"/>
           <w:u w:color="0000FF"/>
         </w:rPr>
-        <w:t>Conduct feasibility study of the product</w:t>
-      </w:r>
-      <w:r>
-        <w:rPr>
-          <w:sz w:val="18"/>
-          <w:szCs w:val="18"/>
-          <w:u w:color="0000FF"/>
-        </w:rPr>
-        <w:t xml:space="preserve"> by creating potential consumer surveys</w:t>
-      </w:r>
-      <w:r>
-        <w:rPr>
-          <w:sz w:val="18"/>
-          <w:szCs w:val="18"/>
-          <w:u w:color="0000FF"/>
-        </w:rPr>
-        <w:t xml:space="preserve"> through Survey Monkey and G</w:t>
-      </w:r>
-      <w:r>
-        <w:rPr>
-          <w:sz w:val="18"/>
-          <w:szCs w:val="18"/>
-          <w:u w:color="0000FF"/>
-        </w:rPr>
-        <w:t>oogle forms</w:t>
+        <w:t>Built a web scraper to download and analyze data.gov datasets for a future visualization platform using Express.js, Node.js, and PostgreSQL</w:t>
+      </w:r>
+    </w:p>
+    <w:p>
+      <w:pPr>
+        <w:numPr>
+          <w:ilvl w:val="0"/>
+          <w:numId w:val="22"/>
+        </w:numPr>
+        <w:spacing w:after="0"/>
+        <w:ind w:left="468" w:hanging="180"/>
+        <w:rPr>
+          <w:sz w:val="18"/>
+          <w:szCs w:val="18"/>
+          <w:u w:color="0000FF"/>
+        </w:rPr>
+      </w:pPr>
+      <w:r>
+        <w:rPr>
+          <w:sz w:val="18"/>
+          <w:szCs w:val="18"/>
+          <w:u w:color="0000FF"/>
+        </w:rPr>
+        <w:t>Communicated with Principals to deve</w:t>
+      </w:r>
+      <w:r>
+        <w:rPr>
+          <w:sz w:val="18"/>
+          <w:szCs w:val="18"/>
+          <w:u w:color="0000FF"/>
+        </w:rPr>
+        <w:t>lop a</w:t>
+      </w:r>
+      <w:r>
+        <w:rPr>
+          <w:sz w:val="18"/>
+          <w:szCs w:val="18"/>
+          <w:u w:color="0000FF"/>
+        </w:rPr>
+        <w:t xml:space="preserve"> Project Management Review appointment scheduler through the Microsoft Outlook API</w:t>
+      </w:r>
+    </w:p>
+    <w:p>
+      <w:pPr>
+        <w:numPr>
+          <w:ilvl w:val="0"/>
+          <w:numId w:val="22"/>
+        </w:numPr>
+        <w:spacing w:after="0"/>
+        <w:ind w:left="468" w:hanging="180"/>
+        <w:rPr>
+          <w:sz w:val="18"/>
+          <w:szCs w:val="18"/>
+          <w:u w:color="0000FF"/>
+        </w:rPr>
+      </w:pPr>
+      <w:r>
+        <w:rPr>
+          <w:sz w:val="18"/>
+          <w:szCs w:val="18"/>
+          <w:u w:color="0000FF"/>
+        </w:rPr>
+        <w:t>Designed a Smart Contract Proof of Concept to decrease overhead in epidemic and natural disaster supply chains with IBM’</w:t>
+      </w:r>
+      <w:bookmarkStart w:id="0" w:name="_GoBack"/>
+      <w:bookmarkEnd w:id="0"/>
+      <w:r>
+        <w:rPr>
+          <w:sz w:val="18"/>
+          <w:szCs w:val="18"/>
+          <w:u w:color="0000FF"/>
+        </w:rPr>
+        <w:t xml:space="preserve">s </w:t>
+      </w:r>
+      <w:proofErr w:type="spellStart"/>
+      <w:r>
+        <w:rPr>
+          <w:sz w:val="18"/>
+          <w:szCs w:val="18"/>
+          <w:u w:color="0000FF"/>
+        </w:rPr>
+        <w:t>HyperLedger</w:t>
+      </w:r>
+      <w:proofErr w:type="spellEnd"/>
+    </w:p>
+    <w:p>
+      <w:pPr>
+        <w:spacing w:after="0" w:line="240" w:lineRule="auto"/>
+        <w:rPr>
+          <w:b/>
+          <w:sz w:val="20"/>
+          <w:szCs w:val="20"/>
+        </w:rPr>
+      </w:pPr>
+      <w:r>
+        <w:rPr>
+          <w:b/>
+          <w:sz w:val="18"/>
+          <w:szCs w:val="18"/>
+          <w:u w:color="0000FF"/>
+        </w:rPr>
+        <w:t>Intern</w:t>
+      </w:r>
+      <w:r>
+        <w:rPr>
+          <w:b/>
+          <w:sz w:val="18"/>
+          <w:szCs w:val="18"/>
+          <w:u w:color="0000FF"/>
+        </w:rPr>
+        <w:tab/>
+      </w:r>
+      <w:r>
+        <w:rPr>
+          <w:sz w:val="18"/>
+          <w:szCs w:val="18"/>
+          <w:u w:color="0000FF"/>
+        </w:rPr>
+        <w:tab/>
+      </w:r>
+      <w:r>
+        <w:rPr>
+          <w:sz w:val="18"/>
+          <w:szCs w:val="18"/>
+          <w:u w:color="0000FF"/>
+        </w:rPr>
+        <w:tab/>
+      </w:r>
+      <w:r>
+        <w:rPr>
+          <w:sz w:val="18"/>
+          <w:szCs w:val="18"/>
+          <w:u w:color="0000FF"/>
+        </w:rPr>
+        <w:tab/>
+      </w:r>
+      <w:r>
+        <w:rPr>
+          <w:sz w:val="18"/>
+          <w:szCs w:val="18"/>
+          <w:u w:color="0000FF"/>
+        </w:rPr>
+        <w:tab/>
+      </w:r>
+      <w:r>
+        <w:rPr>
+          <w:sz w:val="18"/>
+          <w:szCs w:val="18"/>
+          <w:u w:color="0000FF"/>
+        </w:rPr>
+        <w:tab/>
+      </w:r>
+      <w:r>
+        <w:rPr>
+          <w:sz w:val="18"/>
+          <w:szCs w:val="18"/>
+          <w:u w:color="0000FF"/>
+        </w:rPr>
+        <w:tab/>
+      </w:r>
+      <w:r>
+        <w:rPr>
+          <w:sz w:val="18"/>
+          <w:szCs w:val="18"/>
+          <w:u w:color="0000FF"/>
+        </w:rPr>
+        <w:tab/>
+      </w:r>
+      <w:r>
+        <w:rPr>
+          <w:sz w:val="18"/>
+          <w:szCs w:val="18"/>
+          <w:u w:color="0000FF"/>
+        </w:rPr>
+        <w:tab/>
+      </w:r>
+      <w:r>
+        <w:rPr>
+          <w:sz w:val="18"/>
+          <w:szCs w:val="18"/>
+          <w:u w:color="0000FF"/>
+        </w:rPr>
+        <w:tab/>
+      </w:r>
+      <w:r>
+        <w:rPr>
+          <w:sz w:val="18"/>
+          <w:szCs w:val="18"/>
+          <w:u w:color="0000FF"/>
+        </w:rPr>
+        <w:tab/>
+      </w:r>
+      <w:r>
+        <w:rPr>
+          <w:sz w:val="18"/>
+          <w:szCs w:val="18"/>
+          <w:u w:color="0000FF"/>
+        </w:rPr>
+        <w:tab/>
+        <w:t xml:space="preserve">    </w:t>
+      </w:r>
+      <w:r>
+        <w:rPr>
+          <w:b/>
+          <w:sz w:val="20"/>
+          <w:szCs w:val="20"/>
+        </w:rPr>
+        <w:t>July 2017 – August 2017</w:t>
       </w:r>
     </w:p>
     <w:p>
@@ -1947,48 +2050,35 @@
         <w:rPr>
           <w:sz w:val="18"/>
           <w:szCs w:val="18"/>
-          <w:u w:color="0000FF"/>
-        </w:rPr>
-      </w:pPr>
-      <w:r>
-        <w:rPr>
-          <w:sz w:val="18"/>
-          <w:szCs w:val="18"/>
-          <w:u w:color="0000FF"/>
-        </w:rPr>
-        <w:t xml:space="preserve">Advise management team on technology and </w:t>
-      </w:r>
-      <w:r>
-        <w:rPr>
-          <w:sz w:val="18"/>
-          <w:szCs w:val="18"/>
-          <w:u w:color="0000FF"/>
-        </w:rPr>
-        <w:t>solution</w:t>
-      </w:r>
-      <w:r>
-        <w:rPr>
-          <w:sz w:val="18"/>
-          <w:szCs w:val="18"/>
-          <w:u w:color="0000FF"/>
-        </w:rPr>
-        <w:t xml:space="preserve"> selection</w:t>
-      </w:r>
-      <w:r>
-        <w:rPr>
-          <w:sz w:val="18"/>
-          <w:szCs w:val="18"/>
-          <w:u w:color="0000FF"/>
-        </w:rPr>
-        <w:t xml:space="preserve"> for the </w:t>
-      </w:r>
-      <w:r>
-        <w:rPr>
-          <w:sz w:val="18"/>
-          <w:szCs w:val="18"/>
-          <w:u w:color="0000FF"/>
-        </w:rPr>
-        <w:t>application in development</w:t>
+        </w:rPr>
+      </w:pPr>
+      <w:r>
+        <w:rPr>
+          <w:sz w:val="18"/>
+          <w:szCs w:val="18"/>
+        </w:rPr>
+        <w:t>C</w:t>
+      </w:r>
+      <w:r>
+        <w:rPr>
+          <w:sz w:val="18"/>
+          <w:szCs w:val="18"/>
+        </w:rPr>
+        <w:t>reated an architectural analysis and developed a Proof of Concept for a f</w:t>
+      </w:r>
+      <w:r>
+        <w:rPr>
+          <w:sz w:val="18"/>
+          <w:szCs w:val="18"/>
+        </w:rPr>
+        <w:t>raud detection algorithm using P</w:t>
+      </w:r>
+      <w:r>
+        <w:rPr>
+          <w:sz w:val="18"/>
+          <w:szCs w:val="18"/>
+        </w:rPr>
+        <w:t>ython</w:t>
       </w:r>
     </w:p>
     <w:p>
@@ -2002,317 +2092,14 @@
         <w:rPr>
           <w:sz w:val="18"/>
           <w:szCs w:val="18"/>
-          <w:u w:color="0000FF"/>
-        </w:rPr>
-      </w:pPr>
-      <w:r>
-        <w:rPr>
-          <w:sz w:val="18"/>
-          <w:szCs w:val="18"/>
-          <w:u w:color="0000FF"/>
-        </w:rPr>
-        <w:t xml:space="preserve">Review </w:t>
-      </w:r>
-      <w:r>
-        <w:rPr>
-          <w:sz w:val="18"/>
-          <w:szCs w:val="18"/>
-          <w:u w:color="0000FF"/>
-        </w:rPr>
-        <w:t xml:space="preserve">feedback from </w:t>
-      </w:r>
-      <w:r>
-        <w:rPr>
-          <w:sz w:val="18"/>
-          <w:szCs w:val="18"/>
-          <w:u w:color="0000FF"/>
-        </w:rPr>
-        <w:t>user test</w:t>
-      </w:r>
-      <w:r>
-        <w:rPr>
-          <w:sz w:val="18"/>
-          <w:szCs w:val="18"/>
-          <w:u w:color="0000FF"/>
-        </w:rPr>
-        <w:t>s</w:t>
-      </w:r>
-      <w:r>
-        <w:rPr>
-          <w:sz w:val="18"/>
-          <w:szCs w:val="18"/>
-          <w:u w:color="0000FF"/>
-        </w:rPr>
-        <w:t xml:space="preserve"> to develop recommendations for </w:t>
-      </w:r>
-      <w:r>
-        <w:rPr>
-          <w:sz w:val="18"/>
-          <w:szCs w:val="18"/>
-          <w:u w:color="0000FF"/>
-        </w:rPr>
-        <w:t>future development sprints</w:t>
-      </w:r>
-    </w:p>
-    <w:p>
-      <w:pPr>
-        <w:spacing w:after="0" w:line="240" w:lineRule="auto"/>
-        <w:outlineLvl w:val="0"/>
-        <w:rPr>
-          <w:b/>
-          <w:sz w:val="10"/>
-          <w:szCs w:val="10"/>
-        </w:rPr>
-      </w:pPr>
-    </w:p>
-    <w:p>
-      <w:pPr>
-        <w:spacing w:after="0" w:line="240" w:lineRule="auto"/>
-        <w:outlineLvl w:val="0"/>
-        <w:rPr>
-          <w:b/>
-          <w:sz w:val="20"/>
-          <w:szCs w:val="20"/>
-        </w:rPr>
-      </w:pPr>
-      <w:proofErr w:type="spellStart"/>
-      <w:r>
-        <w:rPr>
-          <w:b/>
-          <w:sz w:val="20"/>
-          <w:szCs w:val="20"/>
-        </w:rPr>
-        <w:t>Tasklight</w:t>
-      </w:r>
-      <w:proofErr w:type="spellEnd"/>
-      <w:r>
-        <w:rPr>
-          <w:b/>
-          <w:sz w:val="20"/>
-          <w:szCs w:val="20"/>
-        </w:rPr>
-        <w:t>, Inc.</w:t>
-      </w:r>
-      <w:r>
-        <w:rPr>
-          <w:b/>
-          <w:sz w:val="20"/>
-          <w:szCs w:val="20"/>
-        </w:rPr>
-        <w:t xml:space="preserve"> </w:t>
-      </w:r>
-      <w:r>
-        <w:rPr>
-          <w:b/>
-          <w:sz w:val="20"/>
-          <w:szCs w:val="20"/>
-        </w:rPr>
-        <w:tab/>
-      </w:r>
-      <w:r>
-        <w:rPr>
-          <w:b/>
-          <w:sz w:val="20"/>
-          <w:szCs w:val="20"/>
-        </w:rPr>
-        <w:tab/>
-      </w:r>
-      <w:r>
-        <w:rPr>
-          <w:b/>
-          <w:sz w:val="20"/>
-          <w:szCs w:val="20"/>
-        </w:rPr>
-        <w:tab/>
-      </w:r>
-      <w:r>
-        <w:rPr>
-          <w:b/>
-          <w:sz w:val="20"/>
-          <w:szCs w:val="20"/>
-        </w:rPr>
-        <w:tab/>
-      </w:r>
-      <w:r>
-        <w:rPr>
-          <w:b/>
-          <w:sz w:val="20"/>
-          <w:szCs w:val="20"/>
-        </w:rPr>
-        <w:tab/>
-      </w:r>
-      <w:r>
-        <w:rPr>
-          <w:b/>
-          <w:sz w:val="20"/>
-          <w:szCs w:val="20"/>
-        </w:rPr>
-        <w:tab/>
-      </w:r>
-      <w:r>
-        <w:rPr>
-          <w:b/>
-          <w:sz w:val="20"/>
-          <w:szCs w:val="20"/>
-        </w:rPr>
-        <w:tab/>
-      </w:r>
-      <w:r>
-        <w:rPr>
-          <w:b/>
-          <w:sz w:val="20"/>
-          <w:szCs w:val="20"/>
-        </w:rPr>
-        <w:tab/>
-      </w:r>
-      <w:r>
-        <w:rPr>
-          <w:b/>
-          <w:sz w:val="20"/>
-          <w:szCs w:val="20"/>
-        </w:rPr>
-        <w:tab/>
-      </w:r>
-      <w:r>
-        <w:rPr>
-          <w:b/>
-          <w:sz w:val="20"/>
-          <w:szCs w:val="20"/>
-        </w:rPr>
-        <w:tab/>
-      </w:r>
-      <w:r>
-        <w:rPr>
-          <w:b/>
-          <w:sz w:val="20"/>
-          <w:szCs w:val="20"/>
-        </w:rPr>
-        <w:tab/>
-        <w:t xml:space="preserve">  </w:t>
-      </w:r>
-      <w:r>
-        <w:rPr>
-          <w:b/>
-          <w:sz w:val="20"/>
-          <w:szCs w:val="20"/>
-        </w:rPr>
-        <w:t xml:space="preserve">April 2016 </w:t>
-      </w:r>
-      <w:r>
-        <w:rPr>
-          <w:b/>
-          <w:sz w:val="20"/>
-          <w:szCs w:val="20"/>
-        </w:rPr>
-        <w:t>– August 2016</w:t>
-      </w:r>
-      <w:r>
-        <w:rPr>
-          <w:b/>
-          <w:sz w:val="20"/>
-          <w:szCs w:val="20"/>
-        </w:rPr>
-        <w:t xml:space="preserve"> </w:t>
-      </w:r>
-    </w:p>
-    <w:p>
-      <w:pPr>
-        <w:spacing w:after="0" w:line="240" w:lineRule="auto"/>
-        <w:outlineLvl w:val="0"/>
-        <w:rPr>
-          <w:b/>
-          <w:sz w:val="18"/>
-          <w:szCs w:val="18"/>
-        </w:rPr>
-      </w:pPr>
-      <w:r>
-        <w:rPr>
-          <w:b/>
-          <w:sz w:val="18"/>
-          <w:szCs w:val="18"/>
-        </w:rPr>
-        <w:t>Junior Software Engineer</w:t>
-      </w:r>
-      <w:r>
-        <w:rPr>
-          <w:b/>
-          <w:sz w:val="18"/>
-          <w:szCs w:val="18"/>
-        </w:rPr>
-        <w:t xml:space="preserve"> (Intern)</w:t>
-      </w:r>
-      <w:r>
-        <w:rPr>
-          <w:b/>
-          <w:sz w:val="18"/>
-          <w:szCs w:val="18"/>
-        </w:rPr>
-        <w:tab/>
-      </w:r>
-      <w:r>
-        <w:rPr>
-          <w:b/>
-          <w:sz w:val="18"/>
-          <w:szCs w:val="18"/>
-        </w:rPr>
-        <w:tab/>
-      </w:r>
-      <w:r>
-        <w:rPr>
-          <w:b/>
-          <w:sz w:val="18"/>
-          <w:szCs w:val="18"/>
-        </w:rPr>
-        <w:tab/>
-      </w:r>
-      <w:r>
-        <w:rPr>
-          <w:b/>
-          <w:sz w:val="18"/>
-          <w:szCs w:val="18"/>
-        </w:rPr>
-        <w:tab/>
-      </w:r>
-      <w:r>
-        <w:rPr>
-          <w:b/>
-          <w:sz w:val="18"/>
-          <w:szCs w:val="18"/>
-        </w:rPr>
-        <w:tab/>
-      </w:r>
-      <w:r>
-        <w:rPr>
-          <w:b/>
-          <w:sz w:val="18"/>
-          <w:szCs w:val="18"/>
-        </w:rPr>
-        <w:tab/>
-      </w:r>
-      <w:r>
-        <w:rPr>
-          <w:b/>
-          <w:sz w:val="18"/>
-          <w:szCs w:val="18"/>
-        </w:rPr>
-        <w:tab/>
-      </w:r>
-      <w:r>
-        <w:rPr>
-          <w:b/>
-          <w:sz w:val="18"/>
-          <w:szCs w:val="18"/>
-        </w:rPr>
-        <w:tab/>
-      </w:r>
-      <w:r>
-        <w:rPr>
-          <w:b/>
-          <w:sz w:val="18"/>
-          <w:szCs w:val="18"/>
-        </w:rPr>
-        <w:tab/>
-        <w:t xml:space="preserve">                     San Francisco, CA</w:t>
+        </w:rPr>
+      </w:pPr>
+      <w:r>
+        <w:rPr>
+          <w:sz w:val="18"/>
+          <w:szCs w:val="18"/>
+        </w:rPr>
+        <w:t>Utilized PostgreSQL, Express, React.js, and Node.js to build a central application platform for current and future apps built by CGGS</w:t>
       </w:r>
     </w:p>
     <w:p>
@@ -2326,32 +2113,275 @@
         <w:rPr>
           <w:sz w:val="18"/>
           <w:szCs w:val="18"/>
-          <w:u w:color="0000FF"/>
-        </w:rPr>
-      </w:pPr>
-      <w:r>
-        <w:rPr>
-          <w:sz w:val="18"/>
-          <w:szCs w:val="18"/>
-          <w:u w:color="0000FF"/>
-        </w:rPr>
-        <w:t>Assisted</w:t>
-      </w:r>
-      <w:r>
-        <w:rPr>
-          <w:sz w:val="18"/>
-          <w:szCs w:val="18"/>
-          <w:u w:color="0000FF"/>
-        </w:rPr>
-        <w:t xml:space="preserve"> Lead Engineer with building software products that meet requirement</w:t>
-      </w:r>
-      <w:r>
-        <w:rPr>
-          <w:sz w:val="18"/>
-          <w:szCs w:val="18"/>
-          <w:u w:color="0000FF"/>
-        </w:rPr>
-        <w:t>s set forth by Head of Product</w:t>
+        </w:rPr>
+      </w:pPr>
+      <w:r>
+        <w:rPr>
+          <w:sz w:val="18"/>
+          <w:szCs w:val="18"/>
+        </w:rPr>
+        <w:t>Presented the aforementioned work at a Capstone presentation to company executives during a weekly pipeline meeting</w:t>
+      </w:r>
+    </w:p>
+    <w:p>
+      <w:pPr>
+        <w:spacing w:after="0" w:line="240" w:lineRule="auto"/>
+        <w:outlineLvl w:val="0"/>
+        <w:rPr>
+          <w:b/>
+          <w:sz w:val="10"/>
+          <w:szCs w:val="10"/>
+        </w:rPr>
+      </w:pPr>
+    </w:p>
+    <w:p>
+      <w:pPr>
+        <w:spacing w:after="0" w:line="240" w:lineRule="auto"/>
+        <w:outlineLvl w:val="0"/>
+        <w:rPr>
+          <w:b/>
+          <w:sz w:val="20"/>
+          <w:szCs w:val="20"/>
+        </w:rPr>
+      </w:pPr>
+      <w:proofErr w:type="spellStart"/>
+      <w:r>
+        <w:rPr>
+          <w:b/>
+          <w:sz w:val="20"/>
+          <w:szCs w:val="20"/>
+        </w:rPr>
+        <w:t>Tasklight</w:t>
+      </w:r>
+      <w:proofErr w:type="spellEnd"/>
+      <w:r>
+        <w:rPr>
+          <w:b/>
+          <w:sz w:val="20"/>
+          <w:szCs w:val="20"/>
+        </w:rPr>
+        <w:t>, Inc.</w:t>
+      </w:r>
+      <w:r>
+        <w:rPr>
+          <w:b/>
+          <w:sz w:val="20"/>
+          <w:szCs w:val="20"/>
+        </w:rPr>
+        <w:t xml:space="preserve"> </w:t>
+      </w:r>
+      <w:r>
+        <w:rPr>
+          <w:b/>
+          <w:sz w:val="20"/>
+          <w:szCs w:val="20"/>
+        </w:rPr>
+        <w:tab/>
+      </w:r>
+      <w:r>
+        <w:rPr>
+          <w:b/>
+          <w:sz w:val="20"/>
+          <w:szCs w:val="20"/>
+        </w:rPr>
+        <w:tab/>
+      </w:r>
+      <w:r>
+        <w:rPr>
+          <w:b/>
+          <w:sz w:val="20"/>
+          <w:szCs w:val="20"/>
+        </w:rPr>
+        <w:tab/>
+      </w:r>
+      <w:r>
+        <w:rPr>
+          <w:b/>
+          <w:sz w:val="20"/>
+          <w:szCs w:val="20"/>
+        </w:rPr>
+        <w:tab/>
+      </w:r>
+      <w:r>
+        <w:rPr>
+          <w:b/>
+          <w:sz w:val="20"/>
+          <w:szCs w:val="20"/>
+        </w:rPr>
+        <w:tab/>
+      </w:r>
+      <w:r>
+        <w:rPr>
+          <w:b/>
+          <w:sz w:val="20"/>
+          <w:szCs w:val="20"/>
+        </w:rPr>
+        <w:tab/>
+      </w:r>
+      <w:r>
+        <w:rPr>
+          <w:b/>
+          <w:sz w:val="20"/>
+          <w:szCs w:val="20"/>
+        </w:rPr>
+        <w:tab/>
+      </w:r>
+      <w:r>
+        <w:rPr>
+          <w:b/>
+          <w:sz w:val="20"/>
+          <w:szCs w:val="20"/>
+        </w:rPr>
+        <w:tab/>
+      </w:r>
+      <w:r>
+        <w:rPr>
+          <w:b/>
+          <w:sz w:val="20"/>
+          <w:szCs w:val="20"/>
+        </w:rPr>
+        <w:tab/>
+      </w:r>
+      <w:r>
+        <w:rPr>
+          <w:b/>
+          <w:sz w:val="20"/>
+          <w:szCs w:val="20"/>
+        </w:rPr>
+        <w:tab/>
+      </w:r>
+      <w:r>
+        <w:rPr>
+          <w:b/>
+          <w:sz w:val="20"/>
+          <w:szCs w:val="20"/>
+        </w:rPr>
+        <w:tab/>
+        <w:t xml:space="preserve">  </w:t>
+      </w:r>
+      <w:r>
+        <w:rPr>
+          <w:b/>
+          <w:sz w:val="20"/>
+          <w:szCs w:val="20"/>
+        </w:rPr>
+        <w:t xml:space="preserve">April 2016 </w:t>
+      </w:r>
+      <w:r>
+        <w:rPr>
+          <w:b/>
+          <w:sz w:val="20"/>
+          <w:szCs w:val="20"/>
+        </w:rPr>
+        <w:t>– August 2016</w:t>
+      </w:r>
+      <w:r>
+        <w:rPr>
+          <w:b/>
+          <w:sz w:val="20"/>
+          <w:szCs w:val="20"/>
+        </w:rPr>
+        <w:t xml:space="preserve"> </w:t>
+      </w:r>
+    </w:p>
+    <w:p>
+      <w:pPr>
+        <w:spacing w:after="0" w:line="240" w:lineRule="auto"/>
+        <w:outlineLvl w:val="0"/>
+        <w:rPr>
+          <w:b/>
+          <w:sz w:val="18"/>
+          <w:szCs w:val="18"/>
+        </w:rPr>
+      </w:pPr>
+      <w:r>
+        <w:rPr>
+          <w:b/>
+          <w:sz w:val="18"/>
+          <w:szCs w:val="18"/>
+        </w:rPr>
+        <w:t>Junior Software Engineer</w:t>
+      </w:r>
+      <w:r>
+        <w:rPr>
+          <w:b/>
+          <w:sz w:val="18"/>
+          <w:szCs w:val="18"/>
+        </w:rPr>
+        <w:t xml:space="preserve"> (Intern)</w:t>
+      </w:r>
+      <w:r>
+        <w:rPr>
+          <w:b/>
+          <w:sz w:val="18"/>
+          <w:szCs w:val="18"/>
+        </w:rPr>
+        <w:tab/>
+      </w:r>
+      <w:r>
+        <w:rPr>
+          <w:b/>
+          <w:sz w:val="18"/>
+          <w:szCs w:val="18"/>
+        </w:rPr>
+        <w:tab/>
+      </w:r>
+      <w:r>
+        <w:rPr>
+          <w:b/>
+          <w:sz w:val="18"/>
+          <w:szCs w:val="18"/>
+        </w:rPr>
+        <w:tab/>
+      </w:r>
+      <w:r>
+        <w:rPr>
+          <w:b/>
+          <w:sz w:val="18"/>
+          <w:szCs w:val="18"/>
+        </w:rPr>
+        <w:tab/>
+      </w:r>
+      <w:r>
+        <w:rPr>
+          <w:b/>
+          <w:sz w:val="18"/>
+          <w:szCs w:val="18"/>
+        </w:rPr>
+        <w:tab/>
+      </w:r>
+      <w:r>
+        <w:rPr>
+          <w:b/>
+          <w:sz w:val="18"/>
+          <w:szCs w:val="18"/>
+        </w:rPr>
+        <w:tab/>
+      </w:r>
+      <w:r>
+        <w:rPr>
+          <w:b/>
+          <w:sz w:val="18"/>
+          <w:szCs w:val="18"/>
+        </w:rPr>
+        <w:tab/>
+      </w:r>
+      <w:r>
+        <w:rPr>
+          <w:b/>
+          <w:sz w:val="18"/>
+          <w:szCs w:val="18"/>
+        </w:rPr>
+        <w:tab/>
+      </w:r>
+      <w:r>
+        <w:rPr>
+          <w:b/>
+          <w:sz w:val="18"/>
+          <w:szCs w:val="18"/>
+        </w:rPr>
+        <w:tab/>
+        <w:t xml:space="preserve">                     San Francisco, CA</w:t>
       </w:r>
     </w:p>
     <w:p>
@@ -2374,23 +2404,23 @@
           <w:szCs w:val="18"/>
           <w:u w:color="0000FF"/>
         </w:rPr>
-        <w:t xml:space="preserve">Built </w:t>
-      </w:r>
-      <w:r>
-        <w:rPr>
-          <w:sz w:val="18"/>
-          <w:szCs w:val="18"/>
-          <w:u w:color="0000FF"/>
-        </w:rPr>
-        <w:t>a multi-platform enterprise CRM integrated with</w:t>
-      </w:r>
-      <w:r>
-        <w:rPr>
-          <w:sz w:val="18"/>
-          <w:szCs w:val="18"/>
-          <w:u w:color="0000FF"/>
-        </w:rPr>
-        <w:t xml:space="preserve"> Salesforce on the MERN stack on Amazon Web Services</w:t>
+        <w:t>Assisted</w:t>
+      </w:r>
+      <w:r>
+        <w:rPr>
+          <w:sz w:val="18"/>
+          <w:szCs w:val="18"/>
+          <w:u w:color="0000FF"/>
+        </w:rPr>
+        <w:t xml:space="preserve"> Lead Engineer with building software products that meet requirement</w:t>
+      </w:r>
+      <w:r>
+        <w:rPr>
+          <w:sz w:val="18"/>
+          <w:szCs w:val="18"/>
+          <w:u w:color="0000FF"/>
+        </w:rPr>
+        <w:t>s set forth by Head of Product</w:t>
       </w:r>
     </w:p>
     <w:p>
@@ -2413,258 +2443,23 @@
           <w:szCs w:val="18"/>
           <w:u w:color="0000FF"/>
         </w:rPr>
-        <w:t>Met with customers to understand requirements and needs</w:t>
-      </w:r>
-    </w:p>
-    <w:p>
-      <w:pPr>
-        <w:spacing w:after="0"/>
-        <w:rPr>
-          <w:b/>
-          <w:sz w:val="10"/>
-          <w:szCs w:val="10"/>
-        </w:rPr>
-      </w:pPr>
-    </w:p>
-    <w:p>
-      <w:pPr>
-        <w:spacing w:after="0" w:line="240" w:lineRule="auto"/>
-        <w:outlineLvl w:val="0"/>
-        <w:rPr>
-          <w:b/>
-          <w:sz w:val="20"/>
-          <w:szCs w:val="20"/>
-        </w:rPr>
-      </w:pPr>
-      <w:r>
-        <w:rPr>
-          <w:b/>
-          <w:sz w:val="20"/>
-          <w:szCs w:val="20"/>
-        </w:rPr>
-        <w:t>Inspire Public Speaking Academy</w:t>
-      </w:r>
-      <w:r>
-        <w:rPr>
-          <w:b/>
-          <w:sz w:val="20"/>
-          <w:szCs w:val="20"/>
-        </w:rPr>
-        <w:tab/>
-      </w:r>
-      <w:r>
-        <w:rPr>
-          <w:b/>
-          <w:sz w:val="20"/>
-          <w:szCs w:val="20"/>
-        </w:rPr>
-        <w:tab/>
-      </w:r>
-      <w:r>
-        <w:rPr>
-          <w:b/>
-          <w:sz w:val="20"/>
-          <w:szCs w:val="20"/>
-        </w:rPr>
-        <w:tab/>
-      </w:r>
-      <w:r>
-        <w:rPr>
-          <w:b/>
-          <w:sz w:val="20"/>
-          <w:szCs w:val="20"/>
-        </w:rPr>
-        <w:tab/>
-      </w:r>
-      <w:r>
-        <w:rPr>
-          <w:b/>
-          <w:sz w:val="20"/>
-          <w:szCs w:val="20"/>
-        </w:rPr>
-        <w:tab/>
-      </w:r>
-      <w:r>
-        <w:rPr>
-          <w:b/>
-          <w:sz w:val="20"/>
-          <w:szCs w:val="20"/>
-        </w:rPr>
-        <w:tab/>
-      </w:r>
-      <w:r>
-        <w:rPr>
-          <w:b/>
-          <w:sz w:val="20"/>
-          <w:szCs w:val="20"/>
-        </w:rPr>
-        <w:tab/>
-      </w:r>
-      <w:r>
-        <w:rPr>
-          <w:b/>
-          <w:sz w:val="20"/>
-          <w:szCs w:val="20"/>
-        </w:rPr>
-        <w:tab/>
-        <w:t xml:space="preserve">       </w:t>
-      </w:r>
-      <w:r>
-        <w:rPr>
-          <w:b/>
-          <w:sz w:val="20"/>
-          <w:szCs w:val="20"/>
-        </w:rPr>
-        <w:tab/>
-      </w:r>
-      <w:r>
-        <w:rPr>
-          <w:b/>
-          <w:sz w:val="20"/>
-          <w:szCs w:val="20"/>
-        </w:rPr>
-        <w:tab/>
-        <w:t xml:space="preserve">      </w:t>
-      </w:r>
-      <w:r>
-        <w:rPr>
-          <w:b/>
-          <w:sz w:val="20"/>
-          <w:szCs w:val="20"/>
-        </w:rPr>
-        <w:t xml:space="preserve">2013-Present </w:t>
-      </w:r>
-    </w:p>
-    <w:p>
-      <w:pPr>
-        <w:spacing w:after="0" w:line="240" w:lineRule="auto"/>
-        <w:outlineLvl w:val="0"/>
-        <w:rPr>
-          <w:b/>
-          <w:sz w:val="18"/>
-          <w:szCs w:val="18"/>
-        </w:rPr>
-      </w:pPr>
-      <w:r>
-        <w:rPr>
-          <w:b/>
-          <w:sz w:val="18"/>
-          <w:szCs w:val="18"/>
-        </w:rPr>
-        <w:t>Owner</w:t>
-      </w:r>
-      <w:r>
-        <w:rPr>
-          <w:b/>
-          <w:sz w:val="18"/>
-          <w:szCs w:val="18"/>
-        </w:rPr>
-        <w:t xml:space="preserve"> </w:t>
-      </w:r>
-      <w:r>
-        <w:rPr>
-          <w:b/>
-          <w:sz w:val="18"/>
-          <w:szCs w:val="18"/>
-        </w:rPr>
-        <w:tab/>
-      </w:r>
-      <w:r>
-        <w:rPr>
-          <w:b/>
-          <w:sz w:val="18"/>
-          <w:szCs w:val="18"/>
-        </w:rPr>
-        <w:tab/>
-      </w:r>
-      <w:r>
-        <w:rPr>
-          <w:b/>
-          <w:sz w:val="18"/>
-          <w:szCs w:val="18"/>
-        </w:rPr>
-        <w:tab/>
-      </w:r>
-      <w:r>
-        <w:rPr>
-          <w:b/>
-          <w:sz w:val="18"/>
-          <w:szCs w:val="18"/>
-        </w:rPr>
-        <w:tab/>
-      </w:r>
-      <w:r>
-        <w:rPr>
-          <w:b/>
-          <w:sz w:val="18"/>
-          <w:szCs w:val="18"/>
-        </w:rPr>
-        <w:tab/>
-      </w:r>
-      <w:r>
-        <w:rPr>
-          <w:b/>
-          <w:sz w:val="18"/>
-          <w:szCs w:val="18"/>
-        </w:rPr>
-        <w:tab/>
-      </w:r>
-      <w:r>
-        <w:rPr>
-          <w:b/>
-          <w:sz w:val="18"/>
-          <w:szCs w:val="18"/>
-        </w:rPr>
-        <w:tab/>
-      </w:r>
-      <w:r>
-        <w:rPr>
-          <w:b/>
-          <w:sz w:val="18"/>
-          <w:szCs w:val="18"/>
-        </w:rPr>
-        <w:tab/>
-      </w:r>
-      <w:r>
-        <w:rPr>
-          <w:b/>
-          <w:sz w:val="18"/>
-          <w:szCs w:val="18"/>
-        </w:rPr>
-        <w:tab/>
-      </w:r>
-      <w:r>
-        <w:rPr>
-          <w:b/>
-          <w:sz w:val="18"/>
-          <w:szCs w:val="18"/>
-        </w:rPr>
-        <w:tab/>
-      </w:r>
-      <w:r>
-        <w:rPr>
-          <w:b/>
-          <w:sz w:val="18"/>
-          <w:szCs w:val="18"/>
-        </w:rPr>
-        <w:tab/>
-      </w:r>
-      <w:r>
-        <w:rPr>
-          <w:b/>
-          <w:sz w:val="18"/>
-          <w:szCs w:val="18"/>
-        </w:rPr>
-        <w:tab/>
-      </w:r>
-      <w:r>
-        <w:rPr>
-          <w:b/>
-          <w:sz w:val="18"/>
-          <w:szCs w:val="18"/>
-        </w:rPr>
-        <w:tab/>
-        <w:t xml:space="preserve">            Oak Hill, VA</w:t>
+        <w:t xml:space="preserve">Built </w:t>
+      </w:r>
+      <w:r>
+        <w:rPr>
+          <w:sz w:val="18"/>
+          <w:szCs w:val="18"/>
+          <w:u w:color="0000FF"/>
+        </w:rPr>
+        <w:t>a multi-platform enterprise CRM integrated with</w:t>
+      </w:r>
+      <w:r>
+        <w:rPr>
+          <w:sz w:val="18"/>
+          <w:szCs w:val="18"/>
+          <w:u w:color="0000FF"/>
+        </w:rPr>
+        <w:t xml:space="preserve"> Salesforce on the MERN stack on Amazon Web Services</w:t>
       </w:r>
     </w:p>
     <w:p>
@@ -2687,39 +2482,285 @@
           <w:szCs w:val="18"/>
           <w:u w:color="0000FF"/>
         </w:rPr>
-        <w:t xml:space="preserve">Curriculum Developer </w:t>
-      </w:r>
-      <w:r>
-        <w:rPr>
-          <w:sz w:val="18"/>
-          <w:szCs w:val="18"/>
-          <w:u w:color="0000FF"/>
-        </w:rPr>
-        <w:t xml:space="preserve">and Trainer </w:t>
-      </w:r>
-      <w:r>
-        <w:rPr>
-          <w:sz w:val="18"/>
-          <w:szCs w:val="18"/>
-          <w:u w:color="0000FF"/>
-        </w:rPr>
-        <w:t>of pub</w:t>
-      </w:r>
-      <w:r>
-        <w:rPr>
-          <w:sz w:val="18"/>
-          <w:szCs w:val="18"/>
-          <w:u w:color="0000FF"/>
-        </w:rPr>
-        <w:t>lic speaking and debate classes</w:t>
-      </w:r>
-      <w:r>
-        <w:rPr>
-          <w:sz w:val="18"/>
-          <w:szCs w:val="18"/>
-          <w:u w:color="0000FF"/>
+        <w:t>Met with customers to understand requirements and needs</w:t>
+      </w:r>
+    </w:p>
+    <w:p>
+      <w:pPr>
+        <w:spacing w:after="0"/>
+        <w:rPr>
+          <w:b/>
+          <w:sz w:val="10"/>
+          <w:szCs w:val="10"/>
+        </w:rPr>
+      </w:pPr>
+    </w:p>
+    <w:p>
+      <w:pPr>
+        <w:spacing w:after="0" w:line="240" w:lineRule="auto"/>
+        <w:outlineLvl w:val="0"/>
+        <w:rPr>
+          <w:b/>
+          <w:sz w:val="20"/>
+          <w:szCs w:val="20"/>
+        </w:rPr>
+      </w:pPr>
+      <w:proofErr w:type="spellStart"/>
+      <w:r>
+        <w:rPr>
+          <w:b/>
+          <w:sz w:val="20"/>
+          <w:szCs w:val="20"/>
+        </w:rPr>
+        <w:t>IncubateX</w:t>
+      </w:r>
+      <w:proofErr w:type="spellEnd"/>
+      <w:r>
+        <w:rPr>
+          <w:b/>
+          <w:sz w:val="20"/>
+          <w:szCs w:val="20"/>
         </w:rPr>
         <w:t xml:space="preserve"> </w:t>
+      </w:r>
+      <w:r>
+        <w:rPr>
+          <w:b/>
+          <w:sz w:val="20"/>
+          <w:szCs w:val="20"/>
+        </w:rPr>
+        <w:tab/>
+      </w:r>
+      <w:r>
+        <w:rPr>
+          <w:b/>
+          <w:sz w:val="20"/>
+          <w:szCs w:val="20"/>
+        </w:rPr>
+        <w:tab/>
+      </w:r>
+      <w:r>
+        <w:rPr>
+          <w:b/>
+          <w:sz w:val="20"/>
+          <w:szCs w:val="20"/>
+        </w:rPr>
+        <w:tab/>
+      </w:r>
+      <w:r>
+        <w:rPr>
+          <w:b/>
+          <w:sz w:val="20"/>
+          <w:szCs w:val="20"/>
+        </w:rPr>
+        <w:tab/>
+      </w:r>
+      <w:r>
+        <w:rPr>
+          <w:b/>
+          <w:sz w:val="20"/>
+          <w:szCs w:val="20"/>
+        </w:rPr>
+        <w:tab/>
+      </w:r>
+      <w:r>
+        <w:rPr>
+          <w:b/>
+          <w:sz w:val="20"/>
+          <w:szCs w:val="20"/>
+        </w:rPr>
+        <w:tab/>
+      </w:r>
+      <w:r>
+        <w:rPr>
+          <w:b/>
+          <w:sz w:val="20"/>
+          <w:szCs w:val="20"/>
+        </w:rPr>
+        <w:tab/>
+      </w:r>
+      <w:r>
+        <w:rPr>
+          <w:b/>
+          <w:sz w:val="20"/>
+          <w:szCs w:val="20"/>
+        </w:rPr>
+        <w:tab/>
+      </w:r>
+      <w:r>
+        <w:rPr>
+          <w:b/>
+          <w:sz w:val="20"/>
+          <w:szCs w:val="20"/>
+        </w:rPr>
+        <w:tab/>
+      </w:r>
+      <w:r>
+        <w:rPr>
+          <w:b/>
+          <w:sz w:val="20"/>
+          <w:szCs w:val="20"/>
+        </w:rPr>
+        <w:tab/>
+      </w:r>
+      <w:proofErr w:type="gramStart"/>
+      <w:r>
+        <w:rPr>
+          <w:b/>
+          <w:sz w:val="20"/>
+          <w:szCs w:val="20"/>
+        </w:rPr>
+        <w:tab/>
+        <w:t xml:space="preserve">  </w:t>
+      </w:r>
+      <w:r>
+        <w:rPr>
+          <w:b/>
+          <w:sz w:val="20"/>
+          <w:szCs w:val="20"/>
+        </w:rPr>
+        <w:t>March</w:t>
+      </w:r>
+      <w:proofErr w:type="gramEnd"/>
+      <w:r>
+        <w:rPr>
+          <w:b/>
+          <w:sz w:val="20"/>
+          <w:szCs w:val="20"/>
+        </w:rPr>
+        <w:t xml:space="preserve"> 2016 – </w:t>
+      </w:r>
+      <w:r>
+        <w:rPr>
+          <w:b/>
+          <w:sz w:val="20"/>
+          <w:szCs w:val="20"/>
+        </w:rPr>
+        <w:t>April 2017</w:t>
+      </w:r>
+    </w:p>
+    <w:p>
+      <w:pPr>
+        <w:spacing w:after="0" w:line="240" w:lineRule="auto"/>
+        <w:outlineLvl w:val="0"/>
+        <w:rPr>
+          <w:b/>
+          <w:sz w:val="18"/>
+          <w:szCs w:val="18"/>
+        </w:rPr>
+      </w:pPr>
+      <w:r>
+        <w:rPr>
+          <w:b/>
+          <w:sz w:val="18"/>
+          <w:szCs w:val="18"/>
+        </w:rPr>
+        <w:t>Lead Organizer</w:t>
+      </w:r>
+      <w:r>
+        <w:rPr>
+          <w:b/>
+          <w:sz w:val="18"/>
+          <w:szCs w:val="18"/>
+        </w:rPr>
+        <w:tab/>
+      </w:r>
+      <w:r>
+        <w:rPr>
+          <w:b/>
+          <w:sz w:val="18"/>
+          <w:szCs w:val="18"/>
+        </w:rPr>
+        <w:tab/>
+      </w:r>
+      <w:r>
+        <w:rPr>
+          <w:b/>
+          <w:sz w:val="18"/>
+          <w:szCs w:val="18"/>
+        </w:rPr>
+        <w:tab/>
+      </w:r>
+      <w:r>
+        <w:rPr>
+          <w:b/>
+          <w:sz w:val="18"/>
+          <w:szCs w:val="18"/>
+        </w:rPr>
+        <w:tab/>
+      </w:r>
+      <w:r>
+        <w:rPr>
+          <w:b/>
+          <w:sz w:val="18"/>
+          <w:szCs w:val="18"/>
+        </w:rPr>
+        <w:tab/>
+      </w:r>
+      <w:r>
+        <w:rPr>
+          <w:b/>
+          <w:sz w:val="18"/>
+          <w:szCs w:val="18"/>
+        </w:rPr>
+        <w:tab/>
+      </w:r>
+      <w:r>
+        <w:rPr>
+          <w:b/>
+          <w:sz w:val="18"/>
+          <w:szCs w:val="18"/>
+        </w:rPr>
+        <w:tab/>
+      </w:r>
+      <w:r>
+        <w:rPr>
+          <w:b/>
+          <w:sz w:val="18"/>
+          <w:szCs w:val="18"/>
+        </w:rPr>
+        <w:tab/>
+      </w:r>
+      <w:r>
+        <w:rPr>
+          <w:b/>
+          <w:sz w:val="18"/>
+          <w:szCs w:val="18"/>
+        </w:rPr>
+        <w:tab/>
+      </w:r>
+      <w:r>
+        <w:rPr>
+          <w:b/>
+          <w:sz w:val="18"/>
+          <w:szCs w:val="18"/>
+        </w:rPr>
+        <w:tab/>
+      </w:r>
+      <w:r>
+        <w:rPr>
+          <w:b/>
+          <w:sz w:val="18"/>
+          <w:szCs w:val="18"/>
+        </w:rPr>
+        <w:tab/>
+        <w:t xml:space="preserve">       </w:t>
+      </w:r>
+      <w:r>
+        <w:rPr>
+          <w:b/>
+          <w:sz w:val="18"/>
+          <w:szCs w:val="18"/>
+        </w:rPr>
+        <w:t>Washington, D</w:t>
+      </w:r>
+      <w:r>
+        <w:rPr>
+          <w:b/>
+          <w:sz w:val="18"/>
+          <w:szCs w:val="18"/>
+        </w:rPr>
+        <w:t>C Chapter</w:t>
       </w:r>
     </w:p>
     <w:p>
@@ -2742,341 +2783,25 @@
           <w:szCs w:val="18"/>
           <w:u w:color="0000FF"/>
         </w:rPr>
-        <w:t>Conducted individ</w:t>
-      </w:r>
-      <w:r>
-        <w:rPr>
-          <w:sz w:val="18"/>
-          <w:szCs w:val="18"/>
-          <w:u w:color="0000FF"/>
-        </w:rPr>
-        <w:t>ual and group training sessions</w:t>
-      </w:r>
-      <w:r>
-        <w:rPr>
-          <w:sz w:val="18"/>
-          <w:szCs w:val="18"/>
-          <w:u w:color="0000FF"/>
-        </w:rPr>
-        <w:t xml:space="preserve"> for </w:t>
-      </w:r>
-      <w:r>
-        <w:rPr>
-          <w:sz w:val="18"/>
-          <w:szCs w:val="18"/>
-          <w:u w:color="0000FF"/>
-        </w:rPr>
-        <w:t xml:space="preserve">more than </w:t>
-      </w:r>
-      <w:r>
-        <w:rPr>
-          <w:sz w:val="18"/>
-          <w:szCs w:val="18"/>
-          <w:u w:color="0000FF"/>
-        </w:rPr>
-        <w:t xml:space="preserve">100 </w:t>
-      </w:r>
-      <w:r>
-        <w:rPr>
-          <w:sz w:val="18"/>
-          <w:szCs w:val="18"/>
-          <w:u w:color="0000FF"/>
-        </w:rPr>
-        <w:t>elementary and middle school students</w:t>
-      </w:r>
-      <w:r>
-        <w:rPr>
-          <w:sz w:val="18"/>
-          <w:szCs w:val="18"/>
-          <w:u w:color="0000FF"/>
-        </w:rPr>
-        <w:t>.</w:t>
-      </w:r>
-      <w:r>
-        <w:rPr>
-          <w:sz w:val="18"/>
-          <w:szCs w:val="18"/>
-          <w:u w:color="0000FF"/>
-        </w:rPr>
-        <w:t xml:space="preserve"> </w:t>
-      </w:r>
-    </w:p>
-    <w:p>
-      <w:pPr>
-        <w:spacing w:after="0"/>
-        <w:rPr>
-          <w:b/>
-          <w:sz w:val="10"/>
-          <w:szCs w:val="10"/>
-        </w:rPr>
-      </w:pPr>
-    </w:p>
-    <w:p>
-      <w:pPr>
-        <w:spacing w:after="0" w:line="240" w:lineRule="auto"/>
-        <w:outlineLvl w:val="0"/>
-        <w:rPr>
-          <w:b/>
-          <w:sz w:val="20"/>
-          <w:szCs w:val="20"/>
-        </w:rPr>
-      </w:pPr>
+        <w:t xml:space="preserve">Led a team to organize </w:t>
+      </w:r>
       <w:proofErr w:type="spellStart"/>
       <w:r>
         <w:rPr>
-          <w:b/>
-          <w:sz w:val="20"/>
-          <w:szCs w:val="20"/>
-        </w:rPr>
-        <w:t>IncubateX</w:t>
+          <w:sz w:val="18"/>
+          <w:szCs w:val="18"/>
+          <w:u w:color="0000FF"/>
+        </w:rPr>
+        <w:t>IncubateDC</w:t>
       </w:r>
       <w:proofErr w:type="spellEnd"/>
       <w:r>
         <w:rPr>
-          <w:b/>
-          <w:sz w:val="20"/>
-          <w:szCs w:val="20"/>
-        </w:rPr>
-        <w:t xml:space="preserve"> </w:t>
-      </w:r>
-      <w:r>
-        <w:rPr>
-          <w:b/>
-          <w:sz w:val="20"/>
-          <w:szCs w:val="20"/>
-        </w:rPr>
-        <w:tab/>
-      </w:r>
-      <w:r>
-        <w:rPr>
-          <w:b/>
-          <w:sz w:val="20"/>
-          <w:szCs w:val="20"/>
-        </w:rPr>
-        <w:tab/>
-      </w:r>
-      <w:r>
-        <w:rPr>
-          <w:b/>
-          <w:sz w:val="20"/>
-          <w:szCs w:val="20"/>
-        </w:rPr>
-        <w:tab/>
-      </w:r>
-      <w:r>
-        <w:rPr>
-          <w:b/>
-          <w:sz w:val="20"/>
-          <w:szCs w:val="20"/>
-        </w:rPr>
-        <w:tab/>
-      </w:r>
-      <w:r>
-        <w:rPr>
-          <w:b/>
-          <w:sz w:val="20"/>
-          <w:szCs w:val="20"/>
-        </w:rPr>
-        <w:tab/>
-      </w:r>
-      <w:r>
-        <w:rPr>
-          <w:b/>
-          <w:sz w:val="20"/>
-          <w:szCs w:val="20"/>
-        </w:rPr>
-        <w:tab/>
-      </w:r>
-      <w:r>
-        <w:rPr>
-          <w:b/>
-          <w:sz w:val="20"/>
-          <w:szCs w:val="20"/>
-        </w:rPr>
-        <w:tab/>
-      </w:r>
-      <w:r>
-        <w:rPr>
-          <w:b/>
-          <w:sz w:val="20"/>
-          <w:szCs w:val="20"/>
-        </w:rPr>
-        <w:tab/>
-      </w:r>
-      <w:r>
-        <w:rPr>
-          <w:b/>
-          <w:sz w:val="20"/>
-          <w:szCs w:val="20"/>
-        </w:rPr>
-        <w:tab/>
-      </w:r>
-      <w:r>
-        <w:rPr>
-          <w:b/>
-          <w:sz w:val="20"/>
-          <w:szCs w:val="20"/>
-        </w:rPr>
-        <w:tab/>
-      </w:r>
-      <w:proofErr w:type="gramStart"/>
-      <w:r>
-        <w:rPr>
-          <w:b/>
-          <w:sz w:val="20"/>
-          <w:szCs w:val="20"/>
-        </w:rPr>
-        <w:tab/>
-        <w:t xml:space="preserve">  </w:t>
-      </w:r>
-      <w:r>
-        <w:rPr>
-          <w:b/>
-          <w:sz w:val="20"/>
-          <w:szCs w:val="20"/>
-        </w:rPr>
-        <w:t>March</w:t>
-      </w:r>
-      <w:proofErr w:type="gramEnd"/>
-      <w:r>
-        <w:rPr>
-          <w:b/>
-          <w:sz w:val="20"/>
-          <w:szCs w:val="20"/>
-        </w:rPr>
-        <w:t xml:space="preserve"> 2016 – </w:t>
-      </w:r>
-      <w:r>
-        <w:rPr>
-          <w:b/>
-          <w:sz w:val="20"/>
-          <w:szCs w:val="20"/>
-        </w:rPr>
-        <w:t>April 2017</w:t>
-      </w:r>
-    </w:p>
-    <w:p>
-      <w:pPr>
-        <w:spacing w:after="0" w:line="240" w:lineRule="auto"/>
-        <w:outlineLvl w:val="0"/>
-        <w:rPr>
-          <w:b/>
-          <w:sz w:val="18"/>
-          <w:szCs w:val="18"/>
-        </w:rPr>
-      </w:pPr>
-      <w:r>
-        <w:rPr>
-          <w:b/>
-          <w:sz w:val="18"/>
-          <w:szCs w:val="18"/>
-        </w:rPr>
-        <w:t>Lead Organizer</w:t>
-      </w:r>
-      <w:r>
-        <w:rPr>
-          <w:b/>
-          <w:sz w:val="18"/>
-          <w:szCs w:val="18"/>
-        </w:rPr>
-        <w:tab/>
-      </w:r>
-      <w:r>
-        <w:rPr>
-          <w:b/>
-          <w:sz w:val="18"/>
-          <w:szCs w:val="18"/>
-        </w:rPr>
-        <w:tab/>
-      </w:r>
-      <w:r>
-        <w:rPr>
-          <w:b/>
-          <w:sz w:val="18"/>
-          <w:szCs w:val="18"/>
-        </w:rPr>
-        <w:tab/>
-      </w:r>
-      <w:r>
-        <w:rPr>
-          <w:b/>
-          <w:sz w:val="18"/>
-          <w:szCs w:val="18"/>
-        </w:rPr>
-        <w:tab/>
-      </w:r>
-      <w:r>
-        <w:rPr>
-          <w:b/>
-          <w:sz w:val="18"/>
-          <w:szCs w:val="18"/>
-        </w:rPr>
-        <w:tab/>
-      </w:r>
-      <w:r>
-        <w:rPr>
-          <w:b/>
-          <w:sz w:val="18"/>
-          <w:szCs w:val="18"/>
-        </w:rPr>
-        <w:tab/>
-      </w:r>
-      <w:r>
-        <w:rPr>
-          <w:b/>
-          <w:sz w:val="18"/>
-          <w:szCs w:val="18"/>
-        </w:rPr>
-        <w:tab/>
-      </w:r>
-      <w:r>
-        <w:rPr>
-          <w:b/>
-          <w:sz w:val="18"/>
-          <w:szCs w:val="18"/>
-        </w:rPr>
-        <w:tab/>
-      </w:r>
-      <w:r>
-        <w:rPr>
-          <w:b/>
-          <w:sz w:val="18"/>
-          <w:szCs w:val="18"/>
-        </w:rPr>
-        <w:tab/>
-      </w:r>
-      <w:r>
-        <w:rPr>
-          <w:b/>
-          <w:sz w:val="18"/>
-          <w:szCs w:val="18"/>
-        </w:rPr>
-        <w:tab/>
-      </w:r>
-      <w:r>
-        <w:rPr>
-          <w:b/>
-          <w:sz w:val="18"/>
-          <w:szCs w:val="18"/>
-        </w:rPr>
-        <w:tab/>
-        <w:t xml:space="preserve">       </w:t>
-      </w:r>
-      <w:r>
-        <w:rPr>
-          <w:b/>
-          <w:sz w:val="18"/>
-          <w:szCs w:val="18"/>
-        </w:rPr>
-        <w:t>Washington, D</w:t>
-      </w:r>
-      <w:r>
-        <w:rPr>
-          <w:b/>
-          <w:sz w:val="18"/>
-          <w:szCs w:val="18"/>
-        </w:rPr>
-        <w:t>C Chapter</w:t>
+          <w:sz w:val="18"/>
+          <w:szCs w:val="18"/>
+          <w:u w:color="0000FF"/>
+        </w:rPr>
+        <w:t xml:space="preserve"> – local hackathon and entrepreneurial incubator</w:t>
       </w:r>
     </w:p>
     <w:p>
@@ -3099,25 +2824,71 @@
           <w:szCs w:val="18"/>
           <w:u w:color="0000FF"/>
         </w:rPr>
-        <w:t xml:space="preserve">Led a team to organize </w:t>
-      </w:r>
-      <w:proofErr w:type="spellStart"/>
-      <w:r>
-        <w:rPr>
-          <w:sz w:val="18"/>
-          <w:szCs w:val="18"/>
-          <w:u w:color="0000FF"/>
-        </w:rPr>
-        <w:t>IncubateDC</w:t>
-      </w:r>
-      <w:proofErr w:type="spellEnd"/>
-      <w:r>
-        <w:rPr>
-          <w:sz w:val="18"/>
-          <w:szCs w:val="18"/>
-          <w:u w:color="0000FF"/>
-        </w:rPr>
-        <w:t xml:space="preserve"> – local hackathon and entrepreneurial incubator</w:t>
+        <w:t>Develop</w:t>
+      </w:r>
+      <w:r>
+        <w:rPr>
+          <w:sz w:val="18"/>
+          <w:szCs w:val="18"/>
+          <w:u w:color="0000FF"/>
+        </w:rPr>
+        <w:t>ed</w:t>
+      </w:r>
+      <w:r>
+        <w:rPr>
+          <w:sz w:val="18"/>
+          <w:szCs w:val="18"/>
+          <w:u w:color="0000FF"/>
+        </w:rPr>
+        <w:t xml:space="preserve"> sponsorship packets</w:t>
+      </w:r>
+      <w:r>
+        <w:rPr>
+          <w:sz w:val="18"/>
+          <w:szCs w:val="18"/>
+          <w:u w:color="0000FF"/>
+        </w:rPr>
+        <w:t xml:space="preserve">, </w:t>
+      </w:r>
+      <w:r>
+        <w:rPr>
+          <w:sz w:val="18"/>
+          <w:szCs w:val="18"/>
+          <w:u w:color="0000FF"/>
+        </w:rPr>
+        <w:t>budget</w:t>
+      </w:r>
+      <w:r>
+        <w:rPr>
+          <w:sz w:val="18"/>
+          <w:szCs w:val="18"/>
+          <w:u w:color="0000FF"/>
+        </w:rPr>
+        <w:t>,</w:t>
+      </w:r>
+      <w:r>
+        <w:rPr>
+          <w:sz w:val="18"/>
+          <w:szCs w:val="18"/>
+          <w:u w:color="0000FF"/>
+        </w:rPr>
+        <w:t xml:space="preserve"> and identified</w:t>
+      </w:r>
+      <w:r>
+        <w:rPr>
+          <w:sz w:val="18"/>
+          <w:szCs w:val="18"/>
+          <w:u w:color="0000FF"/>
+        </w:rPr>
+        <w:t xml:space="preserve"> </w:t>
+      </w:r>
+      <w:r>
+        <w:rPr>
+          <w:sz w:val="18"/>
+          <w:szCs w:val="18"/>
+          <w:u w:color="0000FF"/>
+        </w:rPr>
+        <w:t>potential venues and sponsors with a total budget of $10,000</w:t>
       </w:r>
     </w:p>
     <w:p>
@@ -3140,71 +2911,73 @@
           <w:szCs w:val="18"/>
           <w:u w:color="0000FF"/>
         </w:rPr>
-        <w:t>Develop</w:t>
-      </w:r>
-      <w:r>
-        <w:rPr>
-          <w:sz w:val="18"/>
-          <w:szCs w:val="18"/>
-          <w:u w:color="0000FF"/>
-        </w:rPr>
-        <w:t>ed</w:t>
-      </w:r>
-      <w:r>
-        <w:rPr>
-          <w:sz w:val="18"/>
-          <w:szCs w:val="18"/>
-          <w:u w:color="0000FF"/>
-        </w:rPr>
-        <w:t xml:space="preserve"> sponsorship packets</w:t>
-      </w:r>
-      <w:r>
-        <w:rPr>
-          <w:sz w:val="18"/>
-          <w:szCs w:val="18"/>
-          <w:u w:color="0000FF"/>
-        </w:rPr>
-        <w:t xml:space="preserve">, </w:t>
-      </w:r>
-      <w:r>
-        <w:rPr>
-          <w:sz w:val="18"/>
-          <w:szCs w:val="18"/>
-          <w:u w:color="0000FF"/>
-        </w:rPr>
-        <w:t>budget</w:t>
-      </w:r>
-      <w:r>
-        <w:rPr>
-          <w:sz w:val="18"/>
-          <w:szCs w:val="18"/>
-          <w:u w:color="0000FF"/>
-        </w:rPr>
-        <w:t>,</w:t>
-      </w:r>
-      <w:r>
-        <w:rPr>
-          <w:sz w:val="18"/>
-          <w:szCs w:val="18"/>
-          <w:u w:color="0000FF"/>
-        </w:rPr>
-        <w:t xml:space="preserve"> and identified</w:t>
-      </w:r>
-      <w:r>
-        <w:rPr>
-          <w:sz w:val="18"/>
-          <w:szCs w:val="18"/>
-          <w:u w:color="0000FF"/>
-        </w:rPr>
-        <w:t xml:space="preserve"> </w:t>
-      </w:r>
-      <w:r>
-        <w:rPr>
-          <w:sz w:val="18"/>
-          <w:szCs w:val="18"/>
-          <w:u w:color="0000FF"/>
-        </w:rPr>
-        <w:t>potential venues and sponsors with a total budget of $10,000</w:t>
+        <w:t>Provide</w:t>
+      </w:r>
+      <w:r>
+        <w:rPr>
+          <w:sz w:val="18"/>
+          <w:szCs w:val="18"/>
+          <w:u w:color="0000FF"/>
+        </w:rPr>
+        <w:t>d</w:t>
+      </w:r>
+      <w:r>
+        <w:rPr>
+          <w:sz w:val="18"/>
+          <w:szCs w:val="18"/>
+          <w:u w:color="0000FF"/>
+        </w:rPr>
+        <w:t xml:space="preserve"> guidance to team via weekly and monthly mentorship sessions</w:t>
+      </w:r>
+    </w:p>
+    <w:p>
+      <w:pPr>
+        <w:spacing w:after="0"/>
+        <w:rPr>
+          <w:b/>
+          <w:sz w:val="10"/>
+          <w:szCs w:val="10"/>
+        </w:rPr>
+      </w:pPr>
+    </w:p>
+    <w:p>
+      <w:pPr>
+        <w:spacing w:after="0"/>
+        <w:jc w:val="center"/>
+        <w:outlineLvl w:val="0"/>
+        <w:rPr>
+          <w:b/>
+          <w:sz w:val="20"/>
+          <w:szCs w:val="20"/>
+        </w:rPr>
+      </w:pPr>
+      <w:r>
+        <w:rPr>
+          <w:b/>
+          <w:sz w:val="20"/>
+          <w:szCs w:val="20"/>
+        </w:rPr>
+        <w:t>ACCOMPLISHMENTS</w:t>
+      </w:r>
+    </w:p>
+    <w:p>
+      <w:pPr>
+        <w:spacing w:after="0"/>
+        <w:outlineLvl w:val="0"/>
+        <w:rPr>
+          <w:b/>
+          <w:sz w:val="20"/>
+          <w:szCs w:val="20"/>
+        </w:rPr>
+      </w:pPr>
+      <w:r>
+        <w:rPr>
+          <w:sz w:val="20"/>
+          <w:szCs w:val="20"/>
+        </w:rPr>
+        <w:pict w14:anchorId="74294179">
+          <v:rect id="_x0000_i1028" style="width:0;height:1.5pt" o:hralign="center" o:hrstd="t" o:hr="t" fillcolor="#a0a0a0" stroked="f"/>
+        </w:pict>
       </w:r>
     </w:p>
     <w:p>
@@ -3214,86 +2987,62 @@
           <w:numId w:val="22"/>
         </w:numPr>
         <w:spacing w:after="0" w:line="240" w:lineRule="auto"/>
-        <w:ind w:left="468" w:hanging="180"/>
-        <w:rPr>
-          <w:sz w:val="18"/>
-          <w:szCs w:val="18"/>
-          <w:u w:color="0000FF"/>
-        </w:rPr>
-      </w:pPr>
-      <w:r>
-        <w:rPr>
-          <w:sz w:val="18"/>
-          <w:szCs w:val="18"/>
-          <w:u w:color="0000FF"/>
-        </w:rPr>
-        <w:t>Provide</w:t>
-      </w:r>
-      <w:r>
-        <w:rPr>
-          <w:sz w:val="18"/>
-          <w:szCs w:val="18"/>
-          <w:u w:color="0000FF"/>
-        </w:rPr>
-        <w:t>d</w:t>
-      </w:r>
-      <w:r>
-        <w:rPr>
-          <w:sz w:val="18"/>
-          <w:szCs w:val="18"/>
-          <w:u w:color="0000FF"/>
-        </w:rPr>
-        <w:t xml:space="preserve"> guidance to team via weekly and monthly mentorship sessions</w:t>
-      </w:r>
-    </w:p>
-    <w:p>
-      <w:pPr>
-        <w:spacing w:after="0"/>
-        <w:rPr>
-          <w:b/>
-          <w:sz w:val="10"/>
-          <w:szCs w:val="10"/>
-        </w:rPr>
-      </w:pPr>
-    </w:p>
-    <w:p>
-      <w:pPr>
-        <w:spacing w:after="0"/>
-        <w:jc w:val="center"/>
-        <w:outlineLvl w:val="0"/>
-        <w:rPr>
-          <w:b/>
-          <w:sz w:val="20"/>
-          <w:szCs w:val="20"/>
-        </w:rPr>
-      </w:pPr>
-      <w:r>
-        <w:rPr>
-          <w:b/>
-          <w:sz w:val="20"/>
-          <w:szCs w:val="20"/>
-        </w:rPr>
-        <w:t>ACCOMPLISHMENTS</w:t>
-      </w:r>
-    </w:p>
-    <w:p>
-      <w:pPr>
-        <w:spacing w:after="0"/>
-        <w:outlineLvl w:val="0"/>
-        <w:rPr>
-          <w:b/>
-          <w:sz w:val="20"/>
-          <w:szCs w:val="20"/>
-        </w:rPr>
-      </w:pPr>
-      <w:r>
-        <w:rPr>
-          <w:sz w:val="20"/>
-          <w:szCs w:val="20"/>
-        </w:rPr>
-        <w:pict w14:anchorId="74294179">
-          <v:rect id="_x0000_i1028" style="width:0;height:1.5pt" o:hralign="center" o:hrstd="t" o:hr="t" fillcolor="#a0a0a0" stroked="f"/>
-        </w:pict>
+        <w:ind w:left="180" w:hanging="180"/>
+        <w:rPr>
+          <w:i/>
+          <w:sz w:val="20"/>
+          <w:szCs w:val="20"/>
+        </w:rPr>
+      </w:pPr>
+      <w:r>
+        <w:rPr>
+          <w:b/>
+          <w:sz w:val="20"/>
+          <w:szCs w:val="20"/>
+        </w:rPr>
+        <w:t xml:space="preserve">August 2018: </w:t>
+      </w:r>
+      <w:r>
+        <w:rPr>
+          <w:sz w:val="18"/>
+          <w:szCs w:val="18"/>
+        </w:rPr>
+        <w:t>First place for b</w:t>
+      </w:r>
+      <w:r>
+        <w:rPr>
+          <w:sz w:val="18"/>
+          <w:szCs w:val="18"/>
+        </w:rPr>
+        <w:t>est use of IBM Cloud Tools and s</w:t>
+      </w:r>
+      <w:r>
+        <w:rPr>
+          <w:sz w:val="18"/>
+          <w:szCs w:val="18"/>
+        </w:rPr>
+        <w:t xml:space="preserve">econd place overall at </w:t>
+      </w:r>
+      <w:r>
+        <w:rPr>
+          <w:sz w:val="18"/>
+          <w:szCs w:val="18"/>
+        </w:rPr>
+        <w:t xml:space="preserve">the </w:t>
+      </w:r>
+      <w:r>
+        <w:rPr>
+          <w:sz w:val="18"/>
+          <w:szCs w:val="18"/>
+        </w:rPr>
+        <w:t>Social Good Hackathon by Capgemini</w:t>
+      </w:r>
+      <w:r>
+        <w:rPr>
+          <w:sz w:val="18"/>
+          <w:szCs w:val="18"/>
+        </w:rPr>
+        <w:t xml:space="preserve"> NYC</w:t>
       </w:r>
     </w:p>
     <w:p>
@@ -4412,6 +4161,119 @@
     </w:lvl>
   </w:abstractNum>
   <w:abstractNum w:abstractNumId="6">
+    <w:nsid w:val="137C3002"/>
+    <w:multiLevelType w:val="hybridMultilevel"/>
+    <w:tmpl w:val="DC5A0322"/>
+    <w:lvl w:ilvl="0" w:tplc="04090001">
+      <w:start w:val="1"/>
+      <w:numFmt w:val="bullet"/>
+      <w:lvlText w:val=""/>
+      <w:lvlJc w:val="left"/>
+      <w:pPr>
+        <w:ind w:left="630" w:hanging="360"/>
+      </w:pPr>
+      <w:rPr>
+        <w:rFonts w:ascii="Symbol" w:hAnsi="Symbol" w:hint="default"/>
+      </w:rPr>
+    </w:lvl>
+    <w:lvl w:ilvl="1" w:tplc="04090003" w:tentative="1">
+      <w:start w:val="1"/>
+      <w:numFmt w:val="bullet"/>
+      <w:lvlText w:val="o"/>
+      <w:lvlJc w:val="left"/>
+      <w:pPr>
+        <w:ind w:left="1350" w:hanging="360"/>
+      </w:pPr>
+      <w:rPr>
+        <w:rFonts w:ascii="Courier New" w:hAnsi="Courier New" w:cs="Courier New" w:hint="default"/>
+      </w:rPr>
+    </w:lvl>
+    <w:lvl w:ilvl="2" w:tplc="04090005" w:tentative="1">
+      <w:start w:val="1"/>
+      <w:numFmt w:val="bullet"/>
+      <w:lvlText w:val=""/>
+      <w:lvlJc w:val="left"/>
+      <w:pPr>
+        <w:ind w:left="2070" w:hanging="360"/>
+      </w:pPr>
+      <w:rPr>
+        <w:rFonts w:ascii="Wingdings" w:hAnsi="Wingdings" w:hint="default"/>
+      </w:rPr>
+    </w:lvl>
+    <w:lvl w:ilvl="3" w:tplc="04090001" w:tentative="1">
+      <w:start w:val="1"/>
+      <w:numFmt w:val="bullet"/>
+      <w:lvlText w:val=""/>
+      <w:lvlJc w:val="left"/>
+      <w:pPr>
+        <w:ind w:left="2790" w:hanging="360"/>
+      </w:pPr>
+      <w:rPr>
+        <w:rFonts w:ascii="Symbol" w:hAnsi="Symbol" w:hint="default"/>
+      </w:rPr>
+    </w:lvl>
+    <w:lvl w:ilvl="4" w:tplc="04090003" w:tentative="1">
+      <w:start w:val="1"/>
+      <w:numFmt w:val="bullet"/>
+      <w:lvlText w:val="o"/>
+      <w:lvlJc w:val="left"/>
+      <w:pPr>
+        <w:ind w:left="3510" w:hanging="360"/>
+      </w:pPr>
+      <w:rPr>
+        <w:rFonts w:ascii="Courier New" w:hAnsi="Courier New" w:cs="Courier New" w:hint="default"/>
+      </w:rPr>
+    </w:lvl>
+    <w:lvl w:ilvl="5" w:tplc="04090005" w:tentative="1">
+      <w:start w:val="1"/>
+      <w:numFmt w:val="bullet"/>
+      <w:lvlText w:val=""/>
+      <w:lvlJc w:val="left"/>
+      <w:pPr>
+        <w:ind w:left="4230" w:hanging="360"/>
+      </w:pPr>
+      <w:rPr>
+        <w:rFonts w:ascii="Wingdings" w:hAnsi="Wingdings" w:hint="default"/>
+      </w:rPr>
+    </w:lvl>
+    <w:lvl w:ilvl="6" w:tplc="04090001" w:tentative="1">
+      <w:start w:val="1"/>
+      <w:numFmt w:val="bullet"/>
+      <w:lvlText w:val=""/>
+      <w:lvlJc w:val="left"/>
+      <w:pPr>
+        <w:ind w:left="4950" w:hanging="360"/>
+      </w:pPr>
+      <w:rPr>
+        <w:rFonts w:ascii="Symbol" w:hAnsi="Symbol" w:hint="default"/>
+      </w:rPr>
+    </w:lvl>
+    <w:lvl w:ilvl="7" w:tplc="04090003" w:tentative="1">
+      <w:start w:val="1"/>
+      <w:numFmt w:val="bullet"/>
+      <w:lvlText w:val="o"/>
+      <w:lvlJc w:val="left"/>
+      <w:pPr>
+        <w:ind w:left="5670" w:hanging="360"/>
+      </w:pPr>
+      <w:rPr>
+        <w:rFonts w:ascii="Courier New" w:hAnsi="Courier New" w:cs="Courier New" w:hint="default"/>
+      </w:rPr>
+    </w:lvl>
+    <w:lvl w:ilvl="8" w:tplc="04090005" w:tentative="1">
+      <w:start w:val="1"/>
+      <w:numFmt w:val="bullet"/>
+      <w:lvlText w:val=""/>
+      <w:lvlJc w:val="left"/>
+      <w:pPr>
+        <w:ind w:left="6390" w:hanging="360"/>
+      </w:pPr>
+      <w:rPr>
+        <w:rFonts w:ascii="Wingdings" w:hAnsi="Wingdings" w:hint="default"/>
+      </w:rPr>
+    </w:lvl>
+  </w:abstractNum>
+  <w:abstractNum w:abstractNumId="7">
     <w:nsid w:val="13847447"/>
     <w:multiLevelType w:val="hybridMultilevel"/>
     <w:tmpl w:val="0AD607EC"/>
@@ -4524,7 +4386,7 @@
       </w:rPr>
     </w:lvl>
   </w:abstractNum>
-  <w:abstractNum w:abstractNumId="7">
+  <w:abstractNum w:abstractNumId="8">
     <w:nsid w:val="17141EBE"/>
     <w:multiLevelType w:val="hybridMultilevel"/>
     <w:tmpl w:val="D38891AC"/>
@@ -4534,7 +4396,7 @@
       <w:lvlText w:val=""/>
       <w:lvlJc w:val="left"/>
       <w:pPr>
-        <w:ind w:left="810" w:hanging="360"/>
+        <w:ind w:left="990" w:hanging="360"/>
       </w:pPr>
       <w:rPr>
         <w:rFonts w:ascii="Symbol" w:hAnsi="Symbol" w:hint="default"/>
@@ -4637,7 +4499,7 @@
       </w:rPr>
     </w:lvl>
   </w:abstractNum>
-  <w:abstractNum w:abstractNumId="8">
+  <w:abstractNum w:abstractNumId="9">
     <w:nsid w:val="195924DB"/>
     <w:multiLevelType w:val="hybridMultilevel"/>
     <w:tmpl w:val="3FAC29E2"/>
@@ -4750,7 +4612,7 @@
       </w:rPr>
     </w:lvl>
   </w:abstractNum>
-  <w:abstractNum w:abstractNumId="9">
+  <w:abstractNum w:abstractNumId="10">
     <w:nsid w:val="1A0149A4"/>
     <w:multiLevelType w:val="hybridMultilevel"/>
     <w:tmpl w:val="BE207A70"/>
@@ -4863,7 +4725,7 @@
       </w:rPr>
     </w:lvl>
   </w:abstractNum>
-  <w:abstractNum w:abstractNumId="10">
+  <w:abstractNum w:abstractNumId="11">
     <w:nsid w:val="1A3346F8"/>
     <w:multiLevelType w:val="hybridMultilevel"/>
     <w:tmpl w:val="B636A65E"/>
@@ -4976,7 +4838,7 @@
       </w:rPr>
     </w:lvl>
   </w:abstractNum>
-  <w:abstractNum w:abstractNumId="11">
+  <w:abstractNum w:abstractNumId="12">
     <w:nsid w:val="1C220B33"/>
     <w:multiLevelType w:val="hybridMultilevel"/>
     <w:tmpl w:val="4052F554"/>
@@ -5089,7 +4951,7 @@
       </w:rPr>
     </w:lvl>
   </w:abstractNum>
-  <w:abstractNum w:abstractNumId="12">
+  <w:abstractNum w:abstractNumId="13">
     <w:nsid w:val="1F20570D"/>
     <w:multiLevelType w:val="hybridMultilevel"/>
     <w:tmpl w:val="D214009E"/>
@@ -5202,7 +5064,7 @@
       </w:rPr>
     </w:lvl>
   </w:abstractNum>
-  <w:abstractNum w:abstractNumId="13">
+  <w:abstractNum w:abstractNumId="14">
     <w:nsid w:val="1F27560D"/>
     <w:multiLevelType w:val="hybridMultilevel"/>
     <w:tmpl w:val="D0EC9B9C"/>
@@ -5315,7 +5177,7 @@
       </w:rPr>
     </w:lvl>
   </w:abstractNum>
-  <w:abstractNum w:abstractNumId="14">
+  <w:abstractNum w:abstractNumId="15">
     <w:nsid w:val="2286179A"/>
     <w:multiLevelType w:val="hybridMultilevel"/>
     <w:tmpl w:val="320E99F4"/>
@@ -5428,7 +5290,7 @@
       </w:rPr>
     </w:lvl>
   </w:abstractNum>
-  <w:abstractNum w:abstractNumId="15">
+  <w:abstractNum w:abstractNumId="16">
     <w:nsid w:val="22E42EC7"/>
     <w:multiLevelType w:val="hybridMultilevel"/>
     <w:tmpl w:val="921CCFDC"/>
@@ -5541,7 +5403,7 @@
       </w:rPr>
     </w:lvl>
   </w:abstractNum>
-  <w:abstractNum w:abstractNumId="16">
+  <w:abstractNum w:abstractNumId="17">
     <w:nsid w:val="27E817A1"/>
     <w:multiLevelType w:val="hybridMultilevel"/>
     <w:tmpl w:val="5D0AD4B6"/>
@@ -5654,7 +5516,7 @@
       </w:rPr>
     </w:lvl>
   </w:abstractNum>
-  <w:abstractNum w:abstractNumId="17">
+  <w:abstractNum w:abstractNumId="18">
     <w:nsid w:val="27FD50A7"/>
     <w:multiLevelType w:val="hybridMultilevel"/>
     <w:tmpl w:val="A5C63422"/>
@@ -5767,7 +5629,7 @@
       </w:rPr>
     </w:lvl>
   </w:abstractNum>
-  <w:abstractNum w:abstractNumId="18">
+  <w:abstractNum w:abstractNumId="19">
     <w:nsid w:val="29D21D3C"/>
     <w:multiLevelType w:val="hybridMultilevel"/>
     <w:tmpl w:val="566256D8"/>
@@ -5880,7 +5742,7 @@
       </w:rPr>
     </w:lvl>
   </w:abstractNum>
-  <w:abstractNum w:abstractNumId="19">
+  <w:abstractNum w:abstractNumId="20">
     <w:nsid w:val="2B2205AC"/>
     <w:multiLevelType w:val="hybridMultilevel"/>
     <w:tmpl w:val="A1466F70"/>
@@ -5993,7 +5855,7 @@
       </w:rPr>
     </w:lvl>
   </w:abstractNum>
-  <w:abstractNum w:abstractNumId="20">
+  <w:abstractNum w:abstractNumId="21">
     <w:nsid w:val="324B2D33"/>
     <w:multiLevelType w:val="hybridMultilevel"/>
     <w:tmpl w:val="8A4E4BA0"/>
@@ -6106,7 +5968,7 @@
       </w:rPr>
     </w:lvl>
   </w:abstractNum>
-  <w:abstractNum w:abstractNumId="21">
+  <w:abstractNum w:abstractNumId="22">
     <w:nsid w:val="34943F57"/>
     <w:multiLevelType w:val="hybridMultilevel"/>
     <w:tmpl w:val="3FAC345E"/>
@@ -6219,7 +6081,7 @@
       </w:rPr>
     </w:lvl>
   </w:abstractNum>
-  <w:abstractNum w:abstractNumId="22">
+  <w:abstractNum w:abstractNumId="23">
     <w:nsid w:val="3508295C"/>
     <w:multiLevelType w:val="hybridMultilevel"/>
     <w:tmpl w:val="B33A4EC6"/>
@@ -6332,7 +6194,7 @@
       </w:rPr>
     </w:lvl>
   </w:abstractNum>
-  <w:abstractNum w:abstractNumId="23">
+  <w:abstractNum w:abstractNumId="24">
     <w:nsid w:val="38E563D5"/>
     <w:multiLevelType w:val="hybridMultilevel"/>
     <w:tmpl w:val="832E0224"/>
@@ -6445,7 +6307,7 @@
       </w:rPr>
     </w:lvl>
   </w:abstractNum>
-  <w:abstractNum w:abstractNumId="24">
+  <w:abstractNum w:abstractNumId="25">
     <w:nsid w:val="3A905573"/>
     <w:multiLevelType w:val="hybridMultilevel"/>
     <w:tmpl w:val="B9020610"/>
@@ -6558,7 +6420,7 @@
       </w:rPr>
     </w:lvl>
   </w:abstractNum>
-  <w:abstractNum w:abstractNumId="25">
+  <w:abstractNum w:abstractNumId="26">
     <w:nsid w:val="3B612C4A"/>
     <w:multiLevelType w:val="multilevel"/>
     <w:tmpl w:val="4A680C08"/>
@@ -6672,7 +6534,7 @@
       </w:rPr>
     </w:lvl>
   </w:abstractNum>
-  <w:abstractNum w:abstractNumId="26">
+  <w:abstractNum w:abstractNumId="27">
     <w:nsid w:val="3EAB69AD"/>
     <w:multiLevelType w:val="hybridMultilevel"/>
     <w:tmpl w:val="C3BC7D3C"/>
@@ -6785,7 +6647,7 @@
       </w:rPr>
     </w:lvl>
   </w:abstractNum>
-  <w:abstractNum w:abstractNumId="27">
+  <w:abstractNum w:abstractNumId="28">
     <w:nsid w:val="3F3178E3"/>
     <w:multiLevelType w:val="hybridMultilevel"/>
     <w:tmpl w:val="CEEA907A"/>
@@ -6898,7 +6760,7 @@
       </w:rPr>
     </w:lvl>
   </w:abstractNum>
-  <w:abstractNum w:abstractNumId="28">
+  <w:abstractNum w:abstractNumId="29">
     <w:nsid w:val="4066421B"/>
     <w:multiLevelType w:val="hybridMultilevel"/>
     <w:tmpl w:val="6A3A93F0"/>
@@ -7011,7 +6873,7 @@
       </w:rPr>
     </w:lvl>
   </w:abstractNum>
-  <w:abstractNum w:abstractNumId="29">
+  <w:abstractNum w:abstractNumId="30">
     <w:nsid w:val="44194056"/>
     <w:multiLevelType w:val="multilevel"/>
     <w:tmpl w:val="6F18793A"/>
@@ -7124,7 +6986,7 @@
       </w:rPr>
     </w:lvl>
   </w:abstractNum>
-  <w:abstractNum w:abstractNumId="30">
+  <w:abstractNum w:abstractNumId="31">
     <w:nsid w:val="45EC3768"/>
     <w:multiLevelType w:val="hybridMultilevel"/>
     <w:tmpl w:val="8C8C5B82"/>
@@ -7237,7 +7099,7 @@
       </w:rPr>
     </w:lvl>
   </w:abstractNum>
-  <w:abstractNum w:abstractNumId="31">
+  <w:abstractNum w:abstractNumId="32">
     <w:nsid w:val="483318BD"/>
     <w:multiLevelType w:val="hybridMultilevel"/>
     <w:tmpl w:val="8F5A009A"/>
@@ -7350,7 +7212,7 @@
       </w:rPr>
     </w:lvl>
   </w:abstractNum>
-  <w:abstractNum w:abstractNumId="32">
+  <w:abstractNum w:abstractNumId="33">
     <w:nsid w:val="4C800CFE"/>
     <w:multiLevelType w:val="hybridMultilevel"/>
     <w:tmpl w:val="31284B6C"/>
@@ -7463,7 +7325,7 @@
       </w:rPr>
     </w:lvl>
   </w:abstractNum>
-  <w:abstractNum w:abstractNumId="33">
+  <w:abstractNum w:abstractNumId="34">
     <w:nsid w:val="524B3FE9"/>
     <w:multiLevelType w:val="hybridMultilevel"/>
     <w:tmpl w:val="1F3C877C"/>
@@ -7576,7 +7438,7 @@
       </w:rPr>
     </w:lvl>
   </w:abstractNum>
-  <w:abstractNum w:abstractNumId="34">
+  <w:abstractNum w:abstractNumId="35">
     <w:nsid w:val="55777241"/>
     <w:multiLevelType w:val="hybridMultilevel"/>
     <w:tmpl w:val="042A1C58"/>
@@ -7689,7 +7551,7 @@
       </w:rPr>
     </w:lvl>
   </w:abstractNum>
-  <w:abstractNum w:abstractNumId="35">
+  <w:abstractNum w:abstractNumId="36">
     <w:nsid w:val="561369B6"/>
     <w:multiLevelType w:val="hybridMultilevel"/>
     <w:tmpl w:val="7494EA7E"/>
@@ -7802,7 +7664,7 @@
       </w:rPr>
     </w:lvl>
   </w:abstractNum>
-  <w:abstractNum w:abstractNumId="36">
+  <w:abstractNum w:abstractNumId="37">
     <w:nsid w:val="5BC724B4"/>
     <w:multiLevelType w:val="hybridMultilevel"/>
     <w:tmpl w:val="7A381882"/>
@@ -7915,7 +7777,7 @@
       </w:rPr>
     </w:lvl>
   </w:abstractNum>
-  <w:abstractNum w:abstractNumId="37">
+  <w:abstractNum w:abstractNumId="38">
     <w:nsid w:val="65082EE3"/>
     <w:multiLevelType w:val="hybridMultilevel"/>
     <w:tmpl w:val="E992384C"/>
@@ -8028,7 +7890,7 @@
       </w:rPr>
     </w:lvl>
   </w:abstractNum>
-  <w:abstractNum w:abstractNumId="38">
+  <w:abstractNum w:abstractNumId="39">
     <w:nsid w:val="66CA1552"/>
     <w:multiLevelType w:val="hybridMultilevel"/>
     <w:tmpl w:val="376CB45E"/>
@@ -8141,7 +8003,7 @@
       </w:rPr>
     </w:lvl>
   </w:abstractNum>
-  <w:abstractNum w:abstractNumId="39">
+  <w:abstractNum w:abstractNumId="40">
     <w:nsid w:val="6CE146A8"/>
     <w:multiLevelType w:val="hybridMultilevel"/>
     <w:tmpl w:val="B6F8E74A"/>
@@ -8254,7 +8116,7 @@
       </w:rPr>
     </w:lvl>
   </w:abstractNum>
-  <w:abstractNum w:abstractNumId="40">
+  <w:abstractNum w:abstractNumId="41">
     <w:nsid w:val="71447B8A"/>
     <w:multiLevelType w:val="hybridMultilevel"/>
     <w:tmpl w:val="537403F8"/>
@@ -8367,7 +8229,7 @@
       </w:rPr>
     </w:lvl>
   </w:abstractNum>
-  <w:abstractNum w:abstractNumId="41">
+  <w:abstractNum w:abstractNumId="42">
     <w:nsid w:val="75D55054"/>
     <w:multiLevelType w:val="hybridMultilevel"/>
     <w:tmpl w:val="BF5A7E04"/>
@@ -8480,7 +8342,7 @@
       </w:rPr>
     </w:lvl>
   </w:abstractNum>
-  <w:abstractNum w:abstractNumId="42">
+  <w:abstractNum w:abstractNumId="43">
     <w:nsid w:val="75E825FA"/>
     <w:multiLevelType w:val="hybridMultilevel"/>
     <w:tmpl w:val="419686DA"/>
@@ -8593,7 +8455,7 @@
       </w:rPr>
     </w:lvl>
   </w:abstractNum>
-  <w:abstractNum w:abstractNumId="43">
+  <w:abstractNum w:abstractNumId="44">
     <w:nsid w:val="77276839"/>
     <w:multiLevelType w:val="hybridMultilevel"/>
     <w:tmpl w:val="66A8A530"/>
@@ -8706,7 +8568,7 @@
       </w:rPr>
     </w:lvl>
   </w:abstractNum>
-  <w:abstractNum w:abstractNumId="44">
+  <w:abstractNum w:abstractNumId="45">
     <w:nsid w:val="79EF2295"/>
     <w:multiLevelType w:val="hybridMultilevel"/>
     <w:tmpl w:val="C7D8616C"/>
@@ -8819,7 +8681,7 @@
       </w:rPr>
     </w:lvl>
   </w:abstractNum>
-  <w:abstractNum w:abstractNumId="45">
+  <w:abstractNum w:abstractNumId="46">
     <w:nsid w:val="79F21E81"/>
     <w:multiLevelType w:val="multilevel"/>
     <w:tmpl w:val="02A49DFC"/>
@@ -8968,7 +8830,7 @@
       </w:rPr>
     </w:lvl>
   </w:abstractNum>
-  <w:abstractNum w:abstractNumId="46">
+  <w:abstractNum w:abstractNumId="47">
     <w:nsid w:val="7A990395"/>
     <w:multiLevelType w:val="hybridMultilevel"/>
     <w:tmpl w:val="308A7604"/>
@@ -9081,7 +8943,7 @@
       </w:rPr>
     </w:lvl>
   </w:abstractNum>
-  <w:abstractNum w:abstractNumId="47">
+  <w:abstractNum w:abstractNumId="48">
     <w:nsid w:val="7CAC1AA4"/>
     <w:multiLevelType w:val="hybridMultilevel"/>
     <w:tmpl w:val="6F18793A"/>
@@ -9194,7 +9056,7 @@
       </w:rPr>
     </w:lvl>
   </w:abstractNum>
-  <w:abstractNum w:abstractNumId="48">
+  <w:abstractNum w:abstractNumId="49">
     <w:nsid w:val="7DD23DFF"/>
     <w:multiLevelType w:val="hybridMultilevel"/>
     <w:tmpl w:val="46045BD2"/>
@@ -9308,151 +9170,154 @@
     </w:lvl>
   </w:abstractNum>
   <w:num w:numId="1">
-    <w:abstractNumId w:val="42"/>
+    <w:abstractNumId w:val="43"/>
   </w:num>
   <w:num w:numId="2">
-    <w:abstractNumId w:val="21"/>
+    <w:abstractNumId w:val="22"/>
   </w:num>
   <w:num w:numId="3">
-    <w:abstractNumId w:val="15"/>
+    <w:abstractNumId w:val="16"/>
   </w:num>
   <w:num w:numId="4">
-    <w:abstractNumId w:val="34"/>
+    <w:abstractNumId w:val="35"/>
   </w:num>
   <w:num w:numId="5">
-    <w:abstractNumId w:val="36"/>
+    <w:abstractNumId w:val="37"/>
   </w:num>
   <w:num w:numId="6">
-    <w:abstractNumId w:val="16"/>
+    <w:abstractNumId w:val="17"/>
   </w:num>
   <w:num w:numId="7">
-    <w:abstractNumId w:val="22"/>
+    <w:abstractNumId w:val="23"/>
   </w:num>
   <w:num w:numId="8">
-    <w:abstractNumId w:val="43"/>
+    <w:abstractNumId w:val="44"/>
   </w:num>
   <w:num w:numId="9">
-    <w:abstractNumId w:val="33"/>
+    <w:abstractNumId w:val="34"/>
   </w:num>
   <w:num w:numId="10">
     <w:abstractNumId w:val="5"/>
   </w:num>
   <w:num w:numId="11">
-    <w:abstractNumId w:val="9"/>
+    <w:abstractNumId w:val="10"/>
   </w:num>
   <w:num w:numId="12">
-    <w:abstractNumId w:val="40"/>
+    <w:abstractNumId w:val="41"/>
   </w:num>
   <w:num w:numId="13">
-    <w:abstractNumId w:val="20"/>
+    <w:abstractNumId w:val="21"/>
   </w:num>
   <w:num w:numId="14">
-    <w:abstractNumId w:val="18"/>
+    <w:abstractNumId w:val="19"/>
   </w:num>
   <w:num w:numId="15">
-    <w:abstractNumId w:val="28"/>
+    <w:abstractNumId w:val="29"/>
   </w:num>
   <w:num w:numId="16">
     <w:abstractNumId w:val="1"/>
   </w:num>
   <w:num w:numId="17">
-    <w:abstractNumId w:val="24"/>
+    <w:abstractNumId w:val="25"/>
   </w:num>
   <w:num w:numId="18">
-    <w:abstractNumId w:val="30"/>
+    <w:abstractNumId w:val="31"/>
   </w:num>
   <w:num w:numId="19">
-    <w:abstractNumId w:val="12"/>
+    <w:abstractNumId w:val="13"/>
   </w:num>
   <w:num w:numId="20">
-    <w:abstractNumId w:val="6"/>
+    <w:abstractNumId w:val="7"/>
   </w:num>
   <w:num w:numId="21">
-    <w:abstractNumId w:val="44"/>
+    <w:abstractNumId w:val="45"/>
   </w:num>
   <w:num w:numId="22">
-    <w:abstractNumId w:val="7"/>
+    <w:abstractNumId w:val="8"/>
   </w:num>
   <w:num w:numId="23">
     <w:abstractNumId w:val="3"/>
   </w:num>
   <w:num w:numId="24">
-    <w:abstractNumId w:val="11"/>
+    <w:abstractNumId w:val="12"/>
   </w:num>
   <w:num w:numId="25">
     <w:abstractNumId w:val="0"/>
   </w:num>
   <w:num w:numId="26">
-    <w:abstractNumId w:val="32"/>
+    <w:abstractNumId w:val="33"/>
   </w:num>
   <w:num w:numId="27">
     <w:abstractNumId w:val="2"/>
   </w:num>
   <w:num w:numId="28">
-    <w:abstractNumId w:val="35"/>
+    <w:abstractNumId w:val="36"/>
   </w:num>
   <w:num w:numId="29">
-    <w:abstractNumId w:val="48"/>
+    <w:abstractNumId w:val="49"/>
   </w:num>
   <w:num w:numId="30">
-    <w:abstractNumId w:val="14"/>
+    <w:abstractNumId w:val="15"/>
   </w:num>
   <w:num w:numId="31">
-    <w:abstractNumId w:val="39"/>
+    <w:abstractNumId w:val="40"/>
   </w:num>
   <w:num w:numId="32">
-    <w:abstractNumId w:val="19"/>
+    <w:abstractNumId w:val="20"/>
   </w:num>
   <w:num w:numId="33">
-    <w:abstractNumId w:val="8"/>
+    <w:abstractNumId w:val="9"/>
   </w:num>
   <w:num w:numId="34">
-    <w:abstractNumId w:val="37"/>
+    <w:abstractNumId w:val="38"/>
   </w:num>
   <w:num w:numId="35">
-    <w:abstractNumId w:val="27"/>
+    <w:abstractNumId w:val="28"/>
   </w:num>
   <w:num w:numId="36">
-    <w:abstractNumId w:val="31"/>
+    <w:abstractNumId w:val="32"/>
   </w:num>
   <w:num w:numId="37">
-    <w:abstractNumId w:val="23"/>
+    <w:abstractNumId w:val="24"/>
   </w:num>
   <w:num w:numId="38">
-    <w:abstractNumId w:val="41"/>
+    <w:abstractNumId w:val="42"/>
   </w:num>
   <w:num w:numId="39">
-    <w:abstractNumId w:val="45"/>
+    <w:abstractNumId w:val="46"/>
   </w:num>
   <w:num w:numId="40">
-    <w:abstractNumId w:val="10"/>
+    <w:abstractNumId w:val="11"/>
   </w:num>
   <w:num w:numId="41">
-    <w:abstractNumId w:val="25"/>
+    <w:abstractNumId w:val="26"/>
   </w:num>
   <w:num w:numId="42">
-    <w:abstractNumId w:val="17"/>
+    <w:abstractNumId w:val="18"/>
   </w:num>
   <w:num w:numId="43">
     <w:abstractNumId w:val="4"/>
   </w:num>
   <w:num w:numId="44">
+    <w:abstractNumId w:val="48"/>
+  </w:num>
+  <w:num w:numId="45">
+    <w:abstractNumId w:val="27"/>
+  </w:num>
+  <w:num w:numId="46">
+    <w:abstractNumId w:val="30"/>
+  </w:num>
+  <w:num w:numId="47">
     <w:abstractNumId w:val="47"/>
   </w:num>
-  <w:num w:numId="45">
-    <w:abstractNumId w:val="26"/>
-  </w:num>
-  <w:num w:numId="46">
-    <w:abstractNumId w:val="29"/>
-  </w:num>
-  <w:num w:numId="47">
-    <w:abstractNumId w:val="46"/>
-  </w:num>
   <w:num w:numId="48">
-    <w:abstractNumId w:val="13"/>
+    <w:abstractNumId w:val="14"/>
   </w:num>
   <w:num w:numId="49">
-    <w:abstractNumId w:val="38"/>
+    <w:abstractNumId w:val="39"/>
+  </w:num>
+  <w:num w:numId="50">
+    <w:abstractNumId w:val="6"/>
   </w:num>
 </w:numbering>
 </file>
